--- a/1_Templated Entries/READY/Maslow, Sophie (Rossen) Templated KB/Maslow, Sophie (Rossen) Templated KB.docx
+++ b/1_Templated Entries/READY/Maslow, Sophie (Rossen) Templated KB/Maslow, Sophie (Rossen) Templated KB.docx
@@ -1,6 +1,6 @@
 
 <file path=word/document.xml><?xml version="1.0" encoding="utf-8"?>
-<w:document xmlns:wpc="http://schemas.microsoft.com/office/word/2010/wordprocessingCanvas" xmlns:mc="http://schemas.openxmlformats.org/markup-compatibility/2006" xmlns:o="urn:schemas-microsoft-com:office:office" xmlns:r="http://schemas.openxmlformats.org/officeDocument/2006/relationships" xmlns:m="http://schemas.openxmlformats.org/officeDocument/2006/math" xmlns:v="urn:schemas-microsoft-com:vml" xmlns:wp14="http://schemas.microsoft.com/office/word/2010/wordprocessingDrawing" xmlns:wp="http://schemas.openxmlformats.org/drawingml/2006/wordprocessingDrawing" xmlns:w10="urn:schemas-microsoft-com:office:word" xmlns:w="http://schemas.openxmlformats.org/wordprocessingml/2006/main" xmlns:w14="http://schemas.microsoft.com/office/word/2010/wordml" xmlns:wpg="http://schemas.microsoft.com/office/word/2010/wordprocessingGroup" xmlns:wpi="http://schemas.microsoft.com/office/word/2010/wordprocessingInk" xmlns:wne="http://schemas.microsoft.com/office/word/2006/wordml" xmlns:wps="http://schemas.microsoft.com/office/word/2010/wordprocessingShape" mc:Ignorable="w14 wp14">
+<w:document xmlns:wpc="http://schemas.microsoft.com/office/word/2010/wordprocessingCanvas" xmlns:cx="http://schemas.microsoft.com/office/drawing/2014/chartex" xmlns:cx1="http://schemas.microsoft.com/office/drawing/2015/9/8/chartex" xmlns:mc="http://schemas.openxmlformats.org/markup-compatibility/2006" xmlns:o="urn:schemas-microsoft-com:office:office" xmlns:r="http://schemas.openxmlformats.org/officeDocument/2006/relationships" xmlns:m="http://schemas.openxmlformats.org/officeDocument/2006/math" xmlns:v="urn:schemas-microsoft-com:vml" xmlns:wp14="http://schemas.microsoft.com/office/word/2010/wordprocessingDrawing" xmlns:wp="http://schemas.openxmlformats.org/drawingml/2006/wordprocessingDrawing" xmlns:w10="urn:schemas-microsoft-com:office:word" xmlns:w="http://schemas.openxmlformats.org/wordprocessingml/2006/main" xmlns:w14="http://schemas.microsoft.com/office/word/2010/wordml" xmlns:w15="http://schemas.microsoft.com/office/word/2012/wordml" xmlns:w16se="http://schemas.microsoft.com/office/word/2015/wordml/symex" xmlns:wpg="http://schemas.microsoft.com/office/word/2010/wordprocessingGroup" xmlns:wpi="http://schemas.microsoft.com/office/word/2010/wordprocessingInk" xmlns:wne="http://schemas.microsoft.com/office/word/2006/wordml" xmlns:wps="http://schemas.microsoft.com/office/word/2010/wordprocessingShape" mc:Ignorable="w14 w15 w16se wp14">
   <w:body>
     <w:tbl>
       <w:tblPr>
@@ -17,7 +17,7 @@
         <w:tblLook w:val="04A0" w:firstRow="1" w:lastRow="0" w:firstColumn="1" w:lastColumn="0" w:noHBand="0" w:noVBand="1"/>
       </w:tblPr>
       <w:tblGrid>
-        <w:gridCol w:w="498"/>
+        <w:gridCol w:w="491"/>
         <w:gridCol w:w="1296"/>
         <w:gridCol w:w="2073"/>
         <w:gridCol w:w="2551"/>
@@ -116,8 +116,6 @@
             </w:tc>
           </w:sdtContent>
         </w:sdt>
-        <w:bookmarkStart w:id="0" w:name="_GoBack" w:displacedByCustomXml="prev"/>
-        <w:bookmarkEnd w:id="0" w:displacedByCustomXml="prev"/>
         <w:sdt>
           <w:sdtPr>
             <w:alias w:val="Middle name"/>
@@ -156,6 +154,7 @@
             </w:placeholder>
             <w:text/>
           </w:sdtPr>
+          <w:sdtEndPr/>
           <w:sdtContent>
             <w:tc>
               <w:tcPr>
@@ -247,6 +246,7 @@
             </w:placeholder>
             <w:text/>
           </w:sdtPr>
+          <w:sdtEndPr/>
           <w:sdtContent>
             <w:tc>
               <w:tcPr>
@@ -323,6 +323,7 @@
             </w:placeholder>
             <w:text/>
           </w:sdtPr>
+          <w:sdtEndPr/>
           <w:sdtContent>
             <w:tc>
               <w:tcPr>
@@ -337,13 +338,19 @@
                   <w:rPr>
                     <w:lang w:val="en-US"/>
                   </w:rPr>
-                  <w:t>Maslow, Sophie (b. 22 March 1911, New York City; d</w:t>
+                  <w:t>Maslow, Sophie (1911</w:t>
                 </w:r>
                 <w:r>
                   <w:rPr>
                     <w:lang w:val="en-US"/>
                   </w:rPr>
-                  <w:t>. 25 June 2006, New York City)</w:t>
+                  <w:t>-</w:t>
+                </w:r>
+                <w:r>
+                  <w:rPr>
+                    <w:lang w:val="en-US"/>
+                  </w:rPr>
+                  <w:t>2006)</w:t>
                 </w:r>
               </w:p>
             </w:tc>
@@ -427,48 +434,10 @@
                   <w:t xml:space="preserve"> </w:t>
                 </w:r>
                 <w:r>
-                  <w:t xml:space="preserve">During the 1930s, while a soloist with the Martha Graham dance company, she began choreographing her own work and joined the New Dance League, the precursor to The New Dance Group, a collective of choreographers who viewed dance as a form of social activism. In 1941, she formed the Dudley-Maslow-Bales Trio with Jane Dudley and William Bales, and shortly thereafter, established </w:t>
-                </w:r>
-                <w:r>
-                  <w:t>t</w:t>
-                </w:r>
-                <w:r>
-                  <w:t xml:space="preserve">he Sophie Maslow Dance Company. Her Trio and Company toured throughout the United States and provided Maslow with a platform to create some of her most significant works, including </w:t>
-                </w:r>
-                <w:r>
-                  <w:rPr>
-                    <w:i/>
-                  </w:rPr>
-                  <w:t>Dust Bowl Ballads</w:t>
-                </w:r>
-                <w:r>
-                  <w:t xml:space="preserve"> (1941) and </w:t>
-                </w:r>
-                <w:proofErr w:type="spellStart"/>
-                <w:r>
-                  <w:rPr>
-                    <w:i/>
-                  </w:rPr>
-                  <w:t>Folksay</w:t>
-                </w:r>
-                <w:proofErr w:type="spellEnd"/>
-                <w:r>
-                  <w:rPr>
-                    <w:i/>
-                  </w:rPr>
-                  <w:t xml:space="preserve"> </w:t>
-                </w:r>
-                <w:r>
-                  <w:t xml:space="preserve">(1942) about America’s heartland, and </w:t>
-                </w:r>
-                <w:r>
-                  <w:rPr>
-                    <w:i/>
-                  </w:rPr>
-                  <w:t>The Village I Knew</w:t>
-                </w:r>
-                <w:r>
-                  <w:t xml:space="preserve"> (1950), which depicted Eastern-European Jewish life. After 1954, Maslow continued to choreograph for the Sophie Maslow Dance Company.</w:t>
+                  <w:t>During the 1930s, while a soloist with the Martha Graham dance company, she began choreographing her own work and joined the New Dance League, the precursor to The New Dance Group, a collective of choreographers who viewed dance</w:t>
+                </w:r>
+                <w:r>
+                  <w:t xml:space="preserve"> as a form of social activism.</w:t>
                 </w:r>
               </w:p>
             </w:tc>
@@ -550,58 +519,52 @@
               <w:p/>
               <w:p>
                 <w:r>
-                  <w:t xml:space="preserve">Maslow was born in New York City to working-class, Jewish parents who emigrated from Russia. As a child, she was immersed in a secular, Jewish culture that encouraged intellectual and artistic expression. She began her training at the </w:t>
-                </w:r>
-                <w:r>
-                  <w:t>Neighbourhood</w:t>
-                </w:r>
-                <w:r>
-                  <w:t xml:space="preserve"> Playhouse, studying dance with Blanche </w:t>
+                  <w:t>Maslow was born in New York City to working-class, Jewish parents who emigrated from Russia. As a child, she was immersed in a secular, Jewish culture that encouraged intellectual and artistic expression. She began her training at the Neighbourhood Playhouse, studying dance with Blanche Talmud and Martha Graham, and composition with Louis Horst. Maslow was a soloist with the Graham Company between 1931 and 1940.</w:t>
+                </w:r>
+                <w:r>
+                  <w:t xml:space="preserve"> </w:t>
+                </w:r>
+              </w:p>
+              <w:p/>
+              <w:p>
+                <w:r>
+                  <w:t xml:space="preserve">During the 1930s, Maslow was affiliated with the New Dance League and the New Dance Group, alongside other (mostly Jewish) dancers, including Miriam </w:t>
+                </w:r>
+                <w:proofErr w:type="spellStart"/>
+                <w:r>
+                  <w:t>Blecher</w:t>
+                </w:r>
+                <w:proofErr w:type="spellEnd"/>
+                <w:r>
+                  <w:t xml:space="preserve">, Nadia </w:t>
+                </w:r>
+                <w:proofErr w:type="spellStart"/>
+                <w:r>
+                  <w:t>Chilkovsky</w:t>
+                </w:r>
+                <w:proofErr w:type="spellEnd"/>
+                <w:r>
+                  <w:t xml:space="preserve">, Jane Dudley, Edith Segal, Anna </w:t>
+                </w:r>
+                <w:proofErr w:type="spellStart"/>
+                <w:r>
+                  <w:t>Sokolow</w:t>
+                </w:r>
+                <w:proofErr w:type="spellEnd"/>
+                <w:r>
+                  <w:t xml:space="preserve">, and Helen </w:t>
+                </w:r>
+                <w:proofErr w:type="spellStart"/>
+                <w:r>
+                  <w:t>Tamiris</w:t>
+                </w:r>
+                <w:proofErr w:type="spellEnd"/>
+                <w:r>
+                  <w:t xml:space="preserve">. Although their styles varied considerably, these </w:t>
                 </w:r>
                 <w:r>
                   <w:lastRenderedPageBreak/>
-                  <w:t>Talmud and Martha Graham, and composition with Louis Horst. Maslow was a soloist with the Graham Company between 1931 and 1940.</w:t>
-                </w:r>
-                <w:r>
-                  <w:t xml:space="preserve"> </w:t>
-                </w:r>
-              </w:p>
-              <w:p/>
-              <w:p>
-                <w:r>
-                  <w:t xml:space="preserve">During the 1930s, Maslow was affiliated with the New Dance League and the New Dance Group, alongside other (mostly Jewish) dancers, including Miriam </w:t>
-                </w:r>
-                <w:proofErr w:type="spellStart"/>
-                <w:r>
-                  <w:t>Blecher</w:t>
-                </w:r>
-                <w:proofErr w:type="spellEnd"/>
-                <w:r>
-                  <w:t xml:space="preserve">, Nadia </w:t>
-                </w:r>
-                <w:proofErr w:type="spellStart"/>
-                <w:r>
-                  <w:t>Chilkovsky</w:t>
-                </w:r>
-                <w:proofErr w:type="spellEnd"/>
-                <w:r>
-                  <w:t xml:space="preserve">, Jane Dudley, Edith Segal, Anna </w:t>
-                </w:r>
-                <w:proofErr w:type="spellStart"/>
-                <w:r>
-                  <w:t>Sokolow</w:t>
-                </w:r>
-                <w:proofErr w:type="spellEnd"/>
-                <w:r>
-                  <w:t xml:space="preserve">, and Helen </w:t>
-                </w:r>
-                <w:proofErr w:type="spellStart"/>
-                <w:r>
-                  <w:t>Tamiris</w:t>
-                </w:r>
-                <w:proofErr w:type="spellEnd"/>
-                <w:r>
-                  <w:t>. Although their styles varied considerably, these women fused modern dance with leftist politics to create a radical form of dance that protested bigotry, capitalism, and fascism. Like her peers, Maslow was interested in the social and political culture in Soviet Russia and performed her first solos about and for working-class, socialist audiences. However, Maslow’s dances emphasized human experiences over politics and offered a refreshing contrast to the strident, som</w:t>
+                  <w:t>women fused modern dance with leftist politics to create a radical form of dance that protested bigotry, capitalism, and fascism. Like her peers, Maslow was interested in the social and political culture in Soviet Russia and performed her first solos about and for working-class, socialist audiences. However, Maslow’s dances emphasized human experiences over politics and offered a refreshing contrast to the strident, som</w:t>
                 </w:r>
                 <w:r>
                   <w:t>bre</w:t>
@@ -844,6 +807,8 @@
               <w:p>
                 <w:pPr>
                   <w:pStyle w:val="Heading1"/>
+                  <w:spacing w:after="0"/>
+                  <w:outlineLvl w:val="0"/>
                 </w:pPr>
                 <w:r>
                   <w:t xml:space="preserve">Selected Works </w:t>
@@ -908,7 +873,6 @@
                   <w:rPr>
                     <w:i/>
                   </w:rPr>
-                  <w:lastRenderedPageBreak/>
                   <w:t>Folksay</w:t>
                 </w:r>
                 <w:proofErr w:type="spellEnd"/>
@@ -1031,6 +995,7 @@
                   <w:rPr>
                     <w:i/>
                   </w:rPr>
+                  <w:lastRenderedPageBreak/>
                   <w:t xml:space="preserve">Poem </w:t>
                 </w:r>
                 <w:r>
@@ -1243,6 +1208,8 @@
               <w:p>
                 <w:pPr>
                   <w:pStyle w:val="Heading2"/>
+                  <w:spacing w:after="0"/>
+                  <w:outlineLvl w:val="1"/>
                 </w:pPr>
                 <w:r>
                   <w:t xml:space="preserve">Select Chorography for </w:t>
@@ -1369,6 +1336,7 @@
                     <w:id w:val="-1345553978"/>
                     <w:citation/>
                   </w:sdtPr>
+                  <w:sdtEndPr/>
                   <w:sdtContent>
                     <w:r>
                       <w:fldChar w:fldCharType="begin"/>
@@ -1408,6 +1376,7 @@
                     <w:id w:val="204063983"/>
                     <w:citation/>
                   </w:sdtPr>
+                  <w:sdtEndPr/>
                   <w:sdtContent>
                     <w:r>
                       <w:fldChar w:fldCharType="begin"/>
@@ -1440,6 +1409,7 @@
                     <w:id w:val="1208910384"/>
                     <w:citation/>
                   </w:sdtPr>
+                  <w:sdtEndPr/>
                   <w:sdtContent>
                     <w:r>
                       <w:fldChar w:fldCharType="begin"/>
@@ -1475,6 +1445,7 @@
                     <w:id w:val="2085959507"/>
                     <w:citation/>
                   </w:sdtPr>
+                  <w:sdtEndPr/>
                   <w:sdtContent>
                     <w:r>
                       <w:fldChar w:fldCharType="begin"/>
@@ -1500,11 +1471,15 @@
                     </w:r>
                   </w:sdtContent>
                 </w:sdt>
+                <w:bookmarkStart w:id="0" w:name="_GoBack"/>
+                <w:bookmarkEnd w:id="0"/>
               </w:p>
               <w:p/>
               <w:p>
                 <w:pPr>
                   <w:pStyle w:val="Heading2"/>
+                  <w:spacing w:after="0"/>
+                  <w:outlineLvl w:val="1"/>
                 </w:pPr>
                 <w:r>
                   <w:t>Online Resources</w:t>
@@ -1516,6 +1491,7 @@
                     <w:id w:val="246850005"/>
                     <w:citation/>
                   </w:sdtPr>
+                  <w:sdtEndPr/>
                   <w:sdtContent>
                     <w:r>
                       <w:fldChar w:fldCharType="begin"/>
@@ -1546,6 +1522,8 @@
               <w:p>
                 <w:pPr>
                   <w:pStyle w:val="Heading2"/>
+                  <w:spacing w:after="0"/>
+                  <w:outlineLvl w:val="1"/>
                 </w:pPr>
                 <w:r>
                   <w:t>Moving Image Material</w:t>
@@ -1557,6 +1535,7 @@
                     <w:id w:val="1895930986"/>
                     <w:citation/>
                   </w:sdtPr>
+                  <w:sdtEndPr/>
                   <w:sdtContent>
                     <w:r>
                       <w:fldChar w:fldCharType="begin"/>
@@ -1590,7 +1569,7 @@
     </w:tbl>
     <w:p/>
     <w:sectPr>
-      <w:headerReference w:type="default" r:id="rId9"/>
+      <w:headerReference w:type="default" r:id="rId8"/>
       <w:pgSz w:w="11906" w:h="16838"/>
       <w:pgMar w:top="1440" w:right="1440" w:bottom="1440" w:left="1440" w:header="708" w:footer="708" w:gutter="0"/>
       <w:cols w:space="708"/>
@@ -1601,7 +1580,7 @@
 </file>
 
 <file path=word/endnotes.xml><?xml version="1.0" encoding="utf-8"?>
-<w:endnotes xmlns:wpc="http://schemas.microsoft.com/office/word/2010/wordprocessingCanvas" xmlns:mc="http://schemas.openxmlformats.org/markup-compatibility/2006" xmlns:o="urn:schemas-microsoft-com:office:office" xmlns:r="http://schemas.openxmlformats.org/officeDocument/2006/relationships" xmlns:m="http://schemas.openxmlformats.org/officeDocument/2006/math" xmlns:v="urn:schemas-microsoft-com:vml" xmlns:wp14="http://schemas.microsoft.com/office/word/2010/wordprocessingDrawing" xmlns:wp="http://schemas.openxmlformats.org/drawingml/2006/wordprocessingDrawing" xmlns:w10="urn:schemas-microsoft-com:office:word" xmlns:w="http://schemas.openxmlformats.org/wordprocessingml/2006/main" xmlns:w14="http://schemas.microsoft.com/office/word/2010/wordml" xmlns:wpg="http://schemas.microsoft.com/office/word/2010/wordprocessingGroup" xmlns:wpi="http://schemas.microsoft.com/office/word/2010/wordprocessingInk" xmlns:wne="http://schemas.microsoft.com/office/word/2006/wordml" xmlns:wps="http://schemas.microsoft.com/office/word/2010/wordprocessingShape" mc:Ignorable="w14 wp14">
+<w:endnotes xmlns:wpc="http://schemas.microsoft.com/office/word/2010/wordprocessingCanvas" xmlns:cx="http://schemas.microsoft.com/office/drawing/2014/chartex" xmlns:cx1="http://schemas.microsoft.com/office/drawing/2015/9/8/chartex" xmlns:mc="http://schemas.openxmlformats.org/markup-compatibility/2006" xmlns:o="urn:schemas-microsoft-com:office:office" xmlns:r="http://schemas.openxmlformats.org/officeDocument/2006/relationships" xmlns:m="http://schemas.openxmlformats.org/officeDocument/2006/math" xmlns:v="urn:schemas-microsoft-com:vml" xmlns:wp14="http://schemas.microsoft.com/office/word/2010/wordprocessingDrawing" xmlns:wp="http://schemas.openxmlformats.org/drawingml/2006/wordprocessingDrawing" xmlns:w10="urn:schemas-microsoft-com:office:word" xmlns:w="http://schemas.openxmlformats.org/wordprocessingml/2006/main" xmlns:w14="http://schemas.microsoft.com/office/word/2010/wordml" xmlns:w15="http://schemas.microsoft.com/office/word/2012/wordml" xmlns:w16se="http://schemas.microsoft.com/office/word/2015/wordml/symex" xmlns:wpg="http://schemas.microsoft.com/office/word/2010/wordprocessingGroup" xmlns:wpi="http://schemas.microsoft.com/office/word/2010/wordprocessingInk" xmlns:wne="http://schemas.microsoft.com/office/word/2006/wordml" xmlns:wps="http://schemas.microsoft.com/office/word/2010/wordprocessingShape" mc:Ignorable="w14 w15 w16se wp14">
   <w:endnote w:type="separator" w:id="-1">
     <w:p>
       <w:pPr>
@@ -1626,7 +1605,7 @@
 </file>
 
 <file path=word/footnotes.xml><?xml version="1.0" encoding="utf-8"?>
-<w:footnotes xmlns:wpc="http://schemas.microsoft.com/office/word/2010/wordprocessingCanvas" xmlns:mc="http://schemas.openxmlformats.org/markup-compatibility/2006" xmlns:o="urn:schemas-microsoft-com:office:office" xmlns:r="http://schemas.openxmlformats.org/officeDocument/2006/relationships" xmlns:m="http://schemas.openxmlformats.org/officeDocument/2006/math" xmlns:v="urn:schemas-microsoft-com:vml" xmlns:wp14="http://schemas.microsoft.com/office/word/2010/wordprocessingDrawing" xmlns:wp="http://schemas.openxmlformats.org/drawingml/2006/wordprocessingDrawing" xmlns:w10="urn:schemas-microsoft-com:office:word" xmlns:w="http://schemas.openxmlformats.org/wordprocessingml/2006/main" xmlns:w14="http://schemas.microsoft.com/office/word/2010/wordml" xmlns:wpg="http://schemas.microsoft.com/office/word/2010/wordprocessingGroup" xmlns:wpi="http://schemas.microsoft.com/office/word/2010/wordprocessingInk" xmlns:wne="http://schemas.microsoft.com/office/word/2006/wordml" xmlns:wps="http://schemas.microsoft.com/office/word/2010/wordprocessingShape" mc:Ignorable="w14 wp14">
+<w:footnotes xmlns:wpc="http://schemas.microsoft.com/office/word/2010/wordprocessingCanvas" xmlns:cx="http://schemas.microsoft.com/office/drawing/2014/chartex" xmlns:cx1="http://schemas.microsoft.com/office/drawing/2015/9/8/chartex" xmlns:mc="http://schemas.openxmlformats.org/markup-compatibility/2006" xmlns:o="urn:schemas-microsoft-com:office:office" xmlns:r="http://schemas.openxmlformats.org/officeDocument/2006/relationships" xmlns:m="http://schemas.openxmlformats.org/officeDocument/2006/math" xmlns:v="urn:schemas-microsoft-com:vml" xmlns:wp14="http://schemas.microsoft.com/office/word/2010/wordprocessingDrawing" xmlns:wp="http://schemas.openxmlformats.org/drawingml/2006/wordprocessingDrawing" xmlns:w10="urn:schemas-microsoft-com:office:word" xmlns:w="http://schemas.openxmlformats.org/wordprocessingml/2006/main" xmlns:w14="http://schemas.microsoft.com/office/word/2010/wordml" xmlns:w15="http://schemas.microsoft.com/office/word/2012/wordml" xmlns:w16se="http://schemas.microsoft.com/office/word/2015/wordml/symex" xmlns:wpg="http://schemas.microsoft.com/office/word/2010/wordprocessingGroup" xmlns:wpi="http://schemas.microsoft.com/office/word/2010/wordprocessingInk" xmlns:wne="http://schemas.microsoft.com/office/word/2006/wordml" xmlns:wps="http://schemas.microsoft.com/office/word/2010/wordprocessingShape" mc:Ignorable="w14 w15 w16se wp14">
   <w:footnote w:type="separator" w:id="-1">
     <w:p>
       <w:pPr>
@@ -1651,7 +1630,7 @@
 </file>
 
 <file path=word/header1.xml><?xml version="1.0" encoding="utf-8"?>
-<w:hdr xmlns:wpc="http://schemas.microsoft.com/office/word/2010/wordprocessingCanvas" xmlns:mc="http://schemas.openxmlformats.org/markup-compatibility/2006" xmlns:o="urn:schemas-microsoft-com:office:office" xmlns:r="http://schemas.openxmlformats.org/officeDocument/2006/relationships" xmlns:m="http://schemas.openxmlformats.org/officeDocument/2006/math" xmlns:v="urn:schemas-microsoft-com:vml" xmlns:wp14="http://schemas.microsoft.com/office/word/2010/wordprocessingDrawing" xmlns:wp="http://schemas.openxmlformats.org/drawingml/2006/wordprocessingDrawing" xmlns:w10="urn:schemas-microsoft-com:office:word" xmlns:w="http://schemas.openxmlformats.org/wordprocessingml/2006/main" xmlns:w14="http://schemas.microsoft.com/office/word/2010/wordml" xmlns:wpg="http://schemas.microsoft.com/office/word/2010/wordprocessingGroup" xmlns:wpi="http://schemas.microsoft.com/office/word/2010/wordprocessingInk" xmlns:wne="http://schemas.microsoft.com/office/word/2006/wordml" xmlns:wps="http://schemas.microsoft.com/office/word/2010/wordprocessingShape" mc:Ignorable="w14 wp14">
+<w:hdr xmlns:wpc="http://schemas.microsoft.com/office/word/2010/wordprocessingCanvas" xmlns:cx="http://schemas.microsoft.com/office/drawing/2014/chartex" xmlns:cx1="http://schemas.microsoft.com/office/drawing/2015/9/8/chartex" xmlns:mc="http://schemas.openxmlformats.org/markup-compatibility/2006" xmlns:o="urn:schemas-microsoft-com:office:office" xmlns:r="http://schemas.openxmlformats.org/officeDocument/2006/relationships" xmlns:m="http://schemas.openxmlformats.org/officeDocument/2006/math" xmlns:v="urn:schemas-microsoft-com:vml" xmlns:wp14="http://schemas.microsoft.com/office/word/2010/wordprocessingDrawing" xmlns:wp="http://schemas.openxmlformats.org/drawingml/2006/wordprocessingDrawing" xmlns:w10="urn:schemas-microsoft-com:office:word" xmlns:w="http://schemas.openxmlformats.org/wordprocessingml/2006/main" xmlns:w14="http://schemas.microsoft.com/office/word/2010/wordml" xmlns:w15="http://schemas.microsoft.com/office/word/2012/wordml" xmlns:w16se="http://schemas.microsoft.com/office/word/2015/wordml/symex" xmlns:wpg="http://schemas.microsoft.com/office/word/2010/wordprocessingGroup" xmlns:wpi="http://schemas.microsoft.com/office/word/2010/wordprocessingInk" xmlns:wne="http://schemas.microsoft.com/office/word/2006/wordml" xmlns:wps="http://schemas.microsoft.com/office/word/2010/wordprocessingShape" mc:Ignorable="w14 w15 w16se wp14">
   <w:p>
     <w:pPr>
       <w:pStyle w:val="Header"/>
@@ -1695,8 +1674,8 @@
 </file>
 
 <file path=word/numbering.xml><?xml version="1.0" encoding="utf-8"?>
-<w:numbering xmlns:wpc="http://schemas.microsoft.com/office/word/2010/wordprocessingCanvas" xmlns:mc="http://schemas.openxmlformats.org/markup-compatibility/2006" xmlns:o="urn:schemas-microsoft-com:office:office" xmlns:r="http://schemas.openxmlformats.org/officeDocument/2006/relationships" xmlns:m="http://schemas.openxmlformats.org/officeDocument/2006/math" xmlns:v="urn:schemas-microsoft-com:vml" xmlns:wp14="http://schemas.microsoft.com/office/word/2010/wordprocessingDrawing" xmlns:wp="http://schemas.openxmlformats.org/drawingml/2006/wordprocessingDrawing" xmlns:w10="urn:schemas-microsoft-com:office:word" xmlns:w="http://schemas.openxmlformats.org/wordprocessingml/2006/main" xmlns:w14="http://schemas.microsoft.com/office/word/2010/wordml" xmlns:wpg="http://schemas.microsoft.com/office/word/2010/wordprocessingGroup" xmlns:wpi="http://schemas.microsoft.com/office/word/2010/wordprocessingInk" xmlns:wne="http://schemas.microsoft.com/office/word/2006/wordml" xmlns:wps="http://schemas.microsoft.com/office/word/2010/wordprocessingShape" mc:Ignorable="w14 wp14">
-  <w:abstractNum w:abstractNumId="0">
+<w:numbering xmlns:wpc="http://schemas.microsoft.com/office/word/2010/wordprocessingCanvas" xmlns:cx="http://schemas.microsoft.com/office/drawing/2014/chartex" xmlns:cx1="http://schemas.microsoft.com/office/drawing/2015/9/8/chartex" xmlns:mc="http://schemas.openxmlformats.org/markup-compatibility/2006" xmlns:o="urn:schemas-microsoft-com:office:office" xmlns:r="http://schemas.openxmlformats.org/officeDocument/2006/relationships" xmlns:m="http://schemas.openxmlformats.org/officeDocument/2006/math" xmlns:v="urn:schemas-microsoft-com:vml" xmlns:wp14="http://schemas.microsoft.com/office/word/2010/wordprocessingDrawing" xmlns:wp="http://schemas.openxmlformats.org/drawingml/2006/wordprocessingDrawing" xmlns:w10="urn:schemas-microsoft-com:office:word" xmlns:w="http://schemas.openxmlformats.org/wordprocessingml/2006/main" xmlns:w14="http://schemas.microsoft.com/office/word/2010/wordml" xmlns:w15="http://schemas.microsoft.com/office/word/2012/wordml" xmlns:w16se="http://schemas.microsoft.com/office/word/2015/wordml/symex" xmlns:wpg="http://schemas.microsoft.com/office/word/2010/wordprocessingGroup" xmlns:wpi="http://schemas.microsoft.com/office/word/2010/wordprocessingInk" xmlns:wne="http://schemas.microsoft.com/office/word/2006/wordml" xmlns:wps="http://schemas.microsoft.com/office/word/2010/wordprocessingShape" mc:Ignorable="w14 w15 w16se wp14">
+  <w:abstractNum w:abstractNumId="0" w15:restartNumberingAfterBreak="0">
     <w:nsid w:val="FFFFFF7C"/>
     <w:multiLevelType w:val="singleLevel"/>
     <w:tmpl w:val="5CAEDC70"/>
@@ -1713,7 +1692,7 @@
       </w:pPr>
     </w:lvl>
   </w:abstractNum>
-  <w:abstractNum w:abstractNumId="1">
+  <w:abstractNum w:abstractNumId="1" w15:restartNumberingAfterBreak="0">
     <w:nsid w:val="FFFFFF7D"/>
     <w:multiLevelType w:val="singleLevel"/>
     <w:tmpl w:val="CB82AE52"/>
@@ -1730,7 +1709,7 @@
       </w:pPr>
     </w:lvl>
   </w:abstractNum>
-  <w:abstractNum w:abstractNumId="2">
+  <w:abstractNum w:abstractNumId="2" w15:restartNumberingAfterBreak="0">
     <w:nsid w:val="FFFFFF7E"/>
     <w:multiLevelType w:val="singleLevel"/>
     <w:tmpl w:val="EF18297C"/>
@@ -1747,7 +1726,7 @@
       </w:pPr>
     </w:lvl>
   </w:abstractNum>
-  <w:abstractNum w:abstractNumId="3">
+  <w:abstractNum w:abstractNumId="3" w15:restartNumberingAfterBreak="0">
     <w:nsid w:val="FFFFFF7F"/>
     <w:multiLevelType w:val="singleLevel"/>
     <w:tmpl w:val="7270D748"/>
@@ -1764,7 +1743,7 @@
       </w:pPr>
     </w:lvl>
   </w:abstractNum>
-  <w:abstractNum w:abstractNumId="4">
+  <w:abstractNum w:abstractNumId="4" w15:restartNumberingAfterBreak="0">
     <w:nsid w:val="FFFFFF80"/>
     <w:multiLevelType w:val="singleLevel"/>
     <w:tmpl w:val="BA6448E2"/>
@@ -1784,7 +1763,7 @@
       </w:rPr>
     </w:lvl>
   </w:abstractNum>
-  <w:abstractNum w:abstractNumId="5">
+  <w:abstractNum w:abstractNumId="5" w15:restartNumberingAfterBreak="0">
     <w:nsid w:val="FFFFFF81"/>
     <w:multiLevelType w:val="singleLevel"/>
     <w:tmpl w:val="AA261778"/>
@@ -1804,7 +1783,7 @@
       </w:rPr>
     </w:lvl>
   </w:abstractNum>
-  <w:abstractNum w:abstractNumId="6">
+  <w:abstractNum w:abstractNumId="6" w15:restartNumberingAfterBreak="0">
     <w:nsid w:val="FFFFFF82"/>
     <w:multiLevelType w:val="singleLevel"/>
     <w:tmpl w:val="81CAAE20"/>
@@ -1824,7 +1803,7 @@
       </w:rPr>
     </w:lvl>
   </w:abstractNum>
-  <w:abstractNum w:abstractNumId="7">
+  <w:abstractNum w:abstractNumId="7" w15:restartNumberingAfterBreak="0">
     <w:nsid w:val="FFFFFF83"/>
     <w:multiLevelType w:val="singleLevel"/>
     <w:tmpl w:val="85A80894"/>
@@ -1844,7 +1823,7 @@
       </w:rPr>
     </w:lvl>
   </w:abstractNum>
-  <w:abstractNum w:abstractNumId="8">
+  <w:abstractNum w:abstractNumId="8" w15:restartNumberingAfterBreak="0">
     <w:nsid w:val="FFFFFF88"/>
     <w:multiLevelType w:val="singleLevel"/>
     <w:tmpl w:val="41500A3A"/>
@@ -1861,7 +1840,7 @@
       </w:pPr>
     </w:lvl>
   </w:abstractNum>
-  <w:abstractNum w:abstractNumId="9">
+  <w:abstractNum w:abstractNumId="9" w15:restartNumberingAfterBreak="0">
     <w:nsid w:val="FFFFFF89"/>
     <w:multiLevelType w:val="singleLevel"/>
     <w:tmpl w:val="CEE47F98"/>
@@ -1881,7 +1860,7 @@
       </w:rPr>
     </w:lvl>
   </w:abstractNum>
-  <w:abstractNum w:abstractNumId="10">
+  <w:abstractNum w:abstractNumId="10" w15:restartNumberingAfterBreak="0">
     <w:nsid w:val="00380122"/>
     <w:multiLevelType w:val="hybridMultilevel"/>
     <w:tmpl w:val="3D4A8B66"/>
@@ -2032,7 +2011,7 @@
 </file>
 
 <file path=word/styles.xml><?xml version="1.0" encoding="utf-8"?>
-<w:styles xmlns:mc="http://schemas.openxmlformats.org/markup-compatibility/2006" xmlns:r="http://schemas.openxmlformats.org/officeDocument/2006/relationships" xmlns:w="http://schemas.openxmlformats.org/wordprocessingml/2006/main" xmlns:w14="http://schemas.microsoft.com/office/word/2010/wordml" mc:Ignorable="w14">
+<w:styles xmlns:mc="http://schemas.openxmlformats.org/markup-compatibility/2006" xmlns:r="http://schemas.openxmlformats.org/officeDocument/2006/relationships" xmlns:w="http://schemas.openxmlformats.org/wordprocessingml/2006/main" xmlns:w14="http://schemas.microsoft.com/office/word/2010/wordml" xmlns:w15="http://schemas.microsoft.com/office/word/2012/wordml" xmlns:w16se="http://schemas.microsoft.com/office/word/2015/wordml/symex" mc:Ignorable="w14 w15 w16se">
   <w:docDefaults>
     <w:rPrDefault>
       <w:rPr>
@@ -2048,201 +2027,378 @@
       </w:pPr>
     </w:pPrDefault>
   </w:docDefaults>
-  <w:latentStyles w:defLockedState="0" w:defUIPriority="99" w:defSemiHidden="1" w:defUnhideWhenUsed="0" w:defQFormat="0" w:count="267">
-    <w:lsdException w:name="Normal" w:semiHidden="0" w:uiPriority="0" w:qFormat="1"/>
-    <w:lsdException w:name="heading 1" w:semiHidden="0" w:uiPriority="9" w:qFormat="1"/>
-    <w:lsdException w:name="heading 2" w:uiPriority="9" w:unhideWhenUsed="1" w:qFormat="1"/>
-    <w:lsdException w:name="heading 3" w:uiPriority="9" w:unhideWhenUsed="1" w:qFormat="1"/>
-    <w:lsdException w:name="heading 4" w:uiPriority="9" w:unhideWhenUsed="1" w:qFormat="1"/>
-    <w:lsdException w:name="heading 5" w:uiPriority="9" w:unhideWhenUsed="1" w:qFormat="1"/>
-    <w:lsdException w:name="heading 6" w:uiPriority="9" w:unhideWhenUsed="1" w:qFormat="1"/>
-    <w:lsdException w:name="heading 7" w:uiPriority="9" w:unhideWhenUsed="1" w:qFormat="1"/>
-    <w:lsdException w:name="heading 8" w:uiPriority="9" w:unhideWhenUsed="1" w:qFormat="1"/>
-    <w:lsdException w:name="heading 9" w:uiPriority="9" w:unhideWhenUsed="1" w:qFormat="1"/>
-    <w:lsdException w:name="toc 1" w:uiPriority="39" w:unhideWhenUsed="1"/>
-    <w:lsdException w:name="toc 2" w:uiPriority="39" w:unhideWhenUsed="1"/>
-    <w:lsdException w:name="toc 3" w:uiPriority="39" w:unhideWhenUsed="1"/>
-    <w:lsdException w:name="toc 4" w:uiPriority="39" w:unhideWhenUsed="1"/>
-    <w:lsdException w:name="toc 5" w:uiPriority="39" w:unhideWhenUsed="1"/>
-    <w:lsdException w:name="toc 6" w:uiPriority="39" w:unhideWhenUsed="1"/>
-    <w:lsdException w:name="toc 7" w:uiPriority="39" w:unhideWhenUsed="1"/>
-    <w:lsdException w:name="toc 8" w:uiPriority="39" w:unhideWhenUsed="1"/>
-    <w:lsdException w:name="toc 9" w:uiPriority="39" w:unhideWhenUsed="1"/>
-    <w:lsdException w:name="Normal Indent" w:unhideWhenUsed="1"/>
-    <w:lsdException w:name="header" w:unhideWhenUsed="1"/>
-    <w:lsdException w:name="footer" w:unhideWhenUsed="1"/>
-    <w:lsdException w:name="caption" w:uiPriority="35" w:qFormat="1"/>
-    <w:lsdException w:name="List" w:unhideWhenUsed="1"/>
-    <w:lsdException w:name="List 2" w:unhideWhenUsed="1"/>
-    <w:lsdException w:name="List 3" w:unhideWhenUsed="1"/>
-    <w:lsdException w:name="List 4" w:unhideWhenUsed="1"/>
-    <w:lsdException w:name="List 5" w:unhideWhenUsed="1"/>
+  <w:latentStyles w:defLockedState="0" w:defUIPriority="99" w:defSemiHidden="0" w:defUnhideWhenUsed="0" w:defQFormat="0" w:count="371">
+    <w:lsdException w:name="Normal" w:uiPriority="0" w:qFormat="1"/>
+    <w:lsdException w:name="heading 1" w:uiPriority="9" w:qFormat="1"/>
+    <w:lsdException w:name="heading 2" w:semiHidden="1" w:uiPriority="9" w:unhideWhenUsed="1" w:qFormat="1"/>
+    <w:lsdException w:name="heading 3" w:semiHidden="1" w:uiPriority="9" w:unhideWhenUsed="1" w:qFormat="1"/>
+    <w:lsdException w:name="heading 4" w:semiHidden="1" w:uiPriority="9" w:unhideWhenUsed="1" w:qFormat="1"/>
+    <w:lsdException w:name="heading 5" w:semiHidden="1" w:uiPriority="9" w:unhideWhenUsed="1" w:qFormat="1"/>
+    <w:lsdException w:name="heading 6" w:semiHidden="1" w:uiPriority="9" w:unhideWhenUsed="1" w:qFormat="1"/>
+    <w:lsdException w:name="heading 7" w:semiHidden="1" w:uiPriority="9" w:unhideWhenUsed="1" w:qFormat="1"/>
+    <w:lsdException w:name="heading 8" w:semiHidden="1" w:uiPriority="9" w:unhideWhenUsed="1" w:qFormat="1"/>
+    <w:lsdException w:name="heading 9" w:semiHidden="1" w:uiPriority="9" w:unhideWhenUsed="1" w:qFormat="1"/>
+    <w:lsdException w:name="index 1" w:semiHidden="1" w:unhideWhenUsed="1"/>
+    <w:lsdException w:name="index 2" w:semiHidden="1" w:unhideWhenUsed="1"/>
+    <w:lsdException w:name="index 3" w:semiHidden="1" w:unhideWhenUsed="1"/>
+    <w:lsdException w:name="index 4" w:semiHidden="1" w:unhideWhenUsed="1"/>
+    <w:lsdException w:name="index 5" w:semiHidden="1" w:unhideWhenUsed="1"/>
+    <w:lsdException w:name="index 6" w:semiHidden="1" w:unhideWhenUsed="1"/>
+    <w:lsdException w:name="index 7" w:semiHidden="1" w:unhideWhenUsed="1"/>
+    <w:lsdException w:name="index 8" w:semiHidden="1" w:unhideWhenUsed="1"/>
+    <w:lsdException w:name="index 9" w:semiHidden="1" w:unhideWhenUsed="1"/>
+    <w:lsdException w:name="toc 1" w:semiHidden="1" w:uiPriority="39" w:unhideWhenUsed="1"/>
+    <w:lsdException w:name="toc 2" w:semiHidden="1" w:uiPriority="39" w:unhideWhenUsed="1"/>
+    <w:lsdException w:name="toc 3" w:semiHidden="1" w:uiPriority="39" w:unhideWhenUsed="1"/>
+    <w:lsdException w:name="toc 4" w:semiHidden="1" w:uiPriority="39" w:unhideWhenUsed="1"/>
+    <w:lsdException w:name="toc 5" w:semiHidden="1" w:uiPriority="39" w:unhideWhenUsed="1"/>
+    <w:lsdException w:name="toc 6" w:semiHidden="1" w:uiPriority="39" w:unhideWhenUsed="1"/>
+    <w:lsdException w:name="toc 7" w:semiHidden="1" w:uiPriority="39" w:unhideWhenUsed="1"/>
+    <w:lsdException w:name="toc 8" w:semiHidden="1" w:uiPriority="39" w:unhideWhenUsed="1"/>
+    <w:lsdException w:name="toc 9" w:semiHidden="1" w:uiPriority="39" w:unhideWhenUsed="1"/>
+    <w:lsdException w:name="Normal Indent" w:semiHidden="1" w:unhideWhenUsed="1"/>
+    <w:lsdException w:name="footnote text" w:semiHidden="1" w:unhideWhenUsed="1"/>
+    <w:lsdException w:name="annotation text" w:semiHidden="1" w:unhideWhenUsed="1"/>
+    <w:lsdException w:name="header" w:semiHidden="1" w:unhideWhenUsed="1"/>
+    <w:lsdException w:name="footer" w:semiHidden="1" w:unhideWhenUsed="1"/>
+    <w:lsdException w:name="index heading" w:semiHidden="1" w:unhideWhenUsed="1"/>
+    <w:lsdException w:name="caption" w:semiHidden="1" w:uiPriority="35" w:unhideWhenUsed="1" w:qFormat="1"/>
+    <w:lsdException w:name="table of figures" w:semiHidden="1" w:unhideWhenUsed="1"/>
+    <w:lsdException w:name="envelope address" w:semiHidden="1" w:unhideWhenUsed="1"/>
+    <w:lsdException w:name="envelope return" w:semiHidden="1" w:unhideWhenUsed="1"/>
+    <w:lsdException w:name="footnote reference" w:semiHidden="1" w:unhideWhenUsed="1"/>
+    <w:lsdException w:name="annotation reference" w:semiHidden="1" w:unhideWhenUsed="1"/>
+    <w:lsdException w:name="line number" w:semiHidden="1" w:unhideWhenUsed="1"/>
+    <w:lsdException w:name="page number" w:semiHidden="1" w:unhideWhenUsed="1"/>
+    <w:lsdException w:name="endnote reference" w:semiHidden="1" w:unhideWhenUsed="1"/>
+    <w:lsdException w:name="endnote text" w:semiHidden="1" w:unhideWhenUsed="1"/>
+    <w:lsdException w:name="table of authorities" w:semiHidden="1" w:unhideWhenUsed="1"/>
+    <w:lsdException w:name="macro" w:semiHidden="1" w:unhideWhenUsed="1"/>
+    <w:lsdException w:name="toa heading" w:semiHidden="1" w:unhideWhenUsed="1"/>
+    <w:lsdException w:name="List" w:semiHidden="1" w:unhideWhenUsed="1"/>
+    <w:lsdException w:name="List Bullet" w:semiHidden="1" w:unhideWhenUsed="1"/>
+    <w:lsdException w:name="List Number" w:semiHidden="1"/>
+    <w:lsdException w:name="List 2" w:semiHidden="1" w:unhideWhenUsed="1"/>
+    <w:lsdException w:name="List 3" w:semiHidden="1" w:unhideWhenUsed="1"/>
+    <w:lsdException w:name="List 4" w:semiHidden="1" w:unhideWhenUsed="1"/>
+    <w:lsdException w:name="List 5" w:semiHidden="1" w:unhideWhenUsed="1"/>
+    <w:lsdException w:name="List Bullet 2" w:semiHidden="1" w:unhideWhenUsed="1"/>
+    <w:lsdException w:name="List Bullet 3" w:semiHidden="1" w:unhideWhenUsed="1"/>
+    <w:lsdException w:name="List Bullet 4" w:semiHidden="1" w:unhideWhenUsed="1"/>
+    <w:lsdException w:name="List Bullet 5" w:semiHidden="1" w:unhideWhenUsed="1"/>
+    <w:lsdException w:name="List Number 2" w:semiHidden="1" w:unhideWhenUsed="1"/>
+    <w:lsdException w:name="List Number 3" w:semiHidden="1" w:unhideWhenUsed="1"/>
+    <w:lsdException w:name="List Number 4" w:semiHidden="1" w:unhideWhenUsed="1"/>
+    <w:lsdException w:name="List Number 5" w:semiHidden="1" w:unhideWhenUsed="1"/>
     <w:lsdException w:name="Title" w:uiPriority="10" w:qFormat="1"/>
-    <w:lsdException w:name="Default Paragraph Font" w:uiPriority="1" w:unhideWhenUsed="1"/>
-    <w:lsdException w:name="Subtitle" w:uiPriority="11" w:qFormat="1"/>
-    <w:lsdException w:name="Hyperlink" w:uiPriority="0"/>
+    <w:lsdException w:name="Closing" w:semiHidden="1" w:unhideWhenUsed="1"/>
+    <w:lsdException w:name="Signature" w:semiHidden="1" w:unhideWhenUsed="1"/>
+    <w:lsdException w:name="Default Paragraph Font" w:semiHidden="1" w:uiPriority="1" w:unhideWhenUsed="1"/>
+    <w:lsdException w:name="Body Text" w:semiHidden="1" w:unhideWhenUsed="1"/>
+    <w:lsdException w:name="Body Text Indent" w:semiHidden="1" w:unhideWhenUsed="1"/>
+    <w:lsdException w:name="List Continue" w:semiHidden="1" w:unhideWhenUsed="1"/>
+    <w:lsdException w:name="List Continue 2" w:semiHidden="1" w:unhideWhenUsed="1"/>
+    <w:lsdException w:name="List Continue 3" w:semiHidden="1" w:unhideWhenUsed="1"/>
+    <w:lsdException w:name="List Continue 4" w:semiHidden="1" w:unhideWhenUsed="1"/>
+    <w:lsdException w:name="List Continue 5" w:semiHidden="1" w:unhideWhenUsed="1"/>
+    <w:lsdException w:name="Message Header" w:semiHidden="1" w:unhideWhenUsed="1"/>
+    <w:lsdException w:name="Subtitle" w:semiHidden="1" w:uiPriority="11" w:qFormat="1"/>
+    <w:lsdException w:name="Salutation" w:semiHidden="1"/>
+    <w:lsdException w:name="Date" w:semiHidden="1"/>
+    <w:lsdException w:name="Body Text First Indent" w:semiHidden="1"/>
+    <w:lsdException w:name="Body Text First Indent 2" w:semiHidden="1" w:unhideWhenUsed="1"/>
+    <w:lsdException w:name="Note Heading" w:semiHidden="1" w:unhideWhenUsed="1"/>
+    <w:lsdException w:name="Body Text 2" w:semiHidden="1" w:unhideWhenUsed="1"/>
+    <w:lsdException w:name="Body Text 3" w:semiHidden="1" w:unhideWhenUsed="1"/>
+    <w:lsdException w:name="Body Text Indent 2" w:semiHidden="1" w:unhideWhenUsed="1"/>
+    <w:lsdException w:name="Body Text Indent 3" w:semiHidden="1" w:unhideWhenUsed="1"/>
+    <w:lsdException w:name="Block Text" w:semiHidden="1" w:unhideWhenUsed="1"/>
+    <w:lsdException w:name="Hyperlink" w:semiHidden="1" w:uiPriority="0" w:unhideWhenUsed="1"/>
+    <w:lsdException w:name="FollowedHyperlink" w:semiHidden="1" w:unhideWhenUsed="1"/>
     <w:lsdException w:name="Strong" w:uiPriority="22" w:qFormat="1"/>
     <w:lsdException w:name="Emphasis" w:uiPriority="20" w:qFormat="1"/>
-    <w:lsdException w:name="HTML Top of Form" w:unhideWhenUsed="1"/>
-    <w:lsdException w:name="HTML Bottom of Form" w:unhideWhenUsed="1"/>
-    <w:lsdException w:name="Normal Table" w:unhideWhenUsed="1"/>
-    <w:lsdException w:name="No List" w:unhideWhenUsed="1"/>
-    <w:lsdException w:name="Outline List 1" w:unhideWhenUsed="1"/>
-    <w:lsdException w:name="Outline List 2" w:unhideWhenUsed="1"/>
-    <w:lsdException w:name="Outline List 3" w:unhideWhenUsed="1"/>
-    <w:lsdException w:name="Table Simple 1" w:unhideWhenUsed="1"/>
-    <w:lsdException w:name="Table Simple 2" w:unhideWhenUsed="1"/>
-    <w:lsdException w:name="Table Simple 3" w:unhideWhenUsed="1"/>
-    <w:lsdException w:name="Table Classic 1" w:unhideWhenUsed="1"/>
-    <w:lsdException w:name="Table Classic 2" w:unhideWhenUsed="1"/>
-    <w:lsdException w:name="Table Classic 3" w:unhideWhenUsed="1"/>
-    <w:lsdException w:name="Table Classic 4" w:unhideWhenUsed="1"/>
-    <w:lsdException w:name="Table Colorful 1" w:unhideWhenUsed="1"/>
-    <w:lsdException w:name="Table Colorful 2" w:unhideWhenUsed="1"/>
-    <w:lsdException w:name="Table Colorful 3" w:unhideWhenUsed="1"/>
-    <w:lsdException w:name="Table Columns 1" w:unhideWhenUsed="1"/>
-    <w:lsdException w:name="Table Columns 2" w:unhideWhenUsed="1"/>
-    <w:lsdException w:name="Table Columns 3" w:unhideWhenUsed="1"/>
-    <w:lsdException w:name="Table Columns 4" w:unhideWhenUsed="1"/>
-    <w:lsdException w:name="Table Columns 5" w:unhideWhenUsed="1"/>
-    <w:lsdException w:name="Table Grid 1" w:unhideWhenUsed="1"/>
-    <w:lsdException w:name="Table Grid 2" w:unhideWhenUsed="1"/>
-    <w:lsdException w:name="Table Grid 3" w:unhideWhenUsed="1"/>
-    <w:lsdException w:name="Table Grid 4" w:unhideWhenUsed="1"/>
-    <w:lsdException w:name="Table Grid 5" w:unhideWhenUsed="1"/>
-    <w:lsdException w:name="Table Grid 6" w:unhideWhenUsed="1"/>
-    <w:lsdException w:name="Table Grid 7" w:unhideWhenUsed="1"/>
-    <w:lsdException w:name="Table Grid 8" w:unhideWhenUsed="1"/>
-    <w:lsdException w:name="Table List 1" w:unhideWhenUsed="1"/>
-    <w:lsdException w:name="Table List 2" w:unhideWhenUsed="1"/>
-    <w:lsdException w:name="Table List 3" w:unhideWhenUsed="1"/>
-    <w:lsdException w:name="Table List 4" w:unhideWhenUsed="1"/>
-    <w:lsdException w:name="Table List 5" w:unhideWhenUsed="1"/>
-    <w:lsdException w:name="Table List 6" w:unhideWhenUsed="1"/>
-    <w:lsdException w:name="Table List 7" w:unhideWhenUsed="1"/>
-    <w:lsdException w:name="Table List 8" w:unhideWhenUsed="1"/>
-    <w:lsdException w:name="Table 3D effects 1" w:unhideWhenUsed="1"/>
-    <w:lsdException w:name="Table 3D effects 2" w:unhideWhenUsed="1"/>
-    <w:lsdException w:name="Table 3D effects 3" w:unhideWhenUsed="1"/>
-    <w:lsdException w:name="Table Contemporary" w:unhideWhenUsed="1"/>
-    <w:lsdException w:name="Table Elegant" w:unhideWhenUsed="1"/>
-    <w:lsdException w:name="Table Professional" w:unhideWhenUsed="1"/>
-    <w:lsdException w:name="Table Subtle 1" w:unhideWhenUsed="1"/>
-    <w:lsdException w:name="Table Subtle 2" w:unhideWhenUsed="1"/>
-    <w:lsdException w:name="Table Web 1" w:unhideWhenUsed="1"/>
-    <w:lsdException w:name="Table Web 2" w:unhideWhenUsed="1"/>
-    <w:lsdException w:name="Table Web 3" w:unhideWhenUsed="1"/>
-    <w:lsdException w:name="Table Grid" w:semiHidden="0" w:uiPriority="39"/>
-    <w:lsdException w:name="Table Theme" w:unhideWhenUsed="1"/>
-    <w:lsdException w:name="No Spacing" w:uiPriority="1" w:qFormat="1"/>
-    <w:lsdException w:name="Light Shading" w:semiHidden="0" w:uiPriority="60"/>
-    <w:lsdException w:name="Light List" w:semiHidden="0" w:uiPriority="61"/>
-    <w:lsdException w:name="Light Grid" w:semiHidden="0" w:uiPriority="62"/>
-    <w:lsdException w:name="Medium Shading 1" w:semiHidden="0" w:uiPriority="63"/>
-    <w:lsdException w:name="Medium Shading 2" w:semiHidden="0" w:uiPriority="64"/>
-    <w:lsdException w:name="Medium List 1" w:semiHidden="0" w:uiPriority="65"/>
-    <w:lsdException w:name="Medium List 2" w:semiHidden="0" w:uiPriority="66"/>
-    <w:lsdException w:name="Medium Grid 1" w:semiHidden="0" w:uiPriority="67"/>
-    <w:lsdException w:name="Medium Grid 2" w:semiHidden="0" w:uiPriority="68"/>
-    <w:lsdException w:name="Medium Grid 3" w:semiHidden="0" w:uiPriority="69"/>
-    <w:lsdException w:name="Dark List" w:semiHidden="0" w:uiPriority="70"/>
-    <w:lsdException w:name="Colorful Shading" w:semiHidden="0" w:uiPriority="71"/>
-    <w:lsdException w:name="Colorful List" w:semiHidden="0" w:uiPriority="72"/>
-    <w:lsdException w:name="Colorful Grid" w:semiHidden="0" w:uiPriority="73"/>
-    <w:lsdException w:name="Light Shading Accent 1" w:semiHidden="0" w:uiPriority="60"/>
-    <w:lsdException w:name="Light List Accent 1" w:semiHidden="0" w:uiPriority="61"/>
-    <w:lsdException w:name="Light Grid Accent 1" w:semiHidden="0" w:uiPriority="62"/>
-    <w:lsdException w:name="Medium Shading 1 Accent 1" w:semiHidden="0" w:uiPriority="63"/>
-    <w:lsdException w:name="Medium Shading 2 Accent 1" w:semiHidden="0" w:uiPriority="64"/>
-    <w:lsdException w:name="Medium List 1 Accent 1" w:semiHidden="0" w:uiPriority="65"/>
+    <w:lsdException w:name="Document Map" w:semiHidden="1" w:unhideWhenUsed="1"/>
+    <w:lsdException w:name="Plain Text" w:semiHidden="1" w:unhideWhenUsed="1"/>
+    <w:lsdException w:name="E-mail Signature" w:semiHidden="1" w:unhideWhenUsed="1"/>
+    <w:lsdException w:name="HTML Top of Form" w:semiHidden="1" w:unhideWhenUsed="1"/>
+    <w:lsdException w:name="HTML Bottom of Form" w:semiHidden="1" w:unhideWhenUsed="1"/>
+    <w:lsdException w:name="Normal (Web)" w:semiHidden="1" w:unhideWhenUsed="1"/>
+    <w:lsdException w:name="HTML Acronym" w:semiHidden="1" w:unhideWhenUsed="1"/>
+    <w:lsdException w:name="HTML Address" w:semiHidden="1" w:unhideWhenUsed="1"/>
+    <w:lsdException w:name="HTML Cite" w:semiHidden="1" w:unhideWhenUsed="1"/>
+    <w:lsdException w:name="HTML Code" w:semiHidden="1" w:unhideWhenUsed="1"/>
+    <w:lsdException w:name="HTML Definition" w:semiHidden="1" w:unhideWhenUsed="1"/>
+    <w:lsdException w:name="HTML Keyboard" w:semiHidden="1" w:unhideWhenUsed="1"/>
+    <w:lsdException w:name="HTML Preformatted" w:semiHidden="1" w:unhideWhenUsed="1"/>
+    <w:lsdException w:name="HTML Sample" w:semiHidden="1" w:unhideWhenUsed="1"/>
+    <w:lsdException w:name="HTML Typewriter" w:semiHidden="1" w:unhideWhenUsed="1"/>
+    <w:lsdException w:name="HTML Variable" w:semiHidden="1" w:unhideWhenUsed="1"/>
+    <w:lsdException w:name="Normal Table" w:semiHidden="1" w:unhideWhenUsed="1"/>
+    <w:lsdException w:name="annotation subject" w:semiHidden="1" w:unhideWhenUsed="1"/>
+    <w:lsdException w:name="No List" w:semiHidden="1" w:unhideWhenUsed="1"/>
+    <w:lsdException w:name="Outline List 1" w:semiHidden="1" w:unhideWhenUsed="1"/>
+    <w:lsdException w:name="Outline List 2" w:semiHidden="1" w:unhideWhenUsed="1"/>
+    <w:lsdException w:name="Outline List 3" w:semiHidden="1" w:unhideWhenUsed="1"/>
+    <w:lsdException w:name="Table Simple 1" w:semiHidden="1" w:unhideWhenUsed="1"/>
+    <w:lsdException w:name="Table Simple 2" w:semiHidden="1" w:unhideWhenUsed="1"/>
+    <w:lsdException w:name="Table Simple 3" w:semiHidden="1" w:unhideWhenUsed="1"/>
+    <w:lsdException w:name="Table Classic 1" w:semiHidden="1" w:unhideWhenUsed="1"/>
+    <w:lsdException w:name="Table Classic 2" w:semiHidden="1" w:unhideWhenUsed="1"/>
+    <w:lsdException w:name="Table Classic 3" w:semiHidden="1" w:unhideWhenUsed="1"/>
+    <w:lsdException w:name="Table Classic 4" w:semiHidden="1" w:unhideWhenUsed="1"/>
+    <w:lsdException w:name="Table Colorful 1" w:semiHidden="1" w:unhideWhenUsed="1"/>
+    <w:lsdException w:name="Table Colorful 2" w:semiHidden="1" w:unhideWhenUsed="1"/>
+    <w:lsdException w:name="Table Colorful 3" w:semiHidden="1" w:unhideWhenUsed="1"/>
+    <w:lsdException w:name="Table Columns 1" w:semiHidden="1" w:unhideWhenUsed="1"/>
+    <w:lsdException w:name="Table Columns 2" w:semiHidden="1" w:unhideWhenUsed="1"/>
+    <w:lsdException w:name="Table Columns 3" w:semiHidden="1" w:unhideWhenUsed="1"/>
+    <w:lsdException w:name="Table Columns 4" w:semiHidden="1" w:unhideWhenUsed="1"/>
+    <w:lsdException w:name="Table Columns 5" w:semiHidden="1" w:unhideWhenUsed="1"/>
+    <w:lsdException w:name="Table Grid 1" w:semiHidden="1" w:unhideWhenUsed="1"/>
+    <w:lsdException w:name="Table Grid 2" w:semiHidden="1" w:unhideWhenUsed="1"/>
+    <w:lsdException w:name="Table Grid 3" w:semiHidden="1" w:unhideWhenUsed="1"/>
+    <w:lsdException w:name="Table Grid 4" w:semiHidden="1" w:unhideWhenUsed="1"/>
+    <w:lsdException w:name="Table Grid 5" w:semiHidden="1" w:unhideWhenUsed="1"/>
+    <w:lsdException w:name="Table Grid 6" w:semiHidden="1" w:unhideWhenUsed="1"/>
+    <w:lsdException w:name="Table Grid 7" w:semiHidden="1" w:unhideWhenUsed="1"/>
+    <w:lsdException w:name="Table Grid 8" w:semiHidden="1" w:unhideWhenUsed="1"/>
+    <w:lsdException w:name="Table List 1" w:semiHidden="1" w:unhideWhenUsed="1"/>
+    <w:lsdException w:name="Table List 2" w:semiHidden="1" w:unhideWhenUsed="1"/>
+    <w:lsdException w:name="Table List 3" w:semiHidden="1" w:unhideWhenUsed="1"/>
+    <w:lsdException w:name="Table List 4" w:semiHidden="1" w:unhideWhenUsed="1"/>
+    <w:lsdException w:name="Table List 5" w:semiHidden="1" w:unhideWhenUsed="1"/>
+    <w:lsdException w:name="Table List 6" w:semiHidden="1" w:unhideWhenUsed="1"/>
+    <w:lsdException w:name="Table List 7" w:semiHidden="1" w:unhideWhenUsed="1"/>
+    <w:lsdException w:name="Table List 8" w:semiHidden="1" w:unhideWhenUsed="1"/>
+    <w:lsdException w:name="Table 3D effects 1" w:semiHidden="1" w:unhideWhenUsed="1"/>
+    <w:lsdException w:name="Table 3D effects 2" w:semiHidden="1" w:unhideWhenUsed="1"/>
+    <w:lsdException w:name="Table 3D effects 3" w:semiHidden="1" w:unhideWhenUsed="1"/>
+    <w:lsdException w:name="Table Contemporary" w:semiHidden="1" w:unhideWhenUsed="1"/>
+    <w:lsdException w:name="Table Elegant" w:semiHidden="1" w:unhideWhenUsed="1"/>
+    <w:lsdException w:name="Table Professional" w:semiHidden="1" w:unhideWhenUsed="1"/>
+    <w:lsdException w:name="Table Subtle 1" w:semiHidden="1" w:unhideWhenUsed="1"/>
+    <w:lsdException w:name="Table Subtle 2" w:semiHidden="1" w:unhideWhenUsed="1"/>
+    <w:lsdException w:name="Table Web 1" w:semiHidden="1" w:unhideWhenUsed="1"/>
+    <w:lsdException w:name="Table Web 2" w:semiHidden="1" w:unhideWhenUsed="1"/>
+    <w:lsdException w:name="Table Web 3" w:semiHidden="1" w:unhideWhenUsed="1"/>
+    <w:lsdException w:name="Balloon Text" w:semiHidden="1" w:unhideWhenUsed="1"/>
+    <w:lsdException w:name="Table Grid" w:uiPriority="39"/>
+    <w:lsdException w:name="Table Theme" w:semiHidden="1" w:unhideWhenUsed="1"/>
+    <w:lsdException w:name="Placeholder Text" w:semiHidden="1"/>
+    <w:lsdException w:name="No Spacing" w:semiHidden="1" w:uiPriority="1" w:qFormat="1"/>
+    <w:lsdException w:name="Light Shading" w:uiPriority="60"/>
+    <w:lsdException w:name="Light List" w:uiPriority="61"/>
+    <w:lsdException w:name="Light Grid" w:uiPriority="62"/>
+    <w:lsdException w:name="Medium Shading 1" w:uiPriority="63"/>
+    <w:lsdException w:name="Medium Shading 2" w:uiPriority="64"/>
+    <w:lsdException w:name="Medium List 1" w:uiPriority="65"/>
+    <w:lsdException w:name="Medium List 2" w:uiPriority="66"/>
+    <w:lsdException w:name="Medium Grid 1" w:uiPriority="67"/>
+    <w:lsdException w:name="Medium Grid 2" w:uiPriority="68"/>
+    <w:lsdException w:name="Medium Grid 3" w:uiPriority="69"/>
+    <w:lsdException w:name="Dark List" w:uiPriority="70"/>
+    <w:lsdException w:name="Colorful Shading" w:uiPriority="71"/>
+    <w:lsdException w:name="Colorful List" w:uiPriority="72"/>
+    <w:lsdException w:name="Colorful Grid" w:uiPriority="73"/>
+    <w:lsdException w:name="Light Shading Accent 1" w:uiPriority="60"/>
+    <w:lsdException w:name="Light List Accent 1" w:uiPriority="61"/>
+    <w:lsdException w:name="Light Grid Accent 1" w:uiPriority="62"/>
+    <w:lsdException w:name="Medium Shading 1 Accent 1" w:uiPriority="63"/>
+    <w:lsdException w:name="Medium Shading 2 Accent 1" w:uiPriority="64"/>
+    <w:lsdException w:name="Medium List 1 Accent 1" w:uiPriority="65"/>
+    <w:lsdException w:name="Revision" w:semiHidden="1"/>
     <w:lsdException w:name="List Paragraph" w:uiPriority="34" w:qFormat="1"/>
     <w:lsdException w:name="Quote" w:uiPriority="29" w:qFormat="1"/>
     <w:lsdException w:name="Intense Quote" w:uiPriority="30" w:qFormat="1"/>
-    <w:lsdException w:name="Medium List 2 Accent 1" w:semiHidden="0" w:uiPriority="66"/>
-    <w:lsdException w:name="Medium Grid 1 Accent 1" w:semiHidden="0" w:uiPriority="67"/>
-    <w:lsdException w:name="Medium Grid 2 Accent 1" w:semiHidden="0" w:uiPriority="68"/>
-    <w:lsdException w:name="Medium Grid 3 Accent 1" w:semiHidden="0" w:uiPriority="69"/>
-    <w:lsdException w:name="Dark List Accent 1" w:semiHidden="0" w:uiPriority="70"/>
-    <w:lsdException w:name="Colorful Shading Accent 1" w:semiHidden="0" w:uiPriority="71"/>
-    <w:lsdException w:name="Colorful List Accent 1" w:semiHidden="0" w:uiPriority="72"/>
-    <w:lsdException w:name="Colorful Grid Accent 1" w:semiHidden="0" w:uiPriority="73"/>
-    <w:lsdException w:name="Light Shading Accent 2" w:semiHidden="0" w:uiPriority="60"/>
-    <w:lsdException w:name="Light List Accent 2" w:semiHidden="0" w:uiPriority="61"/>
-    <w:lsdException w:name="Light Grid Accent 2" w:semiHidden="0" w:uiPriority="62"/>
-    <w:lsdException w:name="Medium Shading 1 Accent 2" w:semiHidden="0" w:uiPriority="63"/>
-    <w:lsdException w:name="Medium Shading 2 Accent 2" w:semiHidden="0" w:uiPriority="64"/>
-    <w:lsdException w:name="Medium List 1 Accent 2" w:semiHidden="0" w:uiPriority="65"/>
-    <w:lsdException w:name="Medium List 2 Accent 2" w:semiHidden="0" w:uiPriority="66"/>
-    <w:lsdException w:name="Medium Grid 1 Accent 2" w:semiHidden="0" w:uiPriority="67"/>
-    <w:lsdException w:name="Medium Grid 2 Accent 2" w:semiHidden="0" w:uiPriority="68"/>
-    <w:lsdException w:name="Medium Grid 3 Accent 2" w:semiHidden="0" w:uiPriority="69"/>
-    <w:lsdException w:name="Dark List Accent 2" w:semiHidden="0" w:uiPriority="70"/>
-    <w:lsdException w:name="Colorful Shading Accent 2" w:semiHidden="0" w:uiPriority="71"/>
-    <w:lsdException w:name="Colorful List Accent 2" w:semiHidden="0" w:uiPriority="72"/>
-    <w:lsdException w:name="Colorful Grid Accent 2" w:semiHidden="0" w:uiPriority="73"/>
-    <w:lsdException w:name="Light Shading Accent 3" w:semiHidden="0" w:uiPriority="60"/>
-    <w:lsdException w:name="Light List Accent 3" w:semiHidden="0" w:uiPriority="61"/>
-    <w:lsdException w:name="Light Grid Accent 3" w:semiHidden="0" w:uiPriority="62"/>
-    <w:lsdException w:name="Medium Shading 1 Accent 3" w:semiHidden="0" w:uiPriority="63"/>
-    <w:lsdException w:name="Medium Shading 2 Accent 3" w:semiHidden="0" w:uiPriority="64"/>
-    <w:lsdException w:name="Medium List 1 Accent 3" w:semiHidden="0" w:uiPriority="65"/>
-    <w:lsdException w:name="Medium List 2 Accent 3" w:semiHidden="0" w:uiPriority="66"/>
-    <w:lsdException w:name="Medium Grid 1 Accent 3" w:semiHidden="0" w:uiPriority="67"/>
-    <w:lsdException w:name="Medium Grid 2 Accent 3" w:semiHidden="0" w:uiPriority="68"/>
-    <w:lsdException w:name="Medium Grid 3 Accent 3" w:semiHidden="0" w:uiPriority="69"/>
-    <w:lsdException w:name="Dark List Accent 3" w:semiHidden="0" w:uiPriority="70"/>
-    <w:lsdException w:name="Colorful Shading Accent 3" w:semiHidden="0" w:uiPriority="71"/>
-    <w:lsdException w:name="Colorful List Accent 3" w:semiHidden="0" w:uiPriority="72"/>
-    <w:lsdException w:name="Colorful Grid Accent 3" w:semiHidden="0" w:uiPriority="73"/>
-    <w:lsdException w:name="Light Shading Accent 4" w:semiHidden="0" w:uiPriority="60"/>
-    <w:lsdException w:name="Light List Accent 4" w:semiHidden="0" w:uiPriority="61"/>
-    <w:lsdException w:name="Light Grid Accent 4" w:semiHidden="0" w:uiPriority="62"/>
-    <w:lsdException w:name="Medium Shading 1 Accent 4" w:semiHidden="0" w:uiPriority="63"/>
-    <w:lsdException w:name="Medium Shading 2 Accent 4" w:semiHidden="0" w:uiPriority="64"/>
-    <w:lsdException w:name="Medium List 1 Accent 4" w:semiHidden="0" w:uiPriority="65"/>
-    <w:lsdException w:name="Medium List 2 Accent 4" w:semiHidden="0" w:uiPriority="66"/>
-    <w:lsdException w:name="Medium Grid 1 Accent 4" w:semiHidden="0" w:uiPriority="67"/>
-    <w:lsdException w:name="Medium Grid 2 Accent 4" w:semiHidden="0" w:uiPriority="68"/>
-    <w:lsdException w:name="Medium Grid 3 Accent 4" w:semiHidden="0" w:uiPriority="69"/>
-    <w:lsdException w:name="Dark List Accent 4" w:semiHidden="0" w:uiPriority="70"/>
-    <w:lsdException w:name="Colorful Shading Accent 4" w:semiHidden="0" w:uiPriority="71"/>
-    <w:lsdException w:name="Colorful List Accent 4" w:semiHidden="0" w:uiPriority="72"/>
-    <w:lsdException w:name="Colorful Grid Accent 4" w:semiHidden="0" w:uiPriority="73"/>
-    <w:lsdException w:name="Light Shading Accent 5" w:semiHidden="0" w:uiPriority="60"/>
-    <w:lsdException w:name="Light List Accent 5" w:semiHidden="0" w:uiPriority="61"/>
-    <w:lsdException w:name="Light Grid Accent 5" w:semiHidden="0" w:uiPriority="62"/>
-    <w:lsdException w:name="Medium Shading 1 Accent 5" w:semiHidden="0" w:uiPriority="63"/>
-    <w:lsdException w:name="Medium Shading 2 Accent 5" w:semiHidden="0" w:uiPriority="64"/>
-    <w:lsdException w:name="Medium List 1 Accent 5" w:semiHidden="0" w:uiPriority="65"/>
-    <w:lsdException w:name="Medium List 2 Accent 5" w:semiHidden="0" w:uiPriority="66"/>
-    <w:lsdException w:name="Medium Grid 1 Accent 5" w:semiHidden="0" w:uiPriority="67"/>
-    <w:lsdException w:name="Medium Grid 2 Accent 5" w:semiHidden="0" w:uiPriority="68"/>
-    <w:lsdException w:name="Medium Grid 3 Accent 5" w:semiHidden="0" w:uiPriority="69"/>
-    <w:lsdException w:name="Dark List Accent 5" w:semiHidden="0" w:uiPriority="70"/>
-    <w:lsdException w:name="Colorful Shading Accent 5" w:semiHidden="0" w:uiPriority="71"/>
-    <w:lsdException w:name="Colorful List Accent 5" w:semiHidden="0" w:uiPriority="72"/>
-    <w:lsdException w:name="Colorful Grid Accent 5" w:semiHidden="0" w:uiPriority="73"/>
-    <w:lsdException w:name="Light Shading Accent 6" w:semiHidden="0" w:uiPriority="60"/>
-    <w:lsdException w:name="Light List Accent 6" w:semiHidden="0" w:uiPriority="61"/>
-    <w:lsdException w:name="Light Grid Accent 6" w:semiHidden="0" w:uiPriority="62"/>
-    <w:lsdException w:name="Medium Shading 1 Accent 6" w:semiHidden="0" w:uiPriority="63"/>
-    <w:lsdException w:name="Medium Shading 2 Accent 6" w:semiHidden="0" w:uiPriority="64"/>
-    <w:lsdException w:name="Medium List 1 Accent 6" w:semiHidden="0" w:uiPriority="65"/>
-    <w:lsdException w:name="Medium List 2 Accent 6" w:semiHidden="0" w:uiPriority="66"/>
-    <w:lsdException w:name="Medium Grid 1 Accent 6" w:semiHidden="0" w:uiPriority="67"/>
-    <w:lsdException w:name="Medium Grid 2 Accent 6" w:semiHidden="0" w:uiPriority="68"/>
-    <w:lsdException w:name="Medium Grid 3 Accent 6" w:semiHidden="0" w:uiPriority="69"/>
-    <w:lsdException w:name="Dark List Accent 6" w:semiHidden="0" w:uiPriority="70"/>
-    <w:lsdException w:name="Colorful Shading Accent 6" w:semiHidden="0" w:uiPriority="71"/>
-    <w:lsdException w:name="Colorful List Accent 6" w:semiHidden="0" w:uiPriority="72"/>
-    <w:lsdException w:name="Colorful Grid Accent 6" w:semiHidden="0" w:uiPriority="73"/>
+    <w:lsdException w:name="Medium List 2 Accent 1" w:uiPriority="66"/>
+    <w:lsdException w:name="Medium Grid 1 Accent 1" w:uiPriority="67"/>
+    <w:lsdException w:name="Medium Grid 2 Accent 1" w:uiPriority="68"/>
+    <w:lsdException w:name="Medium Grid 3 Accent 1" w:uiPriority="69"/>
+    <w:lsdException w:name="Dark List Accent 1" w:uiPriority="70"/>
+    <w:lsdException w:name="Colorful Shading Accent 1" w:uiPriority="71"/>
+    <w:lsdException w:name="Colorful List Accent 1" w:uiPriority="72"/>
+    <w:lsdException w:name="Colorful Grid Accent 1" w:uiPriority="73"/>
+    <w:lsdException w:name="Light Shading Accent 2" w:uiPriority="60"/>
+    <w:lsdException w:name="Light List Accent 2" w:uiPriority="61"/>
+    <w:lsdException w:name="Light Grid Accent 2" w:uiPriority="62"/>
+    <w:lsdException w:name="Medium Shading 1 Accent 2" w:uiPriority="63"/>
+    <w:lsdException w:name="Medium Shading 2 Accent 2" w:uiPriority="64"/>
+    <w:lsdException w:name="Medium List 1 Accent 2" w:uiPriority="65"/>
+    <w:lsdException w:name="Medium List 2 Accent 2" w:uiPriority="66"/>
+    <w:lsdException w:name="Medium Grid 1 Accent 2" w:uiPriority="67"/>
+    <w:lsdException w:name="Medium Grid 2 Accent 2" w:uiPriority="68"/>
+    <w:lsdException w:name="Medium Grid 3 Accent 2" w:uiPriority="69"/>
+    <w:lsdException w:name="Dark List Accent 2" w:uiPriority="70"/>
+    <w:lsdException w:name="Colorful Shading Accent 2" w:uiPriority="71"/>
+    <w:lsdException w:name="Colorful List Accent 2" w:uiPriority="72"/>
+    <w:lsdException w:name="Colorful Grid Accent 2" w:uiPriority="73"/>
+    <w:lsdException w:name="Light Shading Accent 3" w:uiPriority="60"/>
+    <w:lsdException w:name="Light List Accent 3" w:uiPriority="61"/>
+    <w:lsdException w:name="Light Grid Accent 3" w:uiPriority="62"/>
+    <w:lsdException w:name="Medium Shading 1 Accent 3" w:uiPriority="63"/>
+    <w:lsdException w:name="Medium Shading 2 Accent 3" w:uiPriority="64"/>
+    <w:lsdException w:name="Medium List 1 Accent 3" w:uiPriority="65"/>
+    <w:lsdException w:name="Medium List 2 Accent 3" w:uiPriority="66"/>
+    <w:lsdException w:name="Medium Grid 1 Accent 3" w:uiPriority="67"/>
+    <w:lsdException w:name="Medium Grid 2 Accent 3" w:uiPriority="68"/>
+    <w:lsdException w:name="Medium Grid 3 Accent 3" w:uiPriority="69"/>
+    <w:lsdException w:name="Dark List Accent 3" w:uiPriority="70"/>
+    <w:lsdException w:name="Colorful Shading Accent 3" w:uiPriority="71"/>
+    <w:lsdException w:name="Colorful List Accent 3" w:uiPriority="72"/>
+    <w:lsdException w:name="Colorful Grid Accent 3" w:uiPriority="73"/>
+    <w:lsdException w:name="Light Shading Accent 4" w:uiPriority="60"/>
+    <w:lsdException w:name="Light List Accent 4" w:uiPriority="61"/>
+    <w:lsdException w:name="Light Grid Accent 4" w:uiPriority="62"/>
+    <w:lsdException w:name="Medium Shading 1 Accent 4" w:uiPriority="63"/>
+    <w:lsdException w:name="Medium Shading 2 Accent 4" w:uiPriority="64"/>
+    <w:lsdException w:name="Medium List 1 Accent 4" w:uiPriority="65"/>
+    <w:lsdException w:name="Medium List 2 Accent 4" w:uiPriority="66"/>
+    <w:lsdException w:name="Medium Grid 1 Accent 4" w:uiPriority="67"/>
+    <w:lsdException w:name="Medium Grid 2 Accent 4" w:uiPriority="68"/>
+    <w:lsdException w:name="Medium Grid 3 Accent 4" w:uiPriority="69"/>
+    <w:lsdException w:name="Dark List Accent 4" w:uiPriority="70"/>
+    <w:lsdException w:name="Colorful Shading Accent 4" w:uiPriority="71"/>
+    <w:lsdException w:name="Colorful List Accent 4" w:uiPriority="72"/>
+    <w:lsdException w:name="Colorful Grid Accent 4" w:uiPriority="73"/>
+    <w:lsdException w:name="Light Shading Accent 5" w:uiPriority="60"/>
+    <w:lsdException w:name="Light List Accent 5" w:uiPriority="61"/>
+    <w:lsdException w:name="Light Grid Accent 5" w:uiPriority="62"/>
+    <w:lsdException w:name="Medium Shading 1 Accent 5" w:uiPriority="63"/>
+    <w:lsdException w:name="Medium Shading 2 Accent 5" w:uiPriority="64"/>
+    <w:lsdException w:name="Medium List 1 Accent 5" w:uiPriority="65"/>
+    <w:lsdException w:name="Medium List 2 Accent 5" w:uiPriority="66"/>
+    <w:lsdException w:name="Medium Grid 1 Accent 5" w:uiPriority="67"/>
+    <w:lsdException w:name="Medium Grid 2 Accent 5" w:uiPriority="68"/>
+    <w:lsdException w:name="Medium Grid 3 Accent 5" w:uiPriority="69"/>
+    <w:lsdException w:name="Dark List Accent 5" w:uiPriority="70"/>
+    <w:lsdException w:name="Colorful Shading Accent 5" w:uiPriority="71"/>
+    <w:lsdException w:name="Colorful List Accent 5" w:uiPriority="72"/>
+    <w:lsdException w:name="Colorful Grid Accent 5" w:uiPriority="73"/>
+    <w:lsdException w:name="Light Shading Accent 6" w:uiPriority="60"/>
+    <w:lsdException w:name="Light List Accent 6" w:uiPriority="61"/>
+    <w:lsdException w:name="Light Grid Accent 6" w:uiPriority="62"/>
+    <w:lsdException w:name="Medium Shading 1 Accent 6" w:uiPriority="63"/>
+    <w:lsdException w:name="Medium Shading 2 Accent 6" w:uiPriority="64"/>
+    <w:lsdException w:name="Medium List 1 Accent 6" w:uiPriority="65"/>
+    <w:lsdException w:name="Medium List 2 Accent 6" w:uiPriority="66"/>
+    <w:lsdException w:name="Medium Grid 1 Accent 6" w:uiPriority="67"/>
+    <w:lsdException w:name="Medium Grid 2 Accent 6" w:uiPriority="68"/>
+    <w:lsdException w:name="Medium Grid 3 Accent 6" w:uiPriority="69"/>
+    <w:lsdException w:name="Dark List Accent 6" w:uiPriority="70"/>
+    <w:lsdException w:name="Colorful Shading Accent 6" w:uiPriority="71"/>
+    <w:lsdException w:name="Colorful List Accent 6" w:uiPriority="72"/>
+    <w:lsdException w:name="Colorful Grid Accent 6" w:uiPriority="73"/>
     <w:lsdException w:name="Subtle Emphasis" w:uiPriority="19"/>
     <w:lsdException w:name="Intense Emphasis" w:uiPriority="21" w:qFormat="1"/>
     <w:lsdException w:name="Subtle Reference" w:uiPriority="31" w:qFormat="1"/>
     <w:lsdException w:name="Intense Reference" w:uiPriority="32" w:qFormat="1"/>
     <w:lsdException w:name="Book Title" w:uiPriority="33" w:qFormat="1"/>
-    <w:lsdException w:name="Bibliography" w:uiPriority="37" w:unhideWhenUsed="1"/>
-    <w:lsdException w:name="TOC Heading" w:uiPriority="39" w:unhideWhenUsed="1" w:qFormat="1"/>
+    <w:lsdException w:name="Bibliography" w:semiHidden="1" w:uiPriority="37" w:unhideWhenUsed="1"/>
+    <w:lsdException w:name="TOC Heading" w:semiHidden="1" w:uiPriority="39" w:unhideWhenUsed="1" w:qFormat="1"/>
+    <w:lsdException w:name="Plain Table 1" w:uiPriority="41"/>
+    <w:lsdException w:name="Plain Table 2" w:uiPriority="42"/>
+    <w:lsdException w:name="Plain Table 3" w:uiPriority="43"/>
+    <w:lsdException w:name="Plain Table 4" w:uiPriority="44"/>
+    <w:lsdException w:name="Plain Table 5" w:uiPriority="45"/>
+    <w:lsdException w:name="Grid Table Light" w:uiPriority="40"/>
+    <w:lsdException w:name="Grid Table 1 Light" w:uiPriority="46"/>
+    <w:lsdException w:name="Grid Table 2" w:uiPriority="47"/>
+    <w:lsdException w:name="Grid Table 3" w:uiPriority="48"/>
+    <w:lsdException w:name="Grid Table 4" w:uiPriority="49"/>
+    <w:lsdException w:name="Grid Table 5 Dark" w:uiPriority="50"/>
+    <w:lsdException w:name="Grid Table 6 Colorful" w:uiPriority="51"/>
+    <w:lsdException w:name="Grid Table 7 Colorful" w:uiPriority="52"/>
+    <w:lsdException w:name="Grid Table 1 Light Accent 1" w:uiPriority="46"/>
+    <w:lsdException w:name="Grid Table 2 Accent 1" w:uiPriority="47"/>
+    <w:lsdException w:name="Grid Table 3 Accent 1" w:uiPriority="48"/>
+    <w:lsdException w:name="Grid Table 4 Accent 1" w:uiPriority="49"/>
+    <w:lsdException w:name="Grid Table 5 Dark Accent 1" w:uiPriority="50"/>
+    <w:lsdException w:name="Grid Table 6 Colorful Accent 1" w:uiPriority="51"/>
+    <w:lsdException w:name="Grid Table 7 Colorful Accent 1" w:uiPriority="52"/>
+    <w:lsdException w:name="Grid Table 1 Light Accent 2" w:uiPriority="46"/>
+    <w:lsdException w:name="Grid Table 2 Accent 2" w:uiPriority="47"/>
+    <w:lsdException w:name="Grid Table 3 Accent 2" w:uiPriority="48"/>
+    <w:lsdException w:name="Grid Table 4 Accent 2" w:uiPriority="49"/>
+    <w:lsdException w:name="Grid Table 5 Dark Accent 2" w:uiPriority="50"/>
+    <w:lsdException w:name="Grid Table 6 Colorful Accent 2" w:uiPriority="51"/>
+    <w:lsdException w:name="Grid Table 7 Colorful Accent 2" w:uiPriority="52"/>
+    <w:lsdException w:name="Grid Table 1 Light Accent 3" w:uiPriority="46"/>
+    <w:lsdException w:name="Grid Table 2 Accent 3" w:uiPriority="47"/>
+    <w:lsdException w:name="Grid Table 3 Accent 3" w:uiPriority="48"/>
+    <w:lsdException w:name="Grid Table 4 Accent 3" w:uiPriority="49"/>
+    <w:lsdException w:name="Grid Table 5 Dark Accent 3" w:uiPriority="50"/>
+    <w:lsdException w:name="Grid Table 6 Colorful Accent 3" w:uiPriority="51"/>
+    <w:lsdException w:name="Grid Table 7 Colorful Accent 3" w:uiPriority="52"/>
+    <w:lsdException w:name="Grid Table 1 Light Accent 4" w:uiPriority="46"/>
+    <w:lsdException w:name="Grid Table 2 Accent 4" w:uiPriority="47"/>
+    <w:lsdException w:name="Grid Table 3 Accent 4" w:uiPriority="48"/>
+    <w:lsdException w:name="Grid Table 4 Accent 4" w:uiPriority="49"/>
+    <w:lsdException w:name="Grid Table 5 Dark Accent 4" w:uiPriority="50"/>
+    <w:lsdException w:name="Grid Table 6 Colorful Accent 4" w:uiPriority="51"/>
+    <w:lsdException w:name="Grid Table 7 Colorful Accent 4" w:uiPriority="52"/>
+    <w:lsdException w:name="Grid Table 1 Light Accent 5" w:uiPriority="46"/>
+    <w:lsdException w:name="Grid Table 2 Accent 5" w:uiPriority="47"/>
+    <w:lsdException w:name="Grid Table 3 Accent 5" w:uiPriority="48"/>
+    <w:lsdException w:name="Grid Table 4 Accent 5" w:uiPriority="49"/>
+    <w:lsdException w:name="Grid Table 5 Dark Accent 5" w:uiPriority="50"/>
+    <w:lsdException w:name="Grid Table 6 Colorful Accent 5" w:uiPriority="51"/>
+    <w:lsdException w:name="Grid Table 7 Colorful Accent 5" w:uiPriority="52"/>
+    <w:lsdException w:name="Grid Table 1 Light Accent 6" w:uiPriority="46"/>
+    <w:lsdException w:name="Grid Table 2 Accent 6" w:uiPriority="47"/>
+    <w:lsdException w:name="Grid Table 3 Accent 6" w:uiPriority="48"/>
+    <w:lsdException w:name="Grid Table 4 Accent 6" w:uiPriority="49"/>
+    <w:lsdException w:name="Grid Table 5 Dark Accent 6" w:uiPriority="50"/>
+    <w:lsdException w:name="Grid Table 6 Colorful Accent 6" w:uiPriority="51"/>
+    <w:lsdException w:name="Grid Table 7 Colorful Accent 6" w:uiPriority="52"/>
+    <w:lsdException w:name="List Table 1 Light" w:uiPriority="46"/>
+    <w:lsdException w:name="List Table 2" w:uiPriority="47"/>
+    <w:lsdException w:name="List Table 3" w:uiPriority="48"/>
+    <w:lsdException w:name="List Table 4" w:uiPriority="49"/>
+    <w:lsdException w:name="List Table 5 Dark" w:uiPriority="50"/>
+    <w:lsdException w:name="List Table 6 Colorful" w:uiPriority="51"/>
+    <w:lsdException w:name="List Table 7 Colorful" w:uiPriority="52"/>
+    <w:lsdException w:name="List Table 1 Light Accent 1" w:uiPriority="46"/>
+    <w:lsdException w:name="List Table 2 Accent 1" w:uiPriority="47"/>
+    <w:lsdException w:name="List Table 3 Accent 1" w:uiPriority="48"/>
+    <w:lsdException w:name="List Table 4 Accent 1" w:uiPriority="49"/>
+    <w:lsdException w:name="List Table 5 Dark Accent 1" w:uiPriority="50"/>
+    <w:lsdException w:name="List Table 6 Colorful Accent 1" w:uiPriority="51"/>
+    <w:lsdException w:name="List Table 7 Colorful Accent 1" w:uiPriority="52"/>
+    <w:lsdException w:name="List Table 1 Light Accent 2" w:uiPriority="46"/>
+    <w:lsdException w:name="List Table 2 Accent 2" w:uiPriority="47"/>
+    <w:lsdException w:name="List Table 3 Accent 2" w:uiPriority="48"/>
+    <w:lsdException w:name="List Table 4 Accent 2" w:uiPriority="49"/>
+    <w:lsdException w:name="List Table 5 Dark Accent 2" w:uiPriority="50"/>
+    <w:lsdException w:name="List Table 6 Colorful Accent 2" w:uiPriority="51"/>
+    <w:lsdException w:name="List Table 7 Colorful Accent 2" w:uiPriority="52"/>
+    <w:lsdException w:name="List Table 1 Light Accent 3" w:uiPriority="46"/>
+    <w:lsdException w:name="List Table 2 Accent 3" w:uiPriority="47"/>
+    <w:lsdException w:name="List Table 3 Accent 3" w:uiPriority="48"/>
+    <w:lsdException w:name="List Table 4 Accent 3" w:uiPriority="49"/>
+    <w:lsdException w:name="List Table 5 Dark Accent 3" w:uiPriority="50"/>
+    <w:lsdException w:name="List Table 6 Colorful Accent 3" w:uiPriority="51"/>
+    <w:lsdException w:name="List Table 7 Colorful Accent 3" w:uiPriority="52"/>
+    <w:lsdException w:name="List Table 1 Light Accent 4" w:uiPriority="46"/>
+    <w:lsdException w:name="List Table 2 Accent 4" w:uiPriority="47"/>
+    <w:lsdException w:name="List Table 3 Accent 4" w:uiPriority="48"/>
+    <w:lsdException w:name="List Table 4 Accent 4" w:uiPriority="49"/>
+    <w:lsdException w:name="List Table 5 Dark Accent 4" w:uiPriority="50"/>
+    <w:lsdException w:name="List Table 6 Colorful Accent 4" w:uiPriority="51"/>
+    <w:lsdException w:name="List Table 7 Colorful Accent 4" w:uiPriority="52"/>
+    <w:lsdException w:name="List Table 1 Light Accent 5" w:uiPriority="46"/>
+    <w:lsdException w:name="List Table 2 Accent 5" w:uiPriority="47"/>
+    <w:lsdException w:name="List Table 3 Accent 5" w:uiPriority="48"/>
+    <w:lsdException w:name="List Table 4 Accent 5" w:uiPriority="49"/>
+    <w:lsdException w:name="List Table 5 Dark Accent 5" w:uiPriority="50"/>
+    <w:lsdException w:name="List Table 6 Colorful Accent 5" w:uiPriority="51"/>
+    <w:lsdException w:name="List Table 7 Colorful Accent 5" w:uiPriority="52"/>
+    <w:lsdException w:name="List Table 1 Light Accent 6" w:uiPriority="46"/>
+    <w:lsdException w:name="List Table 2 Accent 6" w:uiPriority="47"/>
+    <w:lsdException w:name="List Table 3 Accent 6" w:uiPriority="48"/>
+    <w:lsdException w:name="List Table 4 Accent 6" w:uiPriority="49"/>
+    <w:lsdException w:name="List Table 5 Dark Accent 6" w:uiPriority="50"/>
+    <w:lsdException w:name="List Table 6 Colorful Accent 6" w:uiPriority="51"/>
+    <w:lsdException w:name="List Table 7 Colorful Accent 6" w:uiPriority="52"/>
   </w:latentStyles>
   <w:style w:type="paragraph" w:default="1" w:styleId="Normal">
     <w:name w:val="Normal"/>
@@ -2585,562 +2741,8 @@
 </w:styles>
 </file>
 
-<file path=word/stylesWithEffects.xml><?xml version="1.0" encoding="utf-8"?>
-<w:styles xmlns:wpc="http://schemas.microsoft.com/office/word/2010/wordprocessingCanvas" xmlns:mc="http://schemas.openxmlformats.org/markup-compatibility/2006" xmlns:o="urn:schemas-microsoft-com:office:office" xmlns:r="http://schemas.openxmlformats.org/officeDocument/2006/relationships" xmlns:m="http://schemas.openxmlformats.org/officeDocument/2006/math" xmlns:v="urn:schemas-microsoft-com:vml" xmlns:wp14="http://schemas.microsoft.com/office/word/2010/wordprocessingDrawing" xmlns:wp="http://schemas.openxmlformats.org/drawingml/2006/wordprocessingDrawing" xmlns:w10="urn:schemas-microsoft-com:office:word" xmlns:w="http://schemas.openxmlformats.org/wordprocessingml/2006/main" xmlns:w14="http://schemas.microsoft.com/office/word/2010/wordml" xmlns:wpg="http://schemas.microsoft.com/office/word/2010/wordprocessingGroup" xmlns:wpi="http://schemas.microsoft.com/office/word/2010/wordprocessingInk" xmlns:wne="http://schemas.microsoft.com/office/word/2006/wordml" xmlns:wps="http://schemas.microsoft.com/office/word/2010/wordprocessingShape" mc:Ignorable="w14 wp14">
-  <w:docDefaults>
-    <w:rPrDefault>
-      <w:rPr>
-        <w:rFonts w:asciiTheme="minorHAnsi" w:eastAsiaTheme="minorHAnsi" w:hAnsiTheme="minorHAnsi" w:cstheme="minorBidi"/>
-        <w:sz w:val="22"/>
-        <w:szCs w:val="22"/>
-        <w:lang w:val="en-GB" w:eastAsia="en-US" w:bidi="ar-SA"/>
-      </w:rPr>
-    </w:rPrDefault>
-    <w:pPrDefault>
-      <w:pPr>
-        <w:spacing w:after="160" w:line="259" w:lineRule="auto"/>
-      </w:pPr>
-    </w:pPrDefault>
-  </w:docDefaults>
-  <w:latentStyles w:defLockedState="0" w:defUIPriority="99" w:defSemiHidden="1" w:defUnhideWhenUsed="0" w:defQFormat="0" w:count="267">
-    <w:lsdException w:name="Normal" w:semiHidden="0" w:uiPriority="0" w:qFormat="1"/>
-    <w:lsdException w:name="heading 1" w:semiHidden="0" w:uiPriority="9" w:qFormat="1"/>
-    <w:lsdException w:name="heading 2" w:uiPriority="9" w:unhideWhenUsed="1" w:qFormat="1"/>
-    <w:lsdException w:name="heading 3" w:uiPriority="9" w:unhideWhenUsed="1" w:qFormat="1"/>
-    <w:lsdException w:name="heading 4" w:uiPriority="9" w:unhideWhenUsed="1" w:qFormat="1"/>
-    <w:lsdException w:name="heading 5" w:uiPriority="9" w:unhideWhenUsed="1" w:qFormat="1"/>
-    <w:lsdException w:name="heading 6" w:uiPriority="9" w:unhideWhenUsed="1" w:qFormat="1"/>
-    <w:lsdException w:name="heading 7" w:uiPriority="9" w:unhideWhenUsed="1" w:qFormat="1"/>
-    <w:lsdException w:name="heading 8" w:uiPriority="9" w:unhideWhenUsed="1" w:qFormat="1"/>
-    <w:lsdException w:name="heading 9" w:uiPriority="9" w:unhideWhenUsed="1" w:qFormat="1"/>
-    <w:lsdException w:name="toc 1" w:uiPriority="39" w:unhideWhenUsed="1"/>
-    <w:lsdException w:name="toc 2" w:uiPriority="39" w:unhideWhenUsed="1"/>
-    <w:lsdException w:name="toc 3" w:uiPriority="39" w:unhideWhenUsed="1"/>
-    <w:lsdException w:name="toc 4" w:uiPriority="39" w:unhideWhenUsed="1"/>
-    <w:lsdException w:name="toc 5" w:uiPriority="39" w:unhideWhenUsed="1"/>
-    <w:lsdException w:name="toc 6" w:uiPriority="39" w:unhideWhenUsed="1"/>
-    <w:lsdException w:name="toc 7" w:uiPriority="39" w:unhideWhenUsed="1"/>
-    <w:lsdException w:name="toc 8" w:uiPriority="39" w:unhideWhenUsed="1"/>
-    <w:lsdException w:name="toc 9" w:uiPriority="39" w:unhideWhenUsed="1"/>
-    <w:lsdException w:name="Normal Indent" w:unhideWhenUsed="1"/>
-    <w:lsdException w:name="header" w:unhideWhenUsed="1"/>
-    <w:lsdException w:name="footer" w:unhideWhenUsed="1"/>
-    <w:lsdException w:name="caption" w:uiPriority="35" w:qFormat="1"/>
-    <w:lsdException w:name="List" w:unhideWhenUsed="1"/>
-    <w:lsdException w:name="List 2" w:unhideWhenUsed="1"/>
-    <w:lsdException w:name="List 3" w:unhideWhenUsed="1"/>
-    <w:lsdException w:name="List 4" w:unhideWhenUsed="1"/>
-    <w:lsdException w:name="List 5" w:unhideWhenUsed="1"/>
-    <w:lsdException w:name="Title" w:uiPriority="10" w:qFormat="1"/>
-    <w:lsdException w:name="Default Paragraph Font" w:uiPriority="1" w:unhideWhenUsed="1"/>
-    <w:lsdException w:name="Subtitle" w:uiPriority="11" w:qFormat="1"/>
-    <w:lsdException w:name="Hyperlink" w:uiPriority="0"/>
-    <w:lsdException w:name="Strong" w:uiPriority="22" w:qFormat="1"/>
-    <w:lsdException w:name="Emphasis" w:uiPriority="20" w:qFormat="1"/>
-    <w:lsdException w:name="HTML Top of Form" w:unhideWhenUsed="1"/>
-    <w:lsdException w:name="HTML Bottom of Form" w:unhideWhenUsed="1"/>
-    <w:lsdException w:name="Normal Table" w:unhideWhenUsed="1"/>
-    <w:lsdException w:name="No List" w:unhideWhenUsed="1"/>
-    <w:lsdException w:name="Outline List 1" w:unhideWhenUsed="1"/>
-    <w:lsdException w:name="Outline List 2" w:unhideWhenUsed="1"/>
-    <w:lsdException w:name="Outline List 3" w:unhideWhenUsed="1"/>
-    <w:lsdException w:name="Table Simple 1" w:unhideWhenUsed="1"/>
-    <w:lsdException w:name="Table Simple 2" w:unhideWhenUsed="1"/>
-    <w:lsdException w:name="Table Simple 3" w:unhideWhenUsed="1"/>
-    <w:lsdException w:name="Table Classic 1" w:unhideWhenUsed="1"/>
-    <w:lsdException w:name="Table Classic 2" w:unhideWhenUsed="1"/>
-    <w:lsdException w:name="Table Classic 3" w:unhideWhenUsed="1"/>
-    <w:lsdException w:name="Table Classic 4" w:unhideWhenUsed="1"/>
-    <w:lsdException w:name="Table Colorful 1" w:unhideWhenUsed="1"/>
-    <w:lsdException w:name="Table Colorful 2" w:unhideWhenUsed="1"/>
-    <w:lsdException w:name="Table Colorful 3" w:unhideWhenUsed="1"/>
-    <w:lsdException w:name="Table Columns 1" w:unhideWhenUsed="1"/>
-    <w:lsdException w:name="Table Columns 2" w:unhideWhenUsed="1"/>
-    <w:lsdException w:name="Table Columns 3" w:unhideWhenUsed="1"/>
-    <w:lsdException w:name="Table Columns 4" w:unhideWhenUsed="1"/>
-    <w:lsdException w:name="Table Columns 5" w:unhideWhenUsed="1"/>
-    <w:lsdException w:name="Table Grid 1" w:unhideWhenUsed="1"/>
-    <w:lsdException w:name="Table Grid 2" w:unhideWhenUsed="1"/>
-    <w:lsdException w:name="Table Grid 3" w:unhideWhenUsed="1"/>
-    <w:lsdException w:name="Table Grid 4" w:unhideWhenUsed="1"/>
-    <w:lsdException w:name="Table Grid 5" w:unhideWhenUsed="1"/>
-    <w:lsdException w:name="Table Grid 6" w:unhideWhenUsed="1"/>
-    <w:lsdException w:name="Table Grid 7" w:unhideWhenUsed="1"/>
-    <w:lsdException w:name="Table Grid 8" w:unhideWhenUsed="1"/>
-    <w:lsdException w:name="Table List 1" w:unhideWhenUsed="1"/>
-    <w:lsdException w:name="Table List 2" w:unhideWhenUsed="1"/>
-    <w:lsdException w:name="Table List 3" w:unhideWhenUsed="1"/>
-    <w:lsdException w:name="Table List 4" w:unhideWhenUsed="1"/>
-    <w:lsdException w:name="Table List 5" w:unhideWhenUsed="1"/>
-    <w:lsdException w:name="Table List 6" w:unhideWhenUsed="1"/>
-    <w:lsdException w:name="Table List 7" w:unhideWhenUsed="1"/>
-    <w:lsdException w:name="Table List 8" w:unhideWhenUsed="1"/>
-    <w:lsdException w:name="Table 3D effects 1" w:unhideWhenUsed="1"/>
-    <w:lsdException w:name="Table 3D effects 2" w:unhideWhenUsed="1"/>
-    <w:lsdException w:name="Table 3D effects 3" w:unhideWhenUsed="1"/>
-    <w:lsdException w:name="Table Contemporary" w:unhideWhenUsed="1"/>
-    <w:lsdException w:name="Table Elegant" w:unhideWhenUsed="1"/>
-    <w:lsdException w:name="Table Professional" w:unhideWhenUsed="1"/>
-    <w:lsdException w:name="Table Subtle 1" w:unhideWhenUsed="1"/>
-    <w:lsdException w:name="Table Subtle 2" w:unhideWhenUsed="1"/>
-    <w:lsdException w:name="Table Web 1" w:unhideWhenUsed="1"/>
-    <w:lsdException w:name="Table Web 2" w:unhideWhenUsed="1"/>
-    <w:lsdException w:name="Table Web 3" w:unhideWhenUsed="1"/>
-    <w:lsdException w:name="Table Grid" w:semiHidden="0" w:uiPriority="39"/>
-    <w:lsdException w:name="Table Theme" w:unhideWhenUsed="1"/>
-    <w:lsdException w:name="No Spacing" w:uiPriority="1" w:qFormat="1"/>
-    <w:lsdException w:name="Light Shading" w:semiHidden="0" w:uiPriority="60"/>
-    <w:lsdException w:name="Light List" w:semiHidden="0" w:uiPriority="61"/>
-    <w:lsdException w:name="Light Grid" w:semiHidden="0" w:uiPriority="62"/>
-    <w:lsdException w:name="Medium Shading 1" w:semiHidden="0" w:uiPriority="63"/>
-    <w:lsdException w:name="Medium Shading 2" w:semiHidden="0" w:uiPriority="64"/>
-    <w:lsdException w:name="Medium List 1" w:semiHidden="0" w:uiPriority="65"/>
-    <w:lsdException w:name="Medium List 2" w:semiHidden="0" w:uiPriority="66"/>
-    <w:lsdException w:name="Medium Grid 1" w:semiHidden="0" w:uiPriority="67"/>
-    <w:lsdException w:name="Medium Grid 2" w:semiHidden="0" w:uiPriority="68"/>
-    <w:lsdException w:name="Medium Grid 3" w:semiHidden="0" w:uiPriority="69"/>
-    <w:lsdException w:name="Dark List" w:semiHidden="0" w:uiPriority="70"/>
-    <w:lsdException w:name="Colorful Shading" w:semiHidden="0" w:uiPriority="71"/>
-    <w:lsdException w:name="Colorful List" w:semiHidden="0" w:uiPriority="72"/>
-    <w:lsdException w:name="Colorful Grid" w:semiHidden="0" w:uiPriority="73"/>
-    <w:lsdException w:name="Light Shading Accent 1" w:semiHidden="0" w:uiPriority="60"/>
-    <w:lsdException w:name="Light List Accent 1" w:semiHidden="0" w:uiPriority="61"/>
-    <w:lsdException w:name="Light Grid Accent 1" w:semiHidden="0" w:uiPriority="62"/>
-    <w:lsdException w:name="Medium Shading 1 Accent 1" w:semiHidden="0" w:uiPriority="63"/>
-    <w:lsdException w:name="Medium Shading 2 Accent 1" w:semiHidden="0" w:uiPriority="64"/>
-    <w:lsdException w:name="Medium List 1 Accent 1" w:semiHidden="0" w:uiPriority="65"/>
-    <w:lsdException w:name="List Paragraph" w:uiPriority="34" w:qFormat="1"/>
-    <w:lsdException w:name="Quote" w:uiPriority="29" w:qFormat="1"/>
-    <w:lsdException w:name="Intense Quote" w:uiPriority="30" w:qFormat="1"/>
-    <w:lsdException w:name="Medium List 2 Accent 1" w:semiHidden="0" w:uiPriority="66"/>
-    <w:lsdException w:name="Medium Grid 1 Accent 1" w:semiHidden="0" w:uiPriority="67"/>
-    <w:lsdException w:name="Medium Grid 2 Accent 1" w:semiHidden="0" w:uiPriority="68"/>
-    <w:lsdException w:name="Medium Grid 3 Accent 1" w:semiHidden="0" w:uiPriority="69"/>
-    <w:lsdException w:name="Dark List Accent 1" w:semiHidden="0" w:uiPriority="70"/>
-    <w:lsdException w:name="Colorful Shading Accent 1" w:semiHidden="0" w:uiPriority="71"/>
-    <w:lsdException w:name="Colorful List Accent 1" w:semiHidden="0" w:uiPriority="72"/>
-    <w:lsdException w:name="Colorful Grid Accent 1" w:semiHidden="0" w:uiPriority="73"/>
-    <w:lsdException w:name="Light Shading Accent 2" w:semiHidden="0" w:uiPriority="60"/>
-    <w:lsdException w:name="Light List Accent 2" w:semiHidden="0" w:uiPriority="61"/>
-    <w:lsdException w:name="Light Grid Accent 2" w:semiHidden="0" w:uiPriority="62"/>
-    <w:lsdException w:name="Medium Shading 1 Accent 2" w:semiHidden="0" w:uiPriority="63"/>
-    <w:lsdException w:name="Medium Shading 2 Accent 2" w:semiHidden="0" w:uiPriority="64"/>
-    <w:lsdException w:name="Medium List 1 Accent 2" w:semiHidden="0" w:uiPriority="65"/>
-    <w:lsdException w:name="Medium List 2 Accent 2" w:semiHidden="0" w:uiPriority="66"/>
-    <w:lsdException w:name="Medium Grid 1 Accent 2" w:semiHidden="0" w:uiPriority="67"/>
-    <w:lsdException w:name="Medium Grid 2 Accent 2" w:semiHidden="0" w:uiPriority="68"/>
-    <w:lsdException w:name="Medium Grid 3 Accent 2" w:semiHidden="0" w:uiPriority="69"/>
-    <w:lsdException w:name="Dark List Accent 2" w:semiHidden="0" w:uiPriority="70"/>
-    <w:lsdException w:name="Colorful Shading Accent 2" w:semiHidden="0" w:uiPriority="71"/>
-    <w:lsdException w:name="Colorful List Accent 2" w:semiHidden="0" w:uiPriority="72"/>
-    <w:lsdException w:name="Colorful Grid Accent 2" w:semiHidden="0" w:uiPriority="73"/>
-    <w:lsdException w:name="Light Shading Accent 3" w:semiHidden="0" w:uiPriority="60"/>
-    <w:lsdException w:name="Light List Accent 3" w:semiHidden="0" w:uiPriority="61"/>
-    <w:lsdException w:name="Light Grid Accent 3" w:semiHidden="0" w:uiPriority="62"/>
-    <w:lsdException w:name="Medium Shading 1 Accent 3" w:semiHidden="0" w:uiPriority="63"/>
-    <w:lsdException w:name="Medium Shading 2 Accent 3" w:semiHidden="0" w:uiPriority="64"/>
-    <w:lsdException w:name="Medium List 1 Accent 3" w:semiHidden="0" w:uiPriority="65"/>
-    <w:lsdException w:name="Medium List 2 Accent 3" w:semiHidden="0" w:uiPriority="66"/>
-    <w:lsdException w:name="Medium Grid 1 Accent 3" w:semiHidden="0" w:uiPriority="67"/>
-    <w:lsdException w:name="Medium Grid 2 Accent 3" w:semiHidden="0" w:uiPriority="68"/>
-    <w:lsdException w:name="Medium Grid 3 Accent 3" w:semiHidden="0" w:uiPriority="69"/>
-    <w:lsdException w:name="Dark List Accent 3" w:semiHidden="0" w:uiPriority="70"/>
-    <w:lsdException w:name="Colorful Shading Accent 3" w:semiHidden="0" w:uiPriority="71"/>
-    <w:lsdException w:name="Colorful List Accent 3" w:semiHidden="0" w:uiPriority="72"/>
-    <w:lsdException w:name="Colorful Grid Accent 3" w:semiHidden="0" w:uiPriority="73"/>
-    <w:lsdException w:name="Light Shading Accent 4" w:semiHidden="0" w:uiPriority="60"/>
-    <w:lsdException w:name="Light List Accent 4" w:semiHidden="0" w:uiPriority="61"/>
-    <w:lsdException w:name="Light Grid Accent 4" w:semiHidden="0" w:uiPriority="62"/>
-    <w:lsdException w:name="Medium Shading 1 Accent 4" w:semiHidden="0" w:uiPriority="63"/>
-    <w:lsdException w:name="Medium Shading 2 Accent 4" w:semiHidden="0" w:uiPriority="64"/>
-    <w:lsdException w:name="Medium List 1 Accent 4" w:semiHidden="0" w:uiPriority="65"/>
-    <w:lsdException w:name="Medium List 2 Accent 4" w:semiHidden="0" w:uiPriority="66"/>
-    <w:lsdException w:name="Medium Grid 1 Accent 4" w:semiHidden="0" w:uiPriority="67"/>
-    <w:lsdException w:name="Medium Grid 2 Accent 4" w:semiHidden="0" w:uiPriority="68"/>
-    <w:lsdException w:name="Medium Grid 3 Accent 4" w:semiHidden="0" w:uiPriority="69"/>
-    <w:lsdException w:name="Dark List Accent 4" w:semiHidden="0" w:uiPriority="70"/>
-    <w:lsdException w:name="Colorful Shading Accent 4" w:semiHidden="0" w:uiPriority="71"/>
-    <w:lsdException w:name="Colorful List Accent 4" w:semiHidden="0" w:uiPriority="72"/>
-    <w:lsdException w:name="Colorful Grid Accent 4" w:semiHidden="0" w:uiPriority="73"/>
-    <w:lsdException w:name="Light Shading Accent 5" w:semiHidden="0" w:uiPriority="60"/>
-    <w:lsdException w:name="Light List Accent 5" w:semiHidden="0" w:uiPriority="61"/>
-    <w:lsdException w:name="Light Grid Accent 5" w:semiHidden="0" w:uiPriority="62"/>
-    <w:lsdException w:name="Medium Shading 1 Accent 5" w:semiHidden="0" w:uiPriority="63"/>
-    <w:lsdException w:name="Medium Shading 2 Accent 5" w:semiHidden="0" w:uiPriority="64"/>
-    <w:lsdException w:name="Medium List 1 Accent 5" w:semiHidden="0" w:uiPriority="65"/>
-    <w:lsdException w:name="Medium List 2 Accent 5" w:semiHidden="0" w:uiPriority="66"/>
-    <w:lsdException w:name="Medium Grid 1 Accent 5" w:semiHidden="0" w:uiPriority="67"/>
-    <w:lsdException w:name="Medium Grid 2 Accent 5" w:semiHidden="0" w:uiPriority="68"/>
-    <w:lsdException w:name="Medium Grid 3 Accent 5" w:semiHidden="0" w:uiPriority="69"/>
-    <w:lsdException w:name="Dark List Accent 5" w:semiHidden="0" w:uiPriority="70"/>
-    <w:lsdException w:name="Colorful Shading Accent 5" w:semiHidden="0" w:uiPriority="71"/>
-    <w:lsdException w:name="Colorful List Accent 5" w:semiHidden="0" w:uiPriority="72"/>
-    <w:lsdException w:name="Colorful Grid Accent 5" w:semiHidden="0" w:uiPriority="73"/>
-    <w:lsdException w:name="Light Shading Accent 6" w:semiHidden="0" w:uiPriority="60"/>
-    <w:lsdException w:name="Light List Accent 6" w:semiHidden="0" w:uiPriority="61"/>
-    <w:lsdException w:name="Light Grid Accent 6" w:semiHidden="0" w:uiPriority="62"/>
-    <w:lsdException w:name="Medium Shading 1 Accent 6" w:semiHidden="0" w:uiPriority="63"/>
-    <w:lsdException w:name="Medium Shading 2 Accent 6" w:semiHidden="0" w:uiPriority="64"/>
-    <w:lsdException w:name="Medium List 1 Accent 6" w:semiHidden="0" w:uiPriority="65"/>
-    <w:lsdException w:name="Medium List 2 Accent 6" w:semiHidden="0" w:uiPriority="66"/>
-    <w:lsdException w:name="Medium Grid 1 Accent 6" w:semiHidden="0" w:uiPriority="67"/>
-    <w:lsdException w:name="Medium Grid 2 Accent 6" w:semiHidden="0" w:uiPriority="68"/>
-    <w:lsdException w:name="Medium Grid 3 Accent 6" w:semiHidden="0" w:uiPriority="69"/>
-    <w:lsdException w:name="Dark List Accent 6" w:semiHidden="0" w:uiPriority="70"/>
-    <w:lsdException w:name="Colorful Shading Accent 6" w:semiHidden="0" w:uiPriority="71"/>
-    <w:lsdException w:name="Colorful List Accent 6" w:semiHidden="0" w:uiPriority="72"/>
-    <w:lsdException w:name="Colorful Grid Accent 6" w:semiHidden="0" w:uiPriority="73"/>
-    <w:lsdException w:name="Subtle Emphasis" w:uiPriority="19"/>
-    <w:lsdException w:name="Intense Emphasis" w:uiPriority="21" w:qFormat="1"/>
-    <w:lsdException w:name="Subtle Reference" w:uiPriority="31" w:qFormat="1"/>
-    <w:lsdException w:name="Intense Reference" w:uiPriority="32" w:qFormat="1"/>
-    <w:lsdException w:name="Book Title" w:uiPriority="33" w:qFormat="1"/>
-    <w:lsdException w:name="Bibliography" w:uiPriority="37" w:unhideWhenUsed="1"/>
-    <w:lsdException w:name="TOC Heading" w:uiPriority="39" w:unhideWhenUsed="1" w:qFormat="1"/>
-  </w:latentStyles>
-  <w:style w:type="paragraph" w:default="1" w:styleId="Normal">
-    <w:name w:val="Normal"/>
-    <w:qFormat/>
-    <w:rsid w:val="00846CE1"/>
-  </w:style>
-  <w:style w:type="paragraph" w:styleId="Heading1">
-    <w:name w:val="heading 1"/>
-    <w:basedOn w:val="Normal"/>
-    <w:next w:val="Normal"/>
-    <w:link w:val="Heading1Char"/>
-    <w:uiPriority w:val="9"/>
-    <w:qFormat/>
-    <w:rsid w:val="002B0B37"/>
-    <w:pPr>
-      <w:keepNext/>
-      <w:keepLines/>
-      <w:spacing w:after="220"/>
-      <w:outlineLvl w:val="0"/>
-    </w:pPr>
-    <w:rPr>
-      <w:rFonts w:asciiTheme="majorHAnsi" w:eastAsiaTheme="majorEastAsia" w:hAnsiTheme="majorHAnsi" w:cstheme="majorBidi"/>
-      <w:b/>
-      <w:color w:val="595959" w:themeColor="text1" w:themeTint="A6"/>
-      <w:szCs w:val="32"/>
-    </w:rPr>
-  </w:style>
-  <w:style w:type="paragraph" w:styleId="Heading2">
-    <w:name w:val="heading 2"/>
-    <w:basedOn w:val="Normal"/>
-    <w:next w:val="NormalfollowingH2"/>
-    <w:link w:val="Heading2Char"/>
-    <w:uiPriority w:val="9"/>
-    <w:unhideWhenUsed/>
-    <w:qFormat/>
-    <w:rsid w:val="002B0B37"/>
-    <w:pPr>
-      <w:keepNext/>
-      <w:keepLines/>
-      <w:spacing w:after="220"/>
-      <w:ind w:left="113"/>
-      <w:outlineLvl w:val="1"/>
-    </w:pPr>
-    <w:rPr>
-      <w:rFonts w:asciiTheme="majorHAnsi" w:eastAsiaTheme="majorEastAsia" w:hAnsiTheme="majorHAnsi" w:cstheme="majorBidi"/>
-      <w:color w:val="404040" w:themeColor="text1" w:themeTint="BF"/>
-      <w:szCs w:val="26"/>
-    </w:rPr>
-  </w:style>
-  <w:style w:type="paragraph" w:styleId="Heading3">
-    <w:name w:val="heading 3"/>
-    <w:basedOn w:val="Normal"/>
-    <w:next w:val="NormalfollowingH3"/>
-    <w:link w:val="Heading3Char"/>
-    <w:uiPriority w:val="9"/>
-    <w:qFormat/>
-    <w:rsid w:val="002B0B37"/>
-    <w:pPr>
-      <w:keepNext/>
-      <w:keepLines/>
-      <w:spacing w:after="220"/>
-      <w:ind w:left="227"/>
-      <w:outlineLvl w:val="2"/>
-    </w:pPr>
-    <w:rPr>
-      <w:rFonts w:asciiTheme="majorHAnsi" w:eastAsiaTheme="majorEastAsia" w:hAnsiTheme="majorHAnsi" w:cstheme="majorBidi"/>
-      <w:color w:val="404040" w:themeColor="text1" w:themeTint="BF"/>
-      <w:szCs w:val="24"/>
-    </w:rPr>
-  </w:style>
-  <w:style w:type="character" w:default="1" w:styleId="DefaultParagraphFont">
-    <w:name w:val="Default Paragraph Font"/>
-    <w:uiPriority w:val="1"/>
-    <w:semiHidden/>
-    <w:unhideWhenUsed/>
-  </w:style>
-  <w:style w:type="table" w:default="1" w:styleId="TableNormal">
-    <w:name w:val="Normal Table"/>
-    <w:uiPriority w:val="99"/>
-    <w:semiHidden/>
-    <w:unhideWhenUsed/>
-    <w:tblPr>
-      <w:tblInd w:w="0" w:type="dxa"/>
-      <w:tblCellMar>
-        <w:top w:w="0" w:type="dxa"/>
-        <w:left w:w="108" w:type="dxa"/>
-        <w:bottom w:w="0" w:type="dxa"/>
-        <w:right w:w="108" w:type="dxa"/>
-      </w:tblCellMar>
-    </w:tblPr>
-  </w:style>
-  <w:style w:type="numbering" w:default="1" w:styleId="NoList">
-    <w:name w:val="No List"/>
-    <w:uiPriority w:val="99"/>
-    <w:semiHidden/>
-    <w:unhideWhenUsed/>
-  </w:style>
-  <w:style w:type="character" w:styleId="PlaceholderText">
-    <w:name w:val="Placeholder Text"/>
-    <w:basedOn w:val="DefaultParagraphFont"/>
-    <w:uiPriority w:val="99"/>
-    <w:semiHidden/>
-    <w:rsid w:val="00EB51FD"/>
-    <w:rPr>
-      <w:color w:val="808080"/>
-    </w:rPr>
-  </w:style>
-  <w:style w:type="table" w:styleId="TableGrid">
-    <w:name w:val="Table Grid"/>
-    <w:basedOn w:val="TableNormal"/>
-    <w:uiPriority w:val="39"/>
-    <w:rsid w:val="008A5B87"/>
-    <w:pPr>
-      <w:spacing w:after="0" w:line="240" w:lineRule="auto"/>
-    </w:pPr>
-    <w:tblPr>
-      <w:tblBorders>
-        <w:top w:val="single" w:sz="4" w:space="0" w:color="auto"/>
-        <w:left w:val="single" w:sz="4" w:space="0" w:color="auto"/>
-        <w:bottom w:val="single" w:sz="4" w:space="0" w:color="auto"/>
-        <w:right w:val="single" w:sz="4" w:space="0" w:color="auto"/>
-        <w:insideH w:val="single" w:sz="4" w:space="0" w:color="auto"/>
-        <w:insideV w:val="single" w:sz="4" w:space="0" w:color="auto"/>
-      </w:tblBorders>
-    </w:tblPr>
-  </w:style>
-  <w:style w:type="paragraph" w:customStyle="1" w:styleId="Referenceslist">
-    <w:name w:val="References list"/>
-    <w:basedOn w:val="List"/>
-    <w:link w:val="ReferenceslistChar"/>
-    <w:semiHidden/>
-    <w:rsid w:val="00225C5A"/>
-    <w:pPr>
-      <w:numPr>
-        <w:numId w:val="1"/>
-      </w:numPr>
-    </w:pPr>
-  </w:style>
-  <w:style w:type="paragraph" w:styleId="List">
-    <w:name w:val="List"/>
-    <w:basedOn w:val="Normal"/>
-    <w:link w:val="ListChar"/>
-    <w:uiPriority w:val="99"/>
-    <w:rsid w:val="00B219AE"/>
-    <w:pPr>
-      <w:ind w:left="283" w:hanging="283"/>
-      <w:contextualSpacing/>
-    </w:pPr>
-  </w:style>
-  <w:style w:type="character" w:customStyle="1" w:styleId="ListChar">
-    <w:name w:val="List Char"/>
-    <w:basedOn w:val="DefaultParagraphFont"/>
-    <w:link w:val="List"/>
-    <w:uiPriority w:val="99"/>
-    <w:rsid w:val="00C358D4"/>
-  </w:style>
-  <w:style w:type="character" w:customStyle="1" w:styleId="ReferenceslistChar">
-    <w:name w:val="References list Char"/>
-    <w:basedOn w:val="ListChar"/>
-    <w:link w:val="Referenceslist"/>
-    <w:semiHidden/>
-    <w:rsid w:val="0030662D"/>
-  </w:style>
-  <w:style w:type="paragraph" w:styleId="Header">
-    <w:name w:val="header"/>
-    <w:basedOn w:val="Normal"/>
-    <w:link w:val="HeaderChar"/>
-    <w:uiPriority w:val="99"/>
-    <w:semiHidden/>
-    <w:rsid w:val="007A0D55"/>
-    <w:pPr>
-      <w:tabs>
-        <w:tab w:val="center" w:pos="4513"/>
-        <w:tab w:val="right" w:pos="9026"/>
-      </w:tabs>
-      <w:spacing w:after="0" w:line="240" w:lineRule="auto"/>
-    </w:pPr>
-  </w:style>
-  <w:style w:type="character" w:customStyle="1" w:styleId="HeaderChar">
-    <w:name w:val="Header Char"/>
-    <w:basedOn w:val="DefaultParagraphFont"/>
-    <w:link w:val="Header"/>
-    <w:uiPriority w:val="99"/>
-    <w:semiHidden/>
-    <w:rsid w:val="00C358D4"/>
-  </w:style>
-  <w:style w:type="paragraph" w:styleId="Footer">
-    <w:name w:val="footer"/>
-    <w:basedOn w:val="Normal"/>
-    <w:link w:val="FooterChar"/>
-    <w:uiPriority w:val="99"/>
-    <w:semiHidden/>
-    <w:rsid w:val="007A0D55"/>
-    <w:pPr>
-      <w:tabs>
-        <w:tab w:val="center" w:pos="4513"/>
-        <w:tab w:val="right" w:pos="9026"/>
-      </w:tabs>
-      <w:spacing w:after="0" w:line="240" w:lineRule="auto"/>
-    </w:pPr>
-  </w:style>
-  <w:style w:type="character" w:customStyle="1" w:styleId="FooterChar">
-    <w:name w:val="Footer Char"/>
-    <w:basedOn w:val="DefaultParagraphFont"/>
-    <w:link w:val="Footer"/>
-    <w:uiPriority w:val="99"/>
-    <w:semiHidden/>
-    <w:rsid w:val="00C358D4"/>
-  </w:style>
-  <w:style w:type="character" w:customStyle="1" w:styleId="Heading1Char">
-    <w:name w:val="Heading 1 Char"/>
-    <w:basedOn w:val="DefaultParagraphFont"/>
-    <w:link w:val="Heading1"/>
-    <w:uiPriority w:val="9"/>
-    <w:rsid w:val="002B0B37"/>
-    <w:rPr>
-      <w:rFonts w:asciiTheme="majorHAnsi" w:eastAsiaTheme="majorEastAsia" w:hAnsiTheme="majorHAnsi" w:cstheme="majorBidi"/>
-      <w:b/>
-      <w:color w:val="595959" w:themeColor="text1" w:themeTint="A6"/>
-      <w:szCs w:val="32"/>
-    </w:rPr>
-  </w:style>
-  <w:style w:type="character" w:customStyle="1" w:styleId="Heading2Char">
-    <w:name w:val="Heading 2 Char"/>
-    <w:basedOn w:val="DefaultParagraphFont"/>
-    <w:link w:val="Heading2"/>
-    <w:uiPriority w:val="9"/>
-    <w:rsid w:val="002B0B37"/>
-    <w:rPr>
-      <w:rFonts w:asciiTheme="majorHAnsi" w:eastAsiaTheme="majorEastAsia" w:hAnsiTheme="majorHAnsi" w:cstheme="majorBidi"/>
-      <w:color w:val="404040" w:themeColor="text1" w:themeTint="BF"/>
-      <w:szCs w:val="26"/>
-    </w:rPr>
-  </w:style>
-  <w:style w:type="character" w:customStyle="1" w:styleId="Heading3Char">
-    <w:name w:val="Heading 3 Char"/>
-    <w:basedOn w:val="DefaultParagraphFont"/>
-    <w:link w:val="Heading3"/>
-    <w:uiPriority w:val="9"/>
-    <w:rsid w:val="00CC586D"/>
-    <w:rPr>
-      <w:rFonts w:asciiTheme="majorHAnsi" w:eastAsiaTheme="majorEastAsia" w:hAnsiTheme="majorHAnsi" w:cstheme="majorBidi"/>
-      <w:color w:val="404040" w:themeColor="text1" w:themeTint="BF"/>
-      <w:szCs w:val="24"/>
-    </w:rPr>
-  </w:style>
-  <w:style w:type="paragraph" w:customStyle="1" w:styleId="NormalfollowingH2">
-    <w:name w:val="Normal following H2"/>
-    <w:basedOn w:val="Normal"/>
-    <w:qFormat/>
-    <w:rsid w:val="002B0B37"/>
-    <w:pPr>
-      <w:ind w:left="113"/>
-    </w:pPr>
-  </w:style>
-  <w:style w:type="paragraph" w:customStyle="1" w:styleId="NormalfollowingH3">
-    <w:name w:val="Normal following H3"/>
-    <w:basedOn w:val="NormalfollowingH2"/>
-    <w:qFormat/>
-    <w:rsid w:val="002B0B37"/>
-    <w:pPr>
-      <w:ind w:left="227"/>
-    </w:pPr>
-  </w:style>
-  <w:style w:type="paragraph" w:customStyle="1" w:styleId="Authornote">
-    <w:name w:val="Author note"/>
-    <w:basedOn w:val="Normal"/>
-    <w:next w:val="Normal"/>
-    <w:qFormat/>
-    <w:rsid w:val="009E73D7"/>
-    <w:pPr>
-      <w:spacing w:after="0" w:line="240" w:lineRule="auto"/>
-      <w:ind w:left="113" w:right="113"/>
-    </w:pPr>
-    <w:rPr>
-      <w:b/>
-      <w:color w:val="385623" w:themeColor="accent6" w:themeShade="80"/>
-    </w:rPr>
-  </w:style>
-  <w:style w:type="paragraph" w:customStyle="1" w:styleId="Blockquote">
-    <w:name w:val="Block quote"/>
-    <w:basedOn w:val="Normal"/>
-    <w:next w:val="Normal"/>
-    <w:qFormat/>
-    <w:rsid w:val="007B3377"/>
-    <w:pPr>
-      <w:spacing w:after="220" w:line="240" w:lineRule="auto"/>
-      <w:ind w:left="284"/>
-    </w:pPr>
-  </w:style>
-  <w:style w:type="paragraph" w:styleId="BalloonText">
-    <w:name w:val="Balloon Text"/>
-    <w:basedOn w:val="Normal"/>
-    <w:link w:val="BalloonTextChar"/>
-    <w:uiPriority w:val="99"/>
-    <w:semiHidden/>
-    <w:rsid w:val="002F2D58"/>
-    <w:pPr>
-      <w:spacing w:after="0" w:line="240" w:lineRule="auto"/>
-    </w:pPr>
-    <w:rPr>
-      <w:rFonts w:ascii="Tahoma" w:hAnsi="Tahoma" w:cs="Tahoma"/>
-      <w:sz w:val="16"/>
-      <w:szCs w:val="16"/>
-    </w:rPr>
-  </w:style>
-  <w:style w:type="character" w:customStyle="1" w:styleId="BalloonTextChar">
-    <w:name w:val="Balloon Text Char"/>
-    <w:basedOn w:val="DefaultParagraphFont"/>
-    <w:link w:val="BalloonText"/>
-    <w:uiPriority w:val="99"/>
-    <w:semiHidden/>
-    <w:rsid w:val="002F2D58"/>
-    <w:rPr>
-      <w:rFonts w:ascii="Tahoma" w:hAnsi="Tahoma" w:cs="Tahoma"/>
-      <w:sz w:val="16"/>
-      <w:szCs w:val="16"/>
-    </w:rPr>
-  </w:style>
-  <w:style w:type="character" w:styleId="Hyperlink">
-    <w:name w:val="Hyperlink"/>
-    <w:basedOn w:val="DefaultParagraphFont"/>
-    <w:rsid w:val="00E7652C"/>
-    <w:rPr>
-      <w:color w:val="0000FF"/>
-      <w:u w:val="single"/>
-    </w:rPr>
-  </w:style>
-  <w:style w:type="character" w:styleId="FollowedHyperlink">
-    <w:name w:val="FollowedHyperlink"/>
-    <w:basedOn w:val="DefaultParagraphFont"/>
-    <w:uiPriority w:val="99"/>
-    <w:semiHidden/>
-    <w:rsid w:val="007B61CB"/>
-    <w:rPr>
-      <w:color w:val="954F72" w:themeColor="followedHyperlink"/>
-      <w:u w:val="single"/>
-    </w:rPr>
-  </w:style>
-</w:styles>
-</file>
-
 <file path=word/glossary/document.xml><?xml version="1.0" encoding="utf-8"?>
-<w:glossaryDocument xmlns:wpc="http://schemas.microsoft.com/office/word/2010/wordprocessingCanvas" xmlns:mc="http://schemas.openxmlformats.org/markup-compatibility/2006" xmlns:o="urn:schemas-microsoft-com:office:office" xmlns:r="http://schemas.openxmlformats.org/officeDocument/2006/relationships" xmlns:m="http://schemas.openxmlformats.org/officeDocument/2006/math" xmlns:v="urn:schemas-microsoft-com:vml" xmlns:wp14="http://schemas.microsoft.com/office/word/2010/wordprocessingDrawing" xmlns:wp="http://schemas.openxmlformats.org/drawingml/2006/wordprocessingDrawing" xmlns:w10="urn:schemas-microsoft-com:office:word" xmlns:w="http://schemas.openxmlformats.org/wordprocessingml/2006/main" xmlns:w14="http://schemas.microsoft.com/office/word/2010/wordml" xmlns:wpg="http://schemas.microsoft.com/office/word/2010/wordprocessingGroup" xmlns:wpi="http://schemas.microsoft.com/office/word/2010/wordprocessingInk" xmlns:wne="http://schemas.microsoft.com/office/word/2006/wordml" xmlns:wps="http://schemas.microsoft.com/office/word/2010/wordprocessingShape" mc:Ignorable="w14 wp14">
+<w:glossaryDocument xmlns:wpc="http://schemas.microsoft.com/office/word/2010/wordprocessingCanvas" xmlns:cx="http://schemas.microsoft.com/office/drawing/2014/chartex" xmlns:cx1="http://schemas.microsoft.com/office/drawing/2015/9/8/chartex" xmlns:mc="http://schemas.openxmlformats.org/markup-compatibility/2006" xmlns:o="urn:schemas-microsoft-com:office:office" xmlns:r="http://schemas.openxmlformats.org/officeDocument/2006/relationships" xmlns:m="http://schemas.openxmlformats.org/officeDocument/2006/math" xmlns:v="urn:schemas-microsoft-com:vml" xmlns:wp14="http://schemas.microsoft.com/office/word/2010/wordprocessingDrawing" xmlns:wp="http://schemas.openxmlformats.org/drawingml/2006/wordprocessingDrawing" xmlns:w10="urn:schemas-microsoft-com:office:word" xmlns:w="http://schemas.openxmlformats.org/wordprocessingml/2006/main" xmlns:w14="http://schemas.microsoft.com/office/word/2010/wordml" xmlns:w15="http://schemas.microsoft.com/office/word/2012/wordml" xmlns:w16se="http://schemas.microsoft.com/office/word/2015/wordml/symex" xmlns:wpg="http://schemas.microsoft.com/office/word/2010/wordprocessingGroup" xmlns:wpi="http://schemas.microsoft.com/office/word/2010/wordprocessingInk" xmlns:wne="http://schemas.microsoft.com/office/word/2006/wordml" xmlns:wps="http://schemas.microsoft.com/office/word/2010/wordprocessingShape" mc:Ignorable="w14 w15 w16se wp14">
   <w:docParts>
     <w:docPart>
       <w:docPartPr>
@@ -3511,7 +3113,7 @@
 </file>
 
 <file path=word/glossary/fontTable.xml><?xml version="1.0" encoding="utf-8"?>
-<w:fonts xmlns:mc="http://schemas.openxmlformats.org/markup-compatibility/2006" xmlns:r="http://schemas.openxmlformats.org/officeDocument/2006/relationships" xmlns:w="http://schemas.openxmlformats.org/wordprocessingml/2006/main" xmlns:w14="http://schemas.microsoft.com/office/word/2010/wordml" mc:Ignorable="w14">
+<w:fonts xmlns:mc="http://schemas.openxmlformats.org/markup-compatibility/2006" xmlns:r="http://schemas.openxmlformats.org/officeDocument/2006/relationships" xmlns:w="http://schemas.openxmlformats.org/wordprocessingml/2006/main" xmlns:w14="http://schemas.microsoft.com/office/word/2010/wordml" xmlns:w15="http://schemas.microsoft.com/office/word/2012/wordml" xmlns:w16se="http://schemas.microsoft.com/office/word/2015/wordml/symex" mc:Ignorable="w14 w15 w16se">
   <w:font w:name="Symbol">
     <w:panose1 w:val="05050102010706020507"/>
     <w:charset w:val="02"/>
@@ -3531,7 +3133,7 @@
     <w:charset w:val="00"/>
     <w:family w:val="modern"/>
     <w:pitch w:val="fixed"/>
-    <w:sig w:usb0="E0002AFF" w:usb1="C0007843" w:usb2="00000009" w:usb3="00000000" w:csb0="000001FF" w:csb1="00000000"/>
+    <w:sig w:usb0="E0002EFF" w:usb1="C0007843" w:usb2="00000009" w:usb3="00000000" w:csb0="000001FF" w:csb1="00000000"/>
   </w:font>
   <w:font w:name="Wingdings">
     <w:panose1 w:val="05000000000000000000"/>
@@ -3562,18 +3164,11 @@
     <w:pitch w:val="variable"/>
     <w:sig w:usb0="00000003" w:usb1="00000000" w:usb2="00000000" w:usb3="00000000" w:csb0="00000001" w:csb1="00000000"/>
   </w:font>
-  <w:font w:name="Cambria">
-    <w:panose1 w:val="02040503050406030204"/>
-    <w:charset w:val="00"/>
-    <w:family w:val="roman"/>
-    <w:pitch w:val="variable"/>
-    <w:sig w:usb0="E00002FF" w:usb1="400004FF" w:usb2="00000000" w:usb3="00000000" w:csb0="0000019F" w:csb1="00000000"/>
-  </w:font>
 </w:fonts>
 </file>
 
 <file path=word/glossary/settings.xml><?xml version="1.0" encoding="utf-8"?>
-<w:settings xmlns:mc="http://schemas.openxmlformats.org/markup-compatibility/2006" xmlns:o="urn:schemas-microsoft-com:office:office" xmlns:r="http://schemas.openxmlformats.org/officeDocument/2006/relationships" xmlns:m="http://schemas.openxmlformats.org/officeDocument/2006/math" xmlns:v="urn:schemas-microsoft-com:vml" xmlns:w10="urn:schemas-microsoft-com:office:word" xmlns:w="http://schemas.openxmlformats.org/wordprocessingml/2006/main" xmlns:w14="http://schemas.microsoft.com/office/word/2010/wordml" xmlns:sl="http://schemas.openxmlformats.org/schemaLibrary/2006/main" mc:Ignorable="w14">
+<w:settings xmlns:mc="http://schemas.openxmlformats.org/markup-compatibility/2006" xmlns:o="urn:schemas-microsoft-com:office:office" xmlns:r="http://schemas.openxmlformats.org/officeDocument/2006/relationships" xmlns:m="http://schemas.openxmlformats.org/officeDocument/2006/math" xmlns:v="urn:schemas-microsoft-com:vml" xmlns:w10="urn:schemas-microsoft-com:office:word" xmlns:w="http://schemas.openxmlformats.org/wordprocessingml/2006/main" xmlns:w14="http://schemas.microsoft.com/office/word/2010/wordml" xmlns:w15="http://schemas.microsoft.com/office/word/2012/wordml" xmlns:w16se="http://schemas.microsoft.com/office/word/2015/wordml/symex" xmlns:sl="http://schemas.openxmlformats.org/schemaLibrary/2006/main" mc:Ignorable="w14 w15 w16se">
   <w:view w:val="normal"/>
   <w:defaultTabStop w:val="720"/>
   <w:characterSpacingControl w:val="doNotCompress"/>
@@ -3588,6 +3183,7 @@
     <w:rsidRoot w:val="0057546F"/>
     <w:rsid w:val="0057546F"/>
     <w:rsid w:val="00AD31E5"/>
+    <w:rsid w:val="00DC20F3"/>
     <w:rsid w:val="00FD39AB"/>
   </w:rsids>
   <m:mathPr>
@@ -3611,7 +3207,7 @@
 </file>
 
 <file path=word/glossary/styles.xml><?xml version="1.0" encoding="utf-8"?>
-<w:styles xmlns:mc="http://schemas.openxmlformats.org/markup-compatibility/2006" xmlns:r="http://schemas.openxmlformats.org/officeDocument/2006/relationships" xmlns:w="http://schemas.openxmlformats.org/wordprocessingml/2006/main" xmlns:w14="http://schemas.microsoft.com/office/word/2010/wordml" mc:Ignorable="w14">
+<w:styles xmlns:mc="http://schemas.openxmlformats.org/markup-compatibility/2006" xmlns:r="http://schemas.openxmlformats.org/officeDocument/2006/relationships" xmlns:w="http://schemas.openxmlformats.org/wordprocessingml/2006/main" xmlns:w14="http://schemas.microsoft.com/office/word/2010/wordml" xmlns:w15="http://schemas.microsoft.com/office/word/2012/wordml" xmlns:w16se="http://schemas.microsoft.com/office/word/2015/wordml/symex" mc:Ignorable="w14 w15 w16se">
   <w:docDefaults>
     <w:rPrDefault>
       <w:rPr>
@@ -3627,144 +3223,378 @@
       </w:pPr>
     </w:pPrDefault>
   </w:docDefaults>
-  <w:latentStyles w:defLockedState="0" w:defUIPriority="99" w:defSemiHidden="1" w:defUnhideWhenUsed="1" w:defQFormat="0" w:count="267">
-    <w:lsdException w:name="Normal" w:semiHidden="0" w:uiPriority="0" w:unhideWhenUsed="0" w:qFormat="1"/>
-    <w:lsdException w:name="heading 1" w:semiHidden="0" w:uiPriority="9" w:unhideWhenUsed="0" w:qFormat="1"/>
-    <w:lsdException w:name="heading 2" w:uiPriority="9" w:qFormat="1"/>
-    <w:lsdException w:name="heading 3" w:uiPriority="9" w:qFormat="1"/>
-    <w:lsdException w:name="heading 4" w:uiPriority="9" w:qFormat="1"/>
-    <w:lsdException w:name="heading 5" w:uiPriority="9" w:qFormat="1"/>
-    <w:lsdException w:name="heading 6" w:uiPriority="9" w:qFormat="1"/>
-    <w:lsdException w:name="heading 7" w:uiPriority="9" w:qFormat="1"/>
-    <w:lsdException w:name="heading 8" w:uiPriority="9" w:qFormat="1"/>
-    <w:lsdException w:name="heading 9" w:uiPriority="9" w:qFormat="1"/>
-    <w:lsdException w:name="toc 1" w:uiPriority="39"/>
-    <w:lsdException w:name="toc 2" w:uiPriority="39"/>
-    <w:lsdException w:name="toc 3" w:uiPriority="39"/>
-    <w:lsdException w:name="toc 4" w:uiPriority="39"/>
-    <w:lsdException w:name="toc 5" w:uiPriority="39"/>
-    <w:lsdException w:name="toc 6" w:uiPriority="39"/>
-    <w:lsdException w:name="toc 7" w:uiPriority="39"/>
-    <w:lsdException w:name="toc 8" w:uiPriority="39"/>
-    <w:lsdException w:name="toc 9" w:uiPriority="39"/>
-    <w:lsdException w:name="caption" w:uiPriority="35" w:qFormat="1"/>
-    <w:lsdException w:name="Title" w:semiHidden="0" w:uiPriority="10" w:unhideWhenUsed="0" w:qFormat="1"/>
-    <w:lsdException w:name="Default Paragraph Font" w:uiPriority="1"/>
-    <w:lsdException w:name="Subtitle" w:semiHidden="0" w:uiPriority="11" w:unhideWhenUsed="0" w:qFormat="1"/>
-    <w:lsdException w:name="Strong" w:semiHidden="0" w:uiPriority="22" w:unhideWhenUsed="0" w:qFormat="1"/>
-    <w:lsdException w:name="Emphasis" w:semiHidden="0" w:uiPriority="20" w:unhideWhenUsed="0" w:qFormat="1"/>
-    <w:lsdException w:name="Table Grid" w:semiHidden="0" w:uiPriority="59" w:unhideWhenUsed="0"/>
-    <w:lsdException w:name="Placeholder Text" w:unhideWhenUsed="0"/>
-    <w:lsdException w:name="No Spacing" w:semiHidden="0" w:uiPriority="1" w:unhideWhenUsed="0" w:qFormat="1"/>
-    <w:lsdException w:name="Light Shading" w:semiHidden="0" w:uiPriority="60" w:unhideWhenUsed="0"/>
-    <w:lsdException w:name="Light List" w:semiHidden="0" w:uiPriority="61" w:unhideWhenUsed="0"/>
-    <w:lsdException w:name="Light Grid" w:semiHidden="0" w:uiPriority="62" w:unhideWhenUsed="0"/>
-    <w:lsdException w:name="Medium Shading 1" w:semiHidden="0" w:uiPriority="63" w:unhideWhenUsed="0"/>
-    <w:lsdException w:name="Medium Shading 2" w:semiHidden="0" w:uiPriority="64" w:unhideWhenUsed="0"/>
-    <w:lsdException w:name="Medium List 1" w:semiHidden="0" w:uiPriority="65" w:unhideWhenUsed="0"/>
-    <w:lsdException w:name="Medium List 2" w:semiHidden="0" w:uiPriority="66" w:unhideWhenUsed="0"/>
-    <w:lsdException w:name="Medium Grid 1" w:semiHidden="0" w:uiPriority="67" w:unhideWhenUsed="0"/>
-    <w:lsdException w:name="Medium Grid 2" w:semiHidden="0" w:uiPriority="68" w:unhideWhenUsed="0"/>
-    <w:lsdException w:name="Medium Grid 3" w:semiHidden="0" w:uiPriority="69" w:unhideWhenUsed="0"/>
-    <w:lsdException w:name="Dark List" w:semiHidden="0" w:uiPriority="70" w:unhideWhenUsed="0"/>
-    <w:lsdException w:name="Colorful Shading" w:semiHidden="0" w:uiPriority="71" w:unhideWhenUsed="0"/>
-    <w:lsdException w:name="Colorful List" w:semiHidden="0" w:uiPriority="72" w:unhideWhenUsed="0"/>
-    <w:lsdException w:name="Colorful Grid" w:semiHidden="0" w:uiPriority="73" w:unhideWhenUsed="0"/>
-    <w:lsdException w:name="Light Shading Accent 1" w:semiHidden="0" w:uiPriority="60" w:unhideWhenUsed="0"/>
-    <w:lsdException w:name="Light List Accent 1" w:semiHidden="0" w:uiPriority="61" w:unhideWhenUsed="0"/>
-    <w:lsdException w:name="Light Grid Accent 1" w:semiHidden="0" w:uiPriority="62" w:unhideWhenUsed="0"/>
-    <w:lsdException w:name="Medium Shading 1 Accent 1" w:semiHidden="0" w:uiPriority="63" w:unhideWhenUsed="0"/>
-    <w:lsdException w:name="Medium Shading 2 Accent 1" w:semiHidden="0" w:uiPriority="64" w:unhideWhenUsed="0"/>
-    <w:lsdException w:name="Medium List 1 Accent 1" w:semiHidden="0" w:uiPriority="65" w:unhideWhenUsed="0"/>
-    <w:lsdException w:name="Revision" w:unhideWhenUsed="0"/>
-    <w:lsdException w:name="List Paragraph" w:semiHidden="0" w:uiPriority="34" w:unhideWhenUsed="0" w:qFormat="1"/>
-    <w:lsdException w:name="Quote" w:semiHidden="0" w:uiPriority="29" w:unhideWhenUsed="0" w:qFormat="1"/>
-    <w:lsdException w:name="Intense Quote" w:semiHidden="0" w:uiPriority="30" w:unhideWhenUsed="0" w:qFormat="1"/>
-    <w:lsdException w:name="Medium List 2 Accent 1" w:semiHidden="0" w:uiPriority="66" w:unhideWhenUsed="0"/>
-    <w:lsdException w:name="Medium Grid 1 Accent 1" w:semiHidden="0" w:uiPriority="67" w:unhideWhenUsed="0"/>
-    <w:lsdException w:name="Medium Grid 2 Accent 1" w:semiHidden="0" w:uiPriority="68" w:unhideWhenUsed="0"/>
-    <w:lsdException w:name="Medium Grid 3 Accent 1" w:semiHidden="0" w:uiPriority="69" w:unhideWhenUsed="0"/>
-    <w:lsdException w:name="Dark List Accent 1" w:semiHidden="0" w:uiPriority="70" w:unhideWhenUsed="0"/>
-    <w:lsdException w:name="Colorful Shading Accent 1" w:semiHidden="0" w:uiPriority="71" w:unhideWhenUsed="0"/>
-    <w:lsdException w:name="Colorful List Accent 1" w:semiHidden="0" w:uiPriority="72" w:unhideWhenUsed="0"/>
-    <w:lsdException w:name="Colorful Grid Accent 1" w:semiHidden="0" w:uiPriority="73" w:unhideWhenUsed="0"/>
-    <w:lsdException w:name="Light Shading Accent 2" w:semiHidden="0" w:uiPriority="60" w:unhideWhenUsed="0"/>
-    <w:lsdException w:name="Light List Accent 2" w:semiHidden="0" w:uiPriority="61" w:unhideWhenUsed="0"/>
-    <w:lsdException w:name="Light Grid Accent 2" w:semiHidden="0" w:uiPriority="62" w:unhideWhenUsed="0"/>
-    <w:lsdException w:name="Medium Shading 1 Accent 2" w:semiHidden="0" w:uiPriority="63" w:unhideWhenUsed="0"/>
-    <w:lsdException w:name="Medium Shading 2 Accent 2" w:semiHidden="0" w:uiPriority="64" w:unhideWhenUsed="0"/>
-    <w:lsdException w:name="Medium List 1 Accent 2" w:semiHidden="0" w:uiPriority="65" w:unhideWhenUsed="0"/>
-    <w:lsdException w:name="Medium List 2 Accent 2" w:semiHidden="0" w:uiPriority="66" w:unhideWhenUsed="0"/>
-    <w:lsdException w:name="Medium Grid 1 Accent 2" w:semiHidden="0" w:uiPriority="67" w:unhideWhenUsed="0"/>
-    <w:lsdException w:name="Medium Grid 2 Accent 2" w:semiHidden="0" w:uiPriority="68" w:unhideWhenUsed="0"/>
-    <w:lsdException w:name="Medium Grid 3 Accent 2" w:semiHidden="0" w:uiPriority="69" w:unhideWhenUsed="0"/>
-    <w:lsdException w:name="Dark List Accent 2" w:semiHidden="0" w:uiPriority="70" w:unhideWhenUsed="0"/>
-    <w:lsdException w:name="Colorful Shading Accent 2" w:semiHidden="0" w:uiPriority="71" w:unhideWhenUsed="0"/>
-    <w:lsdException w:name="Colorful List Accent 2" w:semiHidden="0" w:uiPriority="72" w:unhideWhenUsed="0"/>
-    <w:lsdException w:name="Colorful Grid Accent 2" w:semiHidden="0" w:uiPriority="73" w:unhideWhenUsed="0"/>
-    <w:lsdException w:name="Light Shading Accent 3" w:semiHidden="0" w:uiPriority="60" w:unhideWhenUsed="0"/>
-    <w:lsdException w:name="Light List Accent 3" w:semiHidden="0" w:uiPriority="61" w:unhideWhenUsed="0"/>
-    <w:lsdException w:name="Light Grid Accent 3" w:semiHidden="0" w:uiPriority="62" w:unhideWhenUsed="0"/>
-    <w:lsdException w:name="Medium Shading 1 Accent 3" w:semiHidden="0" w:uiPriority="63" w:unhideWhenUsed="0"/>
-    <w:lsdException w:name="Medium Shading 2 Accent 3" w:semiHidden="0" w:uiPriority="64" w:unhideWhenUsed="0"/>
-    <w:lsdException w:name="Medium List 1 Accent 3" w:semiHidden="0" w:uiPriority="65" w:unhideWhenUsed="0"/>
-    <w:lsdException w:name="Medium List 2 Accent 3" w:semiHidden="0" w:uiPriority="66" w:unhideWhenUsed="0"/>
-    <w:lsdException w:name="Medium Grid 1 Accent 3" w:semiHidden="0" w:uiPriority="67" w:unhideWhenUsed="0"/>
-    <w:lsdException w:name="Medium Grid 2 Accent 3" w:semiHidden="0" w:uiPriority="68" w:unhideWhenUsed="0"/>
-    <w:lsdException w:name="Medium Grid 3 Accent 3" w:semiHidden="0" w:uiPriority="69" w:unhideWhenUsed="0"/>
-    <w:lsdException w:name="Dark List Accent 3" w:semiHidden="0" w:uiPriority="70" w:unhideWhenUsed="0"/>
-    <w:lsdException w:name="Colorful Shading Accent 3" w:semiHidden="0" w:uiPriority="71" w:unhideWhenUsed="0"/>
-    <w:lsdException w:name="Colorful List Accent 3" w:semiHidden="0" w:uiPriority="72" w:unhideWhenUsed="0"/>
-    <w:lsdException w:name="Colorful Grid Accent 3" w:semiHidden="0" w:uiPriority="73" w:unhideWhenUsed="0"/>
-    <w:lsdException w:name="Light Shading Accent 4" w:semiHidden="0" w:uiPriority="60" w:unhideWhenUsed="0"/>
-    <w:lsdException w:name="Light List Accent 4" w:semiHidden="0" w:uiPriority="61" w:unhideWhenUsed="0"/>
-    <w:lsdException w:name="Light Grid Accent 4" w:semiHidden="0" w:uiPriority="62" w:unhideWhenUsed="0"/>
-    <w:lsdException w:name="Medium Shading 1 Accent 4" w:semiHidden="0" w:uiPriority="63" w:unhideWhenUsed="0"/>
-    <w:lsdException w:name="Medium Shading 2 Accent 4" w:semiHidden="0" w:uiPriority="64" w:unhideWhenUsed="0"/>
-    <w:lsdException w:name="Medium List 1 Accent 4" w:semiHidden="0" w:uiPriority="65" w:unhideWhenUsed="0"/>
-    <w:lsdException w:name="Medium List 2 Accent 4" w:semiHidden="0" w:uiPriority="66" w:unhideWhenUsed="0"/>
-    <w:lsdException w:name="Medium Grid 1 Accent 4" w:semiHidden="0" w:uiPriority="67" w:unhideWhenUsed="0"/>
-    <w:lsdException w:name="Medium Grid 2 Accent 4" w:semiHidden="0" w:uiPriority="68" w:unhideWhenUsed="0"/>
-    <w:lsdException w:name="Medium Grid 3 Accent 4" w:semiHidden="0" w:uiPriority="69" w:unhideWhenUsed="0"/>
-    <w:lsdException w:name="Dark List Accent 4" w:semiHidden="0" w:uiPriority="70" w:unhideWhenUsed="0"/>
-    <w:lsdException w:name="Colorful Shading Accent 4" w:semiHidden="0" w:uiPriority="71" w:unhideWhenUsed="0"/>
-    <w:lsdException w:name="Colorful List Accent 4" w:semiHidden="0" w:uiPriority="72" w:unhideWhenUsed="0"/>
-    <w:lsdException w:name="Colorful Grid Accent 4" w:semiHidden="0" w:uiPriority="73" w:unhideWhenUsed="0"/>
-    <w:lsdException w:name="Light Shading Accent 5" w:semiHidden="0" w:uiPriority="60" w:unhideWhenUsed="0"/>
-    <w:lsdException w:name="Light List Accent 5" w:semiHidden="0" w:uiPriority="61" w:unhideWhenUsed="0"/>
-    <w:lsdException w:name="Light Grid Accent 5" w:semiHidden="0" w:uiPriority="62" w:unhideWhenUsed="0"/>
-    <w:lsdException w:name="Medium Shading 1 Accent 5" w:semiHidden="0" w:uiPriority="63" w:unhideWhenUsed="0"/>
-    <w:lsdException w:name="Medium Shading 2 Accent 5" w:semiHidden="0" w:uiPriority="64" w:unhideWhenUsed="0"/>
-    <w:lsdException w:name="Medium List 1 Accent 5" w:semiHidden="0" w:uiPriority="65" w:unhideWhenUsed="0"/>
-    <w:lsdException w:name="Medium List 2 Accent 5" w:semiHidden="0" w:uiPriority="66" w:unhideWhenUsed="0"/>
-    <w:lsdException w:name="Medium Grid 1 Accent 5" w:semiHidden="0" w:uiPriority="67" w:unhideWhenUsed="0"/>
-    <w:lsdException w:name="Medium Grid 2 Accent 5" w:semiHidden="0" w:uiPriority="68" w:unhideWhenUsed="0"/>
-    <w:lsdException w:name="Medium Grid 3 Accent 5" w:semiHidden="0" w:uiPriority="69" w:unhideWhenUsed="0"/>
-    <w:lsdException w:name="Dark List Accent 5" w:semiHidden="0" w:uiPriority="70" w:unhideWhenUsed="0"/>
-    <w:lsdException w:name="Colorful Shading Accent 5" w:semiHidden="0" w:uiPriority="71" w:unhideWhenUsed="0"/>
-    <w:lsdException w:name="Colorful List Accent 5" w:semiHidden="0" w:uiPriority="72" w:unhideWhenUsed="0"/>
-    <w:lsdException w:name="Colorful Grid Accent 5" w:semiHidden="0" w:uiPriority="73" w:unhideWhenUsed="0"/>
-    <w:lsdException w:name="Light Shading Accent 6" w:semiHidden="0" w:uiPriority="60" w:unhideWhenUsed="0"/>
-    <w:lsdException w:name="Light List Accent 6" w:semiHidden="0" w:uiPriority="61" w:unhideWhenUsed="0"/>
-    <w:lsdException w:name="Light Grid Accent 6" w:semiHidden="0" w:uiPriority="62" w:unhideWhenUsed="0"/>
-    <w:lsdException w:name="Medium Shading 1 Accent 6" w:semiHidden="0" w:uiPriority="63" w:unhideWhenUsed="0"/>
-    <w:lsdException w:name="Medium Shading 2 Accent 6" w:semiHidden="0" w:uiPriority="64" w:unhideWhenUsed="0"/>
-    <w:lsdException w:name="Medium List 1 Accent 6" w:semiHidden="0" w:uiPriority="65" w:unhideWhenUsed="0"/>
-    <w:lsdException w:name="Medium List 2 Accent 6" w:semiHidden="0" w:uiPriority="66" w:unhideWhenUsed="0"/>
-    <w:lsdException w:name="Medium Grid 1 Accent 6" w:semiHidden="0" w:uiPriority="67" w:unhideWhenUsed="0"/>
-    <w:lsdException w:name="Medium Grid 2 Accent 6" w:semiHidden="0" w:uiPriority="68" w:unhideWhenUsed="0"/>
-    <w:lsdException w:name="Medium Grid 3 Accent 6" w:semiHidden="0" w:uiPriority="69" w:unhideWhenUsed="0"/>
-    <w:lsdException w:name="Dark List Accent 6" w:semiHidden="0" w:uiPriority="70" w:unhideWhenUsed="0"/>
-    <w:lsdException w:name="Colorful Shading Accent 6" w:semiHidden="0" w:uiPriority="71" w:unhideWhenUsed="0"/>
-    <w:lsdException w:name="Colorful List Accent 6" w:semiHidden="0" w:uiPriority="72" w:unhideWhenUsed="0"/>
-    <w:lsdException w:name="Colorful Grid Accent 6" w:semiHidden="0" w:uiPriority="73" w:unhideWhenUsed="0"/>
-    <w:lsdException w:name="Subtle Emphasis" w:semiHidden="0" w:uiPriority="19" w:unhideWhenUsed="0" w:qFormat="1"/>
-    <w:lsdException w:name="Intense Emphasis" w:semiHidden="0" w:uiPriority="21" w:unhideWhenUsed="0" w:qFormat="1"/>
-    <w:lsdException w:name="Subtle Reference" w:semiHidden="0" w:uiPriority="31" w:unhideWhenUsed="0" w:qFormat="1"/>
-    <w:lsdException w:name="Intense Reference" w:semiHidden="0" w:uiPriority="32" w:unhideWhenUsed="0" w:qFormat="1"/>
-    <w:lsdException w:name="Book Title" w:semiHidden="0" w:uiPriority="33" w:unhideWhenUsed="0" w:qFormat="1"/>
-    <w:lsdException w:name="Bibliography" w:uiPriority="37"/>
-    <w:lsdException w:name="TOC Heading" w:uiPriority="39" w:qFormat="1"/>
+  <w:latentStyles w:defLockedState="0" w:defUIPriority="99" w:defSemiHidden="0" w:defUnhideWhenUsed="0" w:defQFormat="0" w:count="371">
+    <w:lsdException w:name="Normal" w:uiPriority="0" w:qFormat="1"/>
+    <w:lsdException w:name="heading 1" w:uiPriority="9" w:qFormat="1"/>
+    <w:lsdException w:name="heading 2" w:semiHidden="1" w:uiPriority="9" w:unhideWhenUsed="1" w:qFormat="1"/>
+    <w:lsdException w:name="heading 3" w:semiHidden="1" w:uiPriority="9" w:unhideWhenUsed="1" w:qFormat="1"/>
+    <w:lsdException w:name="heading 4" w:semiHidden="1" w:uiPriority="9" w:unhideWhenUsed="1" w:qFormat="1"/>
+    <w:lsdException w:name="heading 5" w:semiHidden="1" w:uiPriority="9" w:unhideWhenUsed="1" w:qFormat="1"/>
+    <w:lsdException w:name="heading 6" w:semiHidden="1" w:uiPriority="9" w:unhideWhenUsed="1" w:qFormat="1"/>
+    <w:lsdException w:name="heading 7" w:semiHidden="1" w:uiPriority="9" w:unhideWhenUsed="1" w:qFormat="1"/>
+    <w:lsdException w:name="heading 8" w:semiHidden="1" w:uiPriority="9" w:unhideWhenUsed="1" w:qFormat="1"/>
+    <w:lsdException w:name="heading 9" w:semiHidden="1" w:uiPriority="9" w:unhideWhenUsed="1" w:qFormat="1"/>
+    <w:lsdException w:name="index 1" w:semiHidden="1" w:unhideWhenUsed="1"/>
+    <w:lsdException w:name="index 2" w:semiHidden="1" w:unhideWhenUsed="1"/>
+    <w:lsdException w:name="index 3" w:semiHidden="1" w:unhideWhenUsed="1"/>
+    <w:lsdException w:name="index 4" w:semiHidden="1" w:unhideWhenUsed="1"/>
+    <w:lsdException w:name="index 5" w:semiHidden="1" w:unhideWhenUsed="1"/>
+    <w:lsdException w:name="index 6" w:semiHidden="1" w:unhideWhenUsed="1"/>
+    <w:lsdException w:name="index 7" w:semiHidden="1" w:unhideWhenUsed="1"/>
+    <w:lsdException w:name="index 8" w:semiHidden="1" w:unhideWhenUsed="1"/>
+    <w:lsdException w:name="index 9" w:semiHidden="1" w:unhideWhenUsed="1"/>
+    <w:lsdException w:name="toc 1" w:semiHidden="1" w:uiPriority="39" w:unhideWhenUsed="1"/>
+    <w:lsdException w:name="toc 2" w:semiHidden="1" w:uiPriority="39" w:unhideWhenUsed="1"/>
+    <w:lsdException w:name="toc 3" w:semiHidden="1" w:uiPriority="39" w:unhideWhenUsed="1"/>
+    <w:lsdException w:name="toc 4" w:semiHidden="1" w:uiPriority="39" w:unhideWhenUsed="1"/>
+    <w:lsdException w:name="toc 5" w:semiHidden="1" w:uiPriority="39" w:unhideWhenUsed="1"/>
+    <w:lsdException w:name="toc 6" w:semiHidden="1" w:uiPriority="39" w:unhideWhenUsed="1"/>
+    <w:lsdException w:name="toc 7" w:semiHidden="1" w:uiPriority="39" w:unhideWhenUsed="1"/>
+    <w:lsdException w:name="toc 8" w:semiHidden="1" w:uiPriority="39" w:unhideWhenUsed="1"/>
+    <w:lsdException w:name="toc 9" w:semiHidden="1" w:uiPriority="39" w:unhideWhenUsed="1"/>
+    <w:lsdException w:name="Normal Indent" w:semiHidden="1" w:unhideWhenUsed="1"/>
+    <w:lsdException w:name="footnote text" w:semiHidden="1" w:unhideWhenUsed="1"/>
+    <w:lsdException w:name="annotation text" w:semiHidden="1" w:unhideWhenUsed="1"/>
+    <w:lsdException w:name="header" w:semiHidden="1" w:unhideWhenUsed="1"/>
+    <w:lsdException w:name="footer" w:semiHidden="1" w:unhideWhenUsed="1"/>
+    <w:lsdException w:name="index heading" w:semiHidden="1" w:unhideWhenUsed="1"/>
+    <w:lsdException w:name="caption" w:semiHidden="1" w:uiPriority="35" w:unhideWhenUsed="1" w:qFormat="1"/>
+    <w:lsdException w:name="table of figures" w:semiHidden="1" w:unhideWhenUsed="1"/>
+    <w:lsdException w:name="envelope address" w:semiHidden="1" w:unhideWhenUsed="1"/>
+    <w:lsdException w:name="envelope return" w:semiHidden="1" w:unhideWhenUsed="1"/>
+    <w:lsdException w:name="footnote reference" w:semiHidden="1" w:unhideWhenUsed="1"/>
+    <w:lsdException w:name="annotation reference" w:semiHidden="1" w:unhideWhenUsed="1"/>
+    <w:lsdException w:name="line number" w:semiHidden="1" w:unhideWhenUsed="1"/>
+    <w:lsdException w:name="page number" w:semiHidden="1" w:unhideWhenUsed="1"/>
+    <w:lsdException w:name="endnote reference" w:semiHidden="1" w:unhideWhenUsed="1"/>
+    <w:lsdException w:name="endnote text" w:semiHidden="1" w:unhideWhenUsed="1"/>
+    <w:lsdException w:name="table of authorities" w:semiHidden="1" w:unhideWhenUsed="1"/>
+    <w:lsdException w:name="macro" w:semiHidden="1" w:unhideWhenUsed="1"/>
+    <w:lsdException w:name="toa heading" w:semiHidden="1" w:unhideWhenUsed="1"/>
+    <w:lsdException w:name="List" w:semiHidden="1" w:unhideWhenUsed="1"/>
+    <w:lsdException w:name="List Bullet" w:semiHidden="1" w:unhideWhenUsed="1"/>
+    <w:lsdException w:name="List Number" w:semiHidden="1" w:unhideWhenUsed="1"/>
+    <w:lsdException w:name="List 2" w:semiHidden="1" w:unhideWhenUsed="1"/>
+    <w:lsdException w:name="List 3" w:semiHidden="1" w:unhideWhenUsed="1"/>
+    <w:lsdException w:name="List 4" w:semiHidden="1" w:unhideWhenUsed="1"/>
+    <w:lsdException w:name="List 5" w:semiHidden="1" w:unhideWhenUsed="1"/>
+    <w:lsdException w:name="List Bullet 2" w:semiHidden="1" w:unhideWhenUsed="1"/>
+    <w:lsdException w:name="List Bullet 3" w:semiHidden="1" w:unhideWhenUsed="1"/>
+    <w:lsdException w:name="List Bullet 4" w:semiHidden="1" w:unhideWhenUsed="1"/>
+    <w:lsdException w:name="List Bullet 5" w:semiHidden="1" w:unhideWhenUsed="1"/>
+    <w:lsdException w:name="List Number 2" w:semiHidden="1" w:unhideWhenUsed="1"/>
+    <w:lsdException w:name="List Number 3" w:semiHidden="1" w:unhideWhenUsed="1"/>
+    <w:lsdException w:name="List Number 4" w:semiHidden="1" w:unhideWhenUsed="1"/>
+    <w:lsdException w:name="List Number 5" w:semiHidden="1" w:unhideWhenUsed="1"/>
+    <w:lsdException w:name="Title" w:uiPriority="10" w:qFormat="1"/>
+    <w:lsdException w:name="Closing" w:semiHidden="1" w:unhideWhenUsed="1"/>
+    <w:lsdException w:name="Signature" w:semiHidden="1" w:unhideWhenUsed="1"/>
+    <w:lsdException w:name="Default Paragraph Font" w:semiHidden="1" w:uiPriority="1" w:unhideWhenUsed="1"/>
+    <w:lsdException w:name="Body Text" w:semiHidden="1" w:unhideWhenUsed="1"/>
+    <w:lsdException w:name="Body Text Indent" w:semiHidden="1" w:unhideWhenUsed="1"/>
+    <w:lsdException w:name="List Continue" w:semiHidden="1" w:unhideWhenUsed="1"/>
+    <w:lsdException w:name="List Continue 2" w:semiHidden="1" w:unhideWhenUsed="1"/>
+    <w:lsdException w:name="List Continue 3" w:semiHidden="1" w:unhideWhenUsed="1"/>
+    <w:lsdException w:name="List Continue 4" w:semiHidden="1" w:unhideWhenUsed="1"/>
+    <w:lsdException w:name="List Continue 5" w:semiHidden="1" w:unhideWhenUsed="1"/>
+    <w:lsdException w:name="Message Header" w:semiHidden="1" w:unhideWhenUsed="1"/>
+    <w:lsdException w:name="Subtitle" w:uiPriority="11" w:qFormat="1"/>
+    <w:lsdException w:name="Salutation" w:semiHidden="1" w:unhideWhenUsed="1"/>
+    <w:lsdException w:name="Date" w:semiHidden="1" w:unhideWhenUsed="1"/>
+    <w:lsdException w:name="Body Text First Indent" w:semiHidden="1" w:unhideWhenUsed="1"/>
+    <w:lsdException w:name="Body Text First Indent 2" w:semiHidden="1" w:unhideWhenUsed="1"/>
+    <w:lsdException w:name="Note Heading" w:semiHidden="1" w:unhideWhenUsed="1"/>
+    <w:lsdException w:name="Body Text 2" w:semiHidden="1" w:unhideWhenUsed="1"/>
+    <w:lsdException w:name="Body Text 3" w:semiHidden="1" w:unhideWhenUsed="1"/>
+    <w:lsdException w:name="Body Text Indent 2" w:semiHidden="1" w:unhideWhenUsed="1"/>
+    <w:lsdException w:name="Body Text Indent 3" w:semiHidden="1" w:unhideWhenUsed="1"/>
+    <w:lsdException w:name="Block Text" w:semiHidden="1" w:unhideWhenUsed="1"/>
+    <w:lsdException w:name="Hyperlink" w:semiHidden="1" w:unhideWhenUsed="1"/>
+    <w:lsdException w:name="FollowedHyperlink" w:semiHidden="1" w:unhideWhenUsed="1"/>
+    <w:lsdException w:name="Strong" w:uiPriority="22" w:qFormat="1"/>
+    <w:lsdException w:name="Emphasis" w:uiPriority="20" w:qFormat="1"/>
+    <w:lsdException w:name="Document Map" w:semiHidden="1" w:unhideWhenUsed="1"/>
+    <w:lsdException w:name="Plain Text" w:semiHidden="1" w:unhideWhenUsed="1"/>
+    <w:lsdException w:name="E-mail Signature" w:semiHidden="1" w:unhideWhenUsed="1"/>
+    <w:lsdException w:name="HTML Top of Form" w:semiHidden="1" w:unhideWhenUsed="1"/>
+    <w:lsdException w:name="HTML Bottom of Form" w:semiHidden="1" w:unhideWhenUsed="1"/>
+    <w:lsdException w:name="Normal (Web)" w:semiHidden="1" w:unhideWhenUsed="1"/>
+    <w:lsdException w:name="HTML Acronym" w:semiHidden="1" w:unhideWhenUsed="1"/>
+    <w:lsdException w:name="HTML Address" w:semiHidden="1" w:unhideWhenUsed="1"/>
+    <w:lsdException w:name="HTML Cite" w:semiHidden="1" w:unhideWhenUsed="1"/>
+    <w:lsdException w:name="HTML Code" w:semiHidden="1" w:unhideWhenUsed="1"/>
+    <w:lsdException w:name="HTML Definition" w:semiHidden="1" w:unhideWhenUsed="1"/>
+    <w:lsdException w:name="HTML Keyboard" w:semiHidden="1" w:unhideWhenUsed="1"/>
+    <w:lsdException w:name="HTML Preformatted" w:semiHidden="1" w:unhideWhenUsed="1"/>
+    <w:lsdException w:name="HTML Sample" w:semiHidden="1" w:unhideWhenUsed="1"/>
+    <w:lsdException w:name="HTML Typewriter" w:semiHidden="1" w:unhideWhenUsed="1"/>
+    <w:lsdException w:name="HTML Variable" w:semiHidden="1" w:unhideWhenUsed="1"/>
+    <w:lsdException w:name="Normal Table" w:semiHidden="1" w:unhideWhenUsed="1"/>
+    <w:lsdException w:name="annotation subject" w:semiHidden="1" w:unhideWhenUsed="1"/>
+    <w:lsdException w:name="No List" w:semiHidden="1" w:unhideWhenUsed="1"/>
+    <w:lsdException w:name="Outline List 1" w:semiHidden="1" w:unhideWhenUsed="1"/>
+    <w:lsdException w:name="Outline List 2" w:semiHidden="1" w:unhideWhenUsed="1"/>
+    <w:lsdException w:name="Outline List 3" w:semiHidden="1" w:unhideWhenUsed="1"/>
+    <w:lsdException w:name="Table Simple 1" w:semiHidden="1" w:unhideWhenUsed="1"/>
+    <w:lsdException w:name="Table Simple 2" w:semiHidden="1" w:unhideWhenUsed="1"/>
+    <w:lsdException w:name="Table Simple 3" w:semiHidden="1" w:unhideWhenUsed="1"/>
+    <w:lsdException w:name="Table Classic 1" w:semiHidden="1" w:unhideWhenUsed="1"/>
+    <w:lsdException w:name="Table Classic 2" w:semiHidden="1" w:unhideWhenUsed="1"/>
+    <w:lsdException w:name="Table Classic 3" w:semiHidden="1" w:unhideWhenUsed="1"/>
+    <w:lsdException w:name="Table Classic 4" w:semiHidden="1" w:unhideWhenUsed="1"/>
+    <w:lsdException w:name="Table Colorful 1" w:semiHidden="1" w:unhideWhenUsed="1"/>
+    <w:lsdException w:name="Table Colorful 2" w:semiHidden="1" w:unhideWhenUsed="1"/>
+    <w:lsdException w:name="Table Colorful 3" w:semiHidden="1" w:unhideWhenUsed="1"/>
+    <w:lsdException w:name="Table Columns 1" w:semiHidden="1" w:unhideWhenUsed="1"/>
+    <w:lsdException w:name="Table Columns 2" w:semiHidden="1" w:unhideWhenUsed="1"/>
+    <w:lsdException w:name="Table Columns 3" w:semiHidden="1" w:unhideWhenUsed="1"/>
+    <w:lsdException w:name="Table Columns 4" w:semiHidden="1" w:unhideWhenUsed="1"/>
+    <w:lsdException w:name="Table Columns 5" w:semiHidden="1" w:unhideWhenUsed="1"/>
+    <w:lsdException w:name="Table Grid 1" w:semiHidden="1" w:unhideWhenUsed="1"/>
+    <w:lsdException w:name="Table Grid 2" w:semiHidden="1" w:unhideWhenUsed="1"/>
+    <w:lsdException w:name="Table Grid 3" w:semiHidden="1" w:unhideWhenUsed="1"/>
+    <w:lsdException w:name="Table Grid 4" w:semiHidden="1" w:unhideWhenUsed="1"/>
+    <w:lsdException w:name="Table Grid 5" w:semiHidden="1" w:unhideWhenUsed="1"/>
+    <w:lsdException w:name="Table Grid 6" w:semiHidden="1" w:unhideWhenUsed="1"/>
+    <w:lsdException w:name="Table Grid 7" w:semiHidden="1" w:unhideWhenUsed="1"/>
+    <w:lsdException w:name="Table Grid 8" w:semiHidden="1" w:unhideWhenUsed="1"/>
+    <w:lsdException w:name="Table List 1" w:semiHidden="1" w:unhideWhenUsed="1"/>
+    <w:lsdException w:name="Table List 2" w:semiHidden="1" w:unhideWhenUsed="1"/>
+    <w:lsdException w:name="Table List 3" w:semiHidden="1" w:unhideWhenUsed="1"/>
+    <w:lsdException w:name="Table List 4" w:semiHidden="1" w:unhideWhenUsed="1"/>
+    <w:lsdException w:name="Table List 5" w:semiHidden="1" w:unhideWhenUsed="1"/>
+    <w:lsdException w:name="Table List 6" w:semiHidden="1" w:unhideWhenUsed="1"/>
+    <w:lsdException w:name="Table List 7" w:semiHidden="1" w:unhideWhenUsed="1"/>
+    <w:lsdException w:name="Table List 8" w:semiHidden="1" w:unhideWhenUsed="1"/>
+    <w:lsdException w:name="Table 3D effects 1" w:semiHidden="1" w:unhideWhenUsed="1"/>
+    <w:lsdException w:name="Table 3D effects 2" w:semiHidden="1" w:unhideWhenUsed="1"/>
+    <w:lsdException w:name="Table 3D effects 3" w:semiHidden="1" w:unhideWhenUsed="1"/>
+    <w:lsdException w:name="Table Contemporary" w:semiHidden="1" w:unhideWhenUsed="1"/>
+    <w:lsdException w:name="Table Elegant" w:semiHidden="1" w:unhideWhenUsed="1"/>
+    <w:lsdException w:name="Table Professional" w:semiHidden="1" w:unhideWhenUsed="1"/>
+    <w:lsdException w:name="Table Subtle 1" w:semiHidden="1" w:unhideWhenUsed="1"/>
+    <w:lsdException w:name="Table Subtle 2" w:semiHidden="1" w:unhideWhenUsed="1"/>
+    <w:lsdException w:name="Table Web 1" w:semiHidden="1" w:unhideWhenUsed="1"/>
+    <w:lsdException w:name="Table Web 2" w:semiHidden="1" w:unhideWhenUsed="1"/>
+    <w:lsdException w:name="Table Web 3" w:semiHidden="1" w:unhideWhenUsed="1"/>
+    <w:lsdException w:name="Balloon Text" w:semiHidden="1" w:unhideWhenUsed="1"/>
+    <w:lsdException w:name="Table Grid" w:uiPriority="59"/>
+    <w:lsdException w:name="Table Theme" w:semiHidden="1" w:unhideWhenUsed="1"/>
+    <w:lsdException w:name="Placeholder Text" w:semiHidden="1"/>
+    <w:lsdException w:name="No Spacing" w:uiPriority="1" w:qFormat="1"/>
+    <w:lsdException w:name="Light Shading" w:uiPriority="60"/>
+    <w:lsdException w:name="Light List" w:uiPriority="61"/>
+    <w:lsdException w:name="Light Grid" w:uiPriority="62"/>
+    <w:lsdException w:name="Medium Shading 1" w:uiPriority="63"/>
+    <w:lsdException w:name="Medium Shading 2" w:uiPriority="64"/>
+    <w:lsdException w:name="Medium List 1" w:uiPriority="65"/>
+    <w:lsdException w:name="Medium List 2" w:uiPriority="66"/>
+    <w:lsdException w:name="Medium Grid 1" w:uiPriority="67"/>
+    <w:lsdException w:name="Medium Grid 2" w:uiPriority="68"/>
+    <w:lsdException w:name="Medium Grid 3" w:uiPriority="69"/>
+    <w:lsdException w:name="Dark List" w:uiPriority="70"/>
+    <w:lsdException w:name="Colorful Shading" w:uiPriority="71"/>
+    <w:lsdException w:name="Colorful List" w:uiPriority="72"/>
+    <w:lsdException w:name="Colorful Grid" w:uiPriority="73"/>
+    <w:lsdException w:name="Light Shading Accent 1" w:uiPriority="60"/>
+    <w:lsdException w:name="Light List Accent 1" w:uiPriority="61"/>
+    <w:lsdException w:name="Light Grid Accent 1" w:uiPriority="62"/>
+    <w:lsdException w:name="Medium Shading 1 Accent 1" w:uiPriority="63"/>
+    <w:lsdException w:name="Medium Shading 2 Accent 1" w:uiPriority="64"/>
+    <w:lsdException w:name="Medium List 1 Accent 1" w:uiPriority="65"/>
+    <w:lsdException w:name="Revision" w:semiHidden="1"/>
+    <w:lsdException w:name="List Paragraph" w:uiPriority="34" w:qFormat="1"/>
+    <w:lsdException w:name="Quote" w:uiPriority="29" w:qFormat="1"/>
+    <w:lsdException w:name="Intense Quote" w:uiPriority="30" w:qFormat="1"/>
+    <w:lsdException w:name="Medium List 2 Accent 1" w:uiPriority="66"/>
+    <w:lsdException w:name="Medium Grid 1 Accent 1" w:uiPriority="67"/>
+    <w:lsdException w:name="Medium Grid 2 Accent 1" w:uiPriority="68"/>
+    <w:lsdException w:name="Medium Grid 3 Accent 1" w:uiPriority="69"/>
+    <w:lsdException w:name="Dark List Accent 1" w:uiPriority="70"/>
+    <w:lsdException w:name="Colorful Shading Accent 1" w:uiPriority="71"/>
+    <w:lsdException w:name="Colorful List Accent 1" w:uiPriority="72"/>
+    <w:lsdException w:name="Colorful Grid Accent 1" w:uiPriority="73"/>
+    <w:lsdException w:name="Light Shading Accent 2" w:uiPriority="60"/>
+    <w:lsdException w:name="Light List Accent 2" w:uiPriority="61"/>
+    <w:lsdException w:name="Light Grid Accent 2" w:uiPriority="62"/>
+    <w:lsdException w:name="Medium Shading 1 Accent 2" w:uiPriority="63"/>
+    <w:lsdException w:name="Medium Shading 2 Accent 2" w:uiPriority="64"/>
+    <w:lsdException w:name="Medium List 1 Accent 2" w:uiPriority="65"/>
+    <w:lsdException w:name="Medium List 2 Accent 2" w:uiPriority="66"/>
+    <w:lsdException w:name="Medium Grid 1 Accent 2" w:uiPriority="67"/>
+    <w:lsdException w:name="Medium Grid 2 Accent 2" w:uiPriority="68"/>
+    <w:lsdException w:name="Medium Grid 3 Accent 2" w:uiPriority="69"/>
+    <w:lsdException w:name="Dark List Accent 2" w:uiPriority="70"/>
+    <w:lsdException w:name="Colorful Shading Accent 2" w:uiPriority="71"/>
+    <w:lsdException w:name="Colorful List Accent 2" w:uiPriority="72"/>
+    <w:lsdException w:name="Colorful Grid Accent 2" w:uiPriority="73"/>
+    <w:lsdException w:name="Light Shading Accent 3" w:uiPriority="60"/>
+    <w:lsdException w:name="Light List Accent 3" w:uiPriority="61"/>
+    <w:lsdException w:name="Light Grid Accent 3" w:uiPriority="62"/>
+    <w:lsdException w:name="Medium Shading 1 Accent 3" w:uiPriority="63"/>
+    <w:lsdException w:name="Medium Shading 2 Accent 3" w:uiPriority="64"/>
+    <w:lsdException w:name="Medium List 1 Accent 3" w:uiPriority="65"/>
+    <w:lsdException w:name="Medium List 2 Accent 3" w:uiPriority="66"/>
+    <w:lsdException w:name="Medium Grid 1 Accent 3" w:uiPriority="67"/>
+    <w:lsdException w:name="Medium Grid 2 Accent 3" w:uiPriority="68"/>
+    <w:lsdException w:name="Medium Grid 3 Accent 3" w:uiPriority="69"/>
+    <w:lsdException w:name="Dark List Accent 3" w:uiPriority="70"/>
+    <w:lsdException w:name="Colorful Shading Accent 3" w:uiPriority="71"/>
+    <w:lsdException w:name="Colorful List Accent 3" w:uiPriority="72"/>
+    <w:lsdException w:name="Colorful Grid Accent 3" w:uiPriority="73"/>
+    <w:lsdException w:name="Light Shading Accent 4" w:uiPriority="60"/>
+    <w:lsdException w:name="Light List Accent 4" w:uiPriority="61"/>
+    <w:lsdException w:name="Light Grid Accent 4" w:uiPriority="62"/>
+    <w:lsdException w:name="Medium Shading 1 Accent 4" w:uiPriority="63"/>
+    <w:lsdException w:name="Medium Shading 2 Accent 4" w:uiPriority="64"/>
+    <w:lsdException w:name="Medium List 1 Accent 4" w:uiPriority="65"/>
+    <w:lsdException w:name="Medium List 2 Accent 4" w:uiPriority="66"/>
+    <w:lsdException w:name="Medium Grid 1 Accent 4" w:uiPriority="67"/>
+    <w:lsdException w:name="Medium Grid 2 Accent 4" w:uiPriority="68"/>
+    <w:lsdException w:name="Medium Grid 3 Accent 4" w:uiPriority="69"/>
+    <w:lsdException w:name="Dark List Accent 4" w:uiPriority="70"/>
+    <w:lsdException w:name="Colorful Shading Accent 4" w:uiPriority="71"/>
+    <w:lsdException w:name="Colorful List Accent 4" w:uiPriority="72"/>
+    <w:lsdException w:name="Colorful Grid Accent 4" w:uiPriority="73"/>
+    <w:lsdException w:name="Light Shading Accent 5" w:uiPriority="60"/>
+    <w:lsdException w:name="Light List Accent 5" w:uiPriority="61"/>
+    <w:lsdException w:name="Light Grid Accent 5" w:uiPriority="62"/>
+    <w:lsdException w:name="Medium Shading 1 Accent 5" w:uiPriority="63"/>
+    <w:lsdException w:name="Medium Shading 2 Accent 5" w:uiPriority="64"/>
+    <w:lsdException w:name="Medium List 1 Accent 5" w:uiPriority="65"/>
+    <w:lsdException w:name="Medium List 2 Accent 5" w:uiPriority="66"/>
+    <w:lsdException w:name="Medium Grid 1 Accent 5" w:uiPriority="67"/>
+    <w:lsdException w:name="Medium Grid 2 Accent 5" w:uiPriority="68"/>
+    <w:lsdException w:name="Medium Grid 3 Accent 5" w:uiPriority="69"/>
+    <w:lsdException w:name="Dark List Accent 5" w:uiPriority="70"/>
+    <w:lsdException w:name="Colorful Shading Accent 5" w:uiPriority="71"/>
+    <w:lsdException w:name="Colorful List Accent 5" w:uiPriority="72"/>
+    <w:lsdException w:name="Colorful Grid Accent 5" w:uiPriority="73"/>
+    <w:lsdException w:name="Light Shading Accent 6" w:uiPriority="60"/>
+    <w:lsdException w:name="Light List Accent 6" w:uiPriority="61"/>
+    <w:lsdException w:name="Light Grid Accent 6" w:uiPriority="62"/>
+    <w:lsdException w:name="Medium Shading 1 Accent 6" w:uiPriority="63"/>
+    <w:lsdException w:name="Medium Shading 2 Accent 6" w:uiPriority="64"/>
+    <w:lsdException w:name="Medium List 1 Accent 6" w:uiPriority="65"/>
+    <w:lsdException w:name="Medium List 2 Accent 6" w:uiPriority="66"/>
+    <w:lsdException w:name="Medium Grid 1 Accent 6" w:uiPriority="67"/>
+    <w:lsdException w:name="Medium Grid 2 Accent 6" w:uiPriority="68"/>
+    <w:lsdException w:name="Medium Grid 3 Accent 6" w:uiPriority="69"/>
+    <w:lsdException w:name="Dark List Accent 6" w:uiPriority="70"/>
+    <w:lsdException w:name="Colorful Shading Accent 6" w:uiPriority="71"/>
+    <w:lsdException w:name="Colorful List Accent 6" w:uiPriority="72"/>
+    <w:lsdException w:name="Colorful Grid Accent 6" w:uiPriority="73"/>
+    <w:lsdException w:name="Subtle Emphasis" w:uiPriority="19" w:qFormat="1"/>
+    <w:lsdException w:name="Intense Emphasis" w:uiPriority="21" w:qFormat="1"/>
+    <w:lsdException w:name="Subtle Reference" w:uiPriority="31" w:qFormat="1"/>
+    <w:lsdException w:name="Intense Reference" w:uiPriority="32" w:qFormat="1"/>
+    <w:lsdException w:name="Book Title" w:uiPriority="33" w:qFormat="1"/>
+    <w:lsdException w:name="Bibliography" w:semiHidden="1" w:uiPriority="37" w:unhideWhenUsed="1"/>
+    <w:lsdException w:name="TOC Heading" w:semiHidden="1" w:uiPriority="39" w:unhideWhenUsed="1" w:qFormat="1"/>
+    <w:lsdException w:name="Plain Table 1" w:uiPriority="41"/>
+    <w:lsdException w:name="Plain Table 2" w:uiPriority="42"/>
+    <w:lsdException w:name="Plain Table 3" w:uiPriority="43"/>
+    <w:lsdException w:name="Plain Table 4" w:uiPriority="44"/>
+    <w:lsdException w:name="Plain Table 5" w:uiPriority="45"/>
+    <w:lsdException w:name="Grid Table Light" w:uiPriority="40"/>
+    <w:lsdException w:name="Grid Table 1 Light" w:uiPriority="46"/>
+    <w:lsdException w:name="Grid Table 2" w:uiPriority="47"/>
+    <w:lsdException w:name="Grid Table 3" w:uiPriority="48"/>
+    <w:lsdException w:name="Grid Table 4" w:uiPriority="49"/>
+    <w:lsdException w:name="Grid Table 5 Dark" w:uiPriority="50"/>
+    <w:lsdException w:name="Grid Table 6 Colorful" w:uiPriority="51"/>
+    <w:lsdException w:name="Grid Table 7 Colorful" w:uiPriority="52"/>
+    <w:lsdException w:name="Grid Table 1 Light Accent 1" w:uiPriority="46"/>
+    <w:lsdException w:name="Grid Table 2 Accent 1" w:uiPriority="47"/>
+    <w:lsdException w:name="Grid Table 3 Accent 1" w:uiPriority="48"/>
+    <w:lsdException w:name="Grid Table 4 Accent 1" w:uiPriority="49"/>
+    <w:lsdException w:name="Grid Table 5 Dark Accent 1" w:uiPriority="50"/>
+    <w:lsdException w:name="Grid Table 6 Colorful Accent 1" w:uiPriority="51"/>
+    <w:lsdException w:name="Grid Table 7 Colorful Accent 1" w:uiPriority="52"/>
+    <w:lsdException w:name="Grid Table 1 Light Accent 2" w:uiPriority="46"/>
+    <w:lsdException w:name="Grid Table 2 Accent 2" w:uiPriority="47"/>
+    <w:lsdException w:name="Grid Table 3 Accent 2" w:uiPriority="48"/>
+    <w:lsdException w:name="Grid Table 4 Accent 2" w:uiPriority="49"/>
+    <w:lsdException w:name="Grid Table 5 Dark Accent 2" w:uiPriority="50"/>
+    <w:lsdException w:name="Grid Table 6 Colorful Accent 2" w:uiPriority="51"/>
+    <w:lsdException w:name="Grid Table 7 Colorful Accent 2" w:uiPriority="52"/>
+    <w:lsdException w:name="Grid Table 1 Light Accent 3" w:uiPriority="46"/>
+    <w:lsdException w:name="Grid Table 2 Accent 3" w:uiPriority="47"/>
+    <w:lsdException w:name="Grid Table 3 Accent 3" w:uiPriority="48"/>
+    <w:lsdException w:name="Grid Table 4 Accent 3" w:uiPriority="49"/>
+    <w:lsdException w:name="Grid Table 5 Dark Accent 3" w:uiPriority="50"/>
+    <w:lsdException w:name="Grid Table 6 Colorful Accent 3" w:uiPriority="51"/>
+    <w:lsdException w:name="Grid Table 7 Colorful Accent 3" w:uiPriority="52"/>
+    <w:lsdException w:name="Grid Table 1 Light Accent 4" w:uiPriority="46"/>
+    <w:lsdException w:name="Grid Table 2 Accent 4" w:uiPriority="47"/>
+    <w:lsdException w:name="Grid Table 3 Accent 4" w:uiPriority="48"/>
+    <w:lsdException w:name="Grid Table 4 Accent 4" w:uiPriority="49"/>
+    <w:lsdException w:name="Grid Table 5 Dark Accent 4" w:uiPriority="50"/>
+    <w:lsdException w:name="Grid Table 6 Colorful Accent 4" w:uiPriority="51"/>
+    <w:lsdException w:name="Grid Table 7 Colorful Accent 4" w:uiPriority="52"/>
+    <w:lsdException w:name="Grid Table 1 Light Accent 5" w:uiPriority="46"/>
+    <w:lsdException w:name="Grid Table 2 Accent 5" w:uiPriority="47"/>
+    <w:lsdException w:name="Grid Table 3 Accent 5" w:uiPriority="48"/>
+    <w:lsdException w:name="Grid Table 4 Accent 5" w:uiPriority="49"/>
+    <w:lsdException w:name="Grid Table 5 Dark Accent 5" w:uiPriority="50"/>
+    <w:lsdException w:name="Grid Table 6 Colorful Accent 5" w:uiPriority="51"/>
+    <w:lsdException w:name="Grid Table 7 Colorful Accent 5" w:uiPriority="52"/>
+    <w:lsdException w:name="Grid Table 1 Light Accent 6" w:uiPriority="46"/>
+    <w:lsdException w:name="Grid Table 2 Accent 6" w:uiPriority="47"/>
+    <w:lsdException w:name="Grid Table 3 Accent 6" w:uiPriority="48"/>
+    <w:lsdException w:name="Grid Table 4 Accent 6" w:uiPriority="49"/>
+    <w:lsdException w:name="Grid Table 5 Dark Accent 6" w:uiPriority="50"/>
+    <w:lsdException w:name="Grid Table 6 Colorful Accent 6" w:uiPriority="51"/>
+    <w:lsdException w:name="Grid Table 7 Colorful Accent 6" w:uiPriority="52"/>
+    <w:lsdException w:name="List Table 1 Light" w:uiPriority="46"/>
+    <w:lsdException w:name="List Table 2" w:uiPriority="47"/>
+    <w:lsdException w:name="List Table 3" w:uiPriority="48"/>
+    <w:lsdException w:name="List Table 4" w:uiPriority="49"/>
+    <w:lsdException w:name="List Table 5 Dark" w:uiPriority="50"/>
+    <w:lsdException w:name="List Table 6 Colorful" w:uiPriority="51"/>
+    <w:lsdException w:name="List Table 7 Colorful" w:uiPriority="52"/>
+    <w:lsdException w:name="List Table 1 Light Accent 1" w:uiPriority="46"/>
+    <w:lsdException w:name="List Table 2 Accent 1" w:uiPriority="47"/>
+    <w:lsdException w:name="List Table 3 Accent 1" w:uiPriority="48"/>
+    <w:lsdException w:name="List Table 4 Accent 1" w:uiPriority="49"/>
+    <w:lsdException w:name="List Table 5 Dark Accent 1" w:uiPriority="50"/>
+    <w:lsdException w:name="List Table 6 Colorful Accent 1" w:uiPriority="51"/>
+    <w:lsdException w:name="List Table 7 Colorful Accent 1" w:uiPriority="52"/>
+    <w:lsdException w:name="List Table 1 Light Accent 2" w:uiPriority="46"/>
+    <w:lsdException w:name="List Table 2 Accent 2" w:uiPriority="47"/>
+    <w:lsdException w:name="List Table 3 Accent 2" w:uiPriority="48"/>
+    <w:lsdException w:name="List Table 4 Accent 2" w:uiPriority="49"/>
+    <w:lsdException w:name="List Table 5 Dark Accent 2" w:uiPriority="50"/>
+    <w:lsdException w:name="List Table 6 Colorful Accent 2" w:uiPriority="51"/>
+    <w:lsdException w:name="List Table 7 Colorful Accent 2" w:uiPriority="52"/>
+    <w:lsdException w:name="List Table 1 Light Accent 3" w:uiPriority="46"/>
+    <w:lsdException w:name="List Table 2 Accent 3" w:uiPriority="47"/>
+    <w:lsdException w:name="List Table 3 Accent 3" w:uiPriority="48"/>
+    <w:lsdException w:name="List Table 4 Accent 3" w:uiPriority="49"/>
+    <w:lsdException w:name="List Table 5 Dark Accent 3" w:uiPriority="50"/>
+    <w:lsdException w:name="List Table 6 Colorful Accent 3" w:uiPriority="51"/>
+    <w:lsdException w:name="List Table 7 Colorful Accent 3" w:uiPriority="52"/>
+    <w:lsdException w:name="List Table 1 Light Accent 4" w:uiPriority="46"/>
+    <w:lsdException w:name="List Table 2 Accent 4" w:uiPriority="47"/>
+    <w:lsdException w:name="List Table 3 Accent 4" w:uiPriority="48"/>
+    <w:lsdException w:name="List Table 4 Accent 4" w:uiPriority="49"/>
+    <w:lsdException w:name="List Table 5 Dark Accent 4" w:uiPriority="50"/>
+    <w:lsdException w:name="List Table 6 Colorful Accent 4" w:uiPriority="51"/>
+    <w:lsdException w:name="List Table 7 Colorful Accent 4" w:uiPriority="52"/>
+    <w:lsdException w:name="List Table 1 Light Accent 5" w:uiPriority="46"/>
+    <w:lsdException w:name="List Table 2 Accent 5" w:uiPriority="47"/>
+    <w:lsdException w:name="List Table 3 Accent 5" w:uiPriority="48"/>
+    <w:lsdException w:name="List Table 4 Accent 5" w:uiPriority="49"/>
+    <w:lsdException w:name="List Table 5 Dark Accent 5" w:uiPriority="50"/>
+    <w:lsdException w:name="List Table 6 Colorful Accent 5" w:uiPriority="51"/>
+    <w:lsdException w:name="List Table 7 Colorful Accent 5" w:uiPriority="52"/>
+    <w:lsdException w:name="List Table 1 Light Accent 6" w:uiPriority="46"/>
+    <w:lsdException w:name="List Table 2 Accent 6" w:uiPriority="47"/>
+    <w:lsdException w:name="List Table 3 Accent 6" w:uiPriority="48"/>
+    <w:lsdException w:name="List Table 4 Accent 6" w:uiPriority="49"/>
+    <w:lsdException w:name="List Table 5 Dark Accent 6" w:uiPriority="50"/>
+    <w:lsdException w:name="List Table 6 Colorful Accent 6" w:uiPriority="51"/>
+    <w:lsdException w:name="List Table 7 Colorful Accent 6" w:uiPriority="52"/>
   </w:latentStyles>
   <w:style w:type="paragraph" w:default="1" w:styleId="Normal">
     <w:name w:val="Normal"/>
@@ -3842,240 +3672,8 @@
 </w:styles>
 </file>
 
-<file path=word/glossary/stylesWithEffects.xml><?xml version="1.0" encoding="utf-8"?>
-<w:styles xmlns:wpc="http://schemas.microsoft.com/office/word/2010/wordprocessingCanvas" xmlns:mc="http://schemas.openxmlformats.org/markup-compatibility/2006" xmlns:o="urn:schemas-microsoft-com:office:office" xmlns:r="http://schemas.openxmlformats.org/officeDocument/2006/relationships" xmlns:m="http://schemas.openxmlformats.org/officeDocument/2006/math" xmlns:v="urn:schemas-microsoft-com:vml" xmlns:wp14="http://schemas.microsoft.com/office/word/2010/wordprocessingDrawing" xmlns:wp="http://schemas.openxmlformats.org/drawingml/2006/wordprocessingDrawing" xmlns:w10="urn:schemas-microsoft-com:office:word" xmlns:w="http://schemas.openxmlformats.org/wordprocessingml/2006/main" xmlns:w14="http://schemas.microsoft.com/office/word/2010/wordml" xmlns:wpg="http://schemas.microsoft.com/office/word/2010/wordprocessingGroup" xmlns:wpi="http://schemas.microsoft.com/office/word/2010/wordprocessingInk" xmlns:wne="http://schemas.microsoft.com/office/word/2006/wordml" xmlns:wps="http://schemas.microsoft.com/office/word/2010/wordprocessingShape" mc:Ignorable="w14 wp14">
-  <w:docDefaults>
-    <w:rPrDefault>
-      <w:rPr>
-        <w:rFonts w:asciiTheme="minorHAnsi" w:eastAsiaTheme="minorEastAsia" w:hAnsiTheme="minorHAnsi" w:cstheme="minorBidi"/>
-        <w:sz w:val="22"/>
-        <w:szCs w:val="22"/>
-        <w:lang w:val="en-CA" w:eastAsia="en-CA" w:bidi="ar-SA"/>
-      </w:rPr>
-    </w:rPrDefault>
-    <w:pPrDefault>
-      <w:pPr>
-        <w:spacing w:after="200" w:line="276" w:lineRule="auto"/>
-      </w:pPr>
-    </w:pPrDefault>
-  </w:docDefaults>
-  <w:latentStyles w:defLockedState="0" w:defUIPriority="99" w:defSemiHidden="1" w:defUnhideWhenUsed="1" w:defQFormat="0" w:count="267">
-    <w:lsdException w:name="Normal" w:semiHidden="0" w:uiPriority="0" w:unhideWhenUsed="0" w:qFormat="1"/>
-    <w:lsdException w:name="heading 1" w:semiHidden="0" w:uiPriority="9" w:unhideWhenUsed="0" w:qFormat="1"/>
-    <w:lsdException w:name="heading 2" w:uiPriority="9" w:qFormat="1"/>
-    <w:lsdException w:name="heading 3" w:uiPriority="9" w:qFormat="1"/>
-    <w:lsdException w:name="heading 4" w:uiPriority="9" w:qFormat="1"/>
-    <w:lsdException w:name="heading 5" w:uiPriority="9" w:qFormat="1"/>
-    <w:lsdException w:name="heading 6" w:uiPriority="9" w:qFormat="1"/>
-    <w:lsdException w:name="heading 7" w:uiPriority="9" w:qFormat="1"/>
-    <w:lsdException w:name="heading 8" w:uiPriority="9" w:qFormat="1"/>
-    <w:lsdException w:name="heading 9" w:uiPriority="9" w:qFormat="1"/>
-    <w:lsdException w:name="toc 1" w:uiPriority="39"/>
-    <w:lsdException w:name="toc 2" w:uiPriority="39"/>
-    <w:lsdException w:name="toc 3" w:uiPriority="39"/>
-    <w:lsdException w:name="toc 4" w:uiPriority="39"/>
-    <w:lsdException w:name="toc 5" w:uiPriority="39"/>
-    <w:lsdException w:name="toc 6" w:uiPriority="39"/>
-    <w:lsdException w:name="toc 7" w:uiPriority="39"/>
-    <w:lsdException w:name="toc 8" w:uiPriority="39"/>
-    <w:lsdException w:name="toc 9" w:uiPriority="39"/>
-    <w:lsdException w:name="caption" w:uiPriority="35" w:qFormat="1"/>
-    <w:lsdException w:name="Title" w:semiHidden="0" w:uiPriority="10" w:unhideWhenUsed="0" w:qFormat="1"/>
-    <w:lsdException w:name="Default Paragraph Font" w:uiPriority="1"/>
-    <w:lsdException w:name="Subtitle" w:semiHidden="0" w:uiPriority="11" w:unhideWhenUsed="0" w:qFormat="1"/>
-    <w:lsdException w:name="Strong" w:semiHidden="0" w:uiPriority="22" w:unhideWhenUsed="0" w:qFormat="1"/>
-    <w:lsdException w:name="Emphasis" w:semiHidden="0" w:uiPriority="20" w:unhideWhenUsed="0" w:qFormat="1"/>
-    <w:lsdException w:name="Table Grid" w:semiHidden="0" w:uiPriority="59" w:unhideWhenUsed="0"/>
-    <w:lsdException w:name="Placeholder Text" w:unhideWhenUsed="0"/>
-    <w:lsdException w:name="No Spacing" w:semiHidden="0" w:uiPriority="1" w:unhideWhenUsed="0" w:qFormat="1"/>
-    <w:lsdException w:name="Light Shading" w:semiHidden="0" w:uiPriority="60" w:unhideWhenUsed="0"/>
-    <w:lsdException w:name="Light List" w:semiHidden="0" w:uiPriority="61" w:unhideWhenUsed="0"/>
-    <w:lsdException w:name="Light Grid" w:semiHidden="0" w:uiPriority="62" w:unhideWhenUsed="0"/>
-    <w:lsdException w:name="Medium Shading 1" w:semiHidden="0" w:uiPriority="63" w:unhideWhenUsed="0"/>
-    <w:lsdException w:name="Medium Shading 2" w:semiHidden="0" w:uiPriority="64" w:unhideWhenUsed="0"/>
-    <w:lsdException w:name="Medium List 1" w:semiHidden="0" w:uiPriority="65" w:unhideWhenUsed="0"/>
-    <w:lsdException w:name="Medium List 2" w:semiHidden="0" w:uiPriority="66" w:unhideWhenUsed="0"/>
-    <w:lsdException w:name="Medium Grid 1" w:semiHidden="0" w:uiPriority="67" w:unhideWhenUsed="0"/>
-    <w:lsdException w:name="Medium Grid 2" w:semiHidden="0" w:uiPriority="68" w:unhideWhenUsed="0"/>
-    <w:lsdException w:name="Medium Grid 3" w:semiHidden="0" w:uiPriority="69" w:unhideWhenUsed="0"/>
-    <w:lsdException w:name="Dark List" w:semiHidden="0" w:uiPriority="70" w:unhideWhenUsed="0"/>
-    <w:lsdException w:name="Colorful Shading" w:semiHidden="0" w:uiPriority="71" w:unhideWhenUsed="0"/>
-    <w:lsdException w:name="Colorful List" w:semiHidden="0" w:uiPriority="72" w:unhideWhenUsed="0"/>
-    <w:lsdException w:name="Colorful Grid" w:semiHidden="0" w:uiPriority="73" w:unhideWhenUsed="0"/>
-    <w:lsdException w:name="Light Shading Accent 1" w:semiHidden="0" w:uiPriority="60" w:unhideWhenUsed="0"/>
-    <w:lsdException w:name="Light List Accent 1" w:semiHidden="0" w:uiPriority="61" w:unhideWhenUsed="0"/>
-    <w:lsdException w:name="Light Grid Accent 1" w:semiHidden="0" w:uiPriority="62" w:unhideWhenUsed="0"/>
-    <w:lsdException w:name="Medium Shading 1 Accent 1" w:semiHidden="0" w:uiPriority="63" w:unhideWhenUsed="0"/>
-    <w:lsdException w:name="Medium Shading 2 Accent 1" w:semiHidden="0" w:uiPriority="64" w:unhideWhenUsed="0"/>
-    <w:lsdException w:name="Medium List 1 Accent 1" w:semiHidden="0" w:uiPriority="65" w:unhideWhenUsed="0"/>
-    <w:lsdException w:name="Revision" w:unhideWhenUsed="0"/>
-    <w:lsdException w:name="List Paragraph" w:semiHidden="0" w:uiPriority="34" w:unhideWhenUsed="0" w:qFormat="1"/>
-    <w:lsdException w:name="Quote" w:semiHidden="0" w:uiPriority="29" w:unhideWhenUsed="0" w:qFormat="1"/>
-    <w:lsdException w:name="Intense Quote" w:semiHidden="0" w:uiPriority="30" w:unhideWhenUsed="0" w:qFormat="1"/>
-    <w:lsdException w:name="Medium List 2 Accent 1" w:semiHidden="0" w:uiPriority="66" w:unhideWhenUsed="0"/>
-    <w:lsdException w:name="Medium Grid 1 Accent 1" w:semiHidden="0" w:uiPriority="67" w:unhideWhenUsed="0"/>
-    <w:lsdException w:name="Medium Grid 2 Accent 1" w:semiHidden="0" w:uiPriority="68" w:unhideWhenUsed="0"/>
-    <w:lsdException w:name="Medium Grid 3 Accent 1" w:semiHidden="0" w:uiPriority="69" w:unhideWhenUsed="0"/>
-    <w:lsdException w:name="Dark List Accent 1" w:semiHidden="0" w:uiPriority="70" w:unhideWhenUsed="0"/>
-    <w:lsdException w:name="Colorful Shading Accent 1" w:semiHidden="0" w:uiPriority="71" w:unhideWhenUsed="0"/>
-    <w:lsdException w:name="Colorful List Accent 1" w:semiHidden="0" w:uiPriority="72" w:unhideWhenUsed="0"/>
-    <w:lsdException w:name="Colorful Grid Accent 1" w:semiHidden="0" w:uiPriority="73" w:unhideWhenUsed="0"/>
-    <w:lsdException w:name="Light Shading Accent 2" w:semiHidden="0" w:uiPriority="60" w:unhideWhenUsed="0"/>
-    <w:lsdException w:name="Light List Accent 2" w:semiHidden="0" w:uiPriority="61" w:unhideWhenUsed="0"/>
-    <w:lsdException w:name="Light Grid Accent 2" w:semiHidden="0" w:uiPriority="62" w:unhideWhenUsed="0"/>
-    <w:lsdException w:name="Medium Shading 1 Accent 2" w:semiHidden="0" w:uiPriority="63" w:unhideWhenUsed="0"/>
-    <w:lsdException w:name="Medium Shading 2 Accent 2" w:semiHidden="0" w:uiPriority="64" w:unhideWhenUsed="0"/>
-    <w:lsdException w:name="Medium List 1 Accent 2" w:semiHidden="0" w:uiPriority="65" w:unhideWhenUsed="0"/>
-    <w:lsdException w:name="Medium List 2 Accent 2" w:semiHidden="0" w:uiPriority="66" w:unhideWhenUsed="0"/>
-    <w:lsdException w:name="Medium Grid 1 Accent 2" w:semiHidden="0" w:uiPriority="67" w:unhideWhenUsed="0"/>
-    <w:lsdException w:name="Medium Grid 2 Accent 2" w:semiHidden="0" w:uiPriority="68" w:unhideWhenUsed="0"/>
-    <w:lsdException w:name="Medium Grid 3 Accent 2" w:semiHidden="0" w:uiPriority="69" w:unhideWhenUsed="0"/>
-    <w:lsdException w:name="Dark List Accent 2" w:semiHidden="0" w:uiPriority="70" w:unhideWhenUsed="0"/>
-    <w:lsdException w:name="Colorful Shading Accent 2" w:semiHidden="0" w:uiPriority="71" w:unhideWhenUsed="0"/>
-    <w:lsdException w:name="Colorful List Accent 2" w:semiHidden="0" w:uiPriority="72" w:unhideWhenUsed="0"/>
-    <w:lsdException w:name="Colorful Grid Accent 2" w:semiHidden="0" w:uiPriority="73" w:unhideWhenUsed="0"/>
-    <w:lsdException w:name="Light Shading Accent 3" w:semiHidden="0" w:uiPriority="60" w:unhideWhenUsed="0"/>
-    <w:lsdException w:name="Light List Accent 3" w:semiHidden="0" w:uiPriority="61" w:unhideWhenUsed="0"/>
-    <w:lsdException w:name="Light Grid Accent 3" w:semiHidden="0" w:uiPriority="62" w:unhideWhenUsed="0"/>
-    <w:lsdException w:name="Medium Shading 1 Accent 3" w:semiHidden="0" w:uiPriority="63" w:unhideWhenUsed="0"/>
-    <w:lsdException w:name="Medium Shading 2 Accent 3" w:semiHidden="0" w:uiPriority="64" w:unhideWhenUsed="0"/>
-    <w:lsdException w:name="Medium List 1 Accent 3" w:semiHidden="0" w:uiPriority="65" w:unhideWhenUsed="0"/>
-    <w:lsdException w:name="Medium List 2 Accent 3" w:semiHidden="0" w:uiPriority="66" w:unhideWhenUsed="0"/>
-    <w:lsdException w:name="Medium Grid 1 Accent 3" w:semiHidden="0" w:uiPriority="67" w:unhideWhenUsed="0"/>
-    <w:lsdException w:name="Medium Grid 2 Accent 3" w:semiHidden="0" w:uiPriority="68" w:unhideWhenUsed="0"/>
-    <w:lsdException w:name="Medium Grid 3 Accent 3" w:semiHidden="0" w:uiPriority="69" w:unhideWhenUsed="0"/>
-    <w:lsdException w:name="Dark List Accent 3" w:semiHidden="0" w:uiPriority="70" w:unhideWhenUsed="0"/>
-    <w:lsdException w:name="Colorful Shading Accent 3" w:semiHidden="0" w:uiPriority="71" w:unhideWhenUsed="0"/>
-    <w:lsdException w:name="Colorful List Accent 3" w:semiHidden="0" w:uiPriority="72" w:unhideWhenUsed="0"/>
-    <w:lsdException w:name="Colorful Grid Accent 3" w:semiHidden="0" w:uiPriority="73" w:unhideWhenUsed="0"/>
-    <w:lsdException w:name="Light Shading Accent 4" w:semiHidden="0" w:uiPriority="60" w:unhideWhenUsed="0"/>
-    <w:lsdException w:name="Light List Accent 4" w:semiHidden="0" w:uiPriority="61" w:unhideWhenUsed="0"/>
-    <w:lsdException w:name="Light Grid Accent 4" w:semiHidden="0" w:uiPriority="62" w:unhideWhenUsed="0"/>
-    <w:lsdException w:name="Medium Shading 1 Accent 4" w:semiHidden="0" w:uiPriority="63" w:unhideWhenUsed="0"/>
-    <w:lsdException w:name="Medium Shading 2 Accent 4" w:semiHidden="0" w:uiPriority="64" w:unhideWhenUsed="0"/>
-    <w:lsdException w:name="Medium List 1 Accent 4" w:semiHidden="0" w:uiPriority="65" w:unhideWhenUsed="0"/>
-    <w:lsdException w:name="Medium List 2 Accent 4" w:semiHidden="0" w:uiPriority="66" w:unhideWhenUsed="0"/>
-    <w:lsdException w:name="Medium Grid 1 Accent 4" w:semiHidden="0" w:uiPriority="67" w:unhideWhenUsed="0"/>
-    <w:lsdException w:name="Medium Grid 2 Accent 4" w:semiHidden="0" w:uiPriority="68" w:unhideWhenUsed="0"/>
-    <w:lsdException w:name="Medium Grid 3 Accent 4" w:semiHidden="0" w:uiPriority="69" w:unhideWhenUsed="0"/>
-    <w:lsdException w:name="Dark List Accent 4" w:semiHidden="0" w:uiPriority="70" w:unhideWhenUsed="0"/>
-    <w:lsdException w:name="Colorful Shading Accent 4" w:semiHidden="0" w:uiPriority="71" w:unhideWhenUsed="0"/>
-    <w:lsdException w:name="Colorful List Accent 4" w:semiHidden="0" w:uiPriority="72" w:unhideWhenUsed="0"/>
-    <w:lsdException w:name="Colorful Grid Accent 4" w:semiHidden="0" w:uiPriority="73" w:unhideWhenUsed="0"/>
-    <w:lsdException w:name="Light Shading Accent 5" w:semiHidden="0" w:uiPriority="60" w:unhideWhenUsed="0"/>
-    <w:lsdException w:name="Light List Accent 5" w:semiHidden="0" w:uiPriority="61" w:unhideWhenUsed="0"/>
-    <w:lsdException w:name="Light Grid Accent 5" w:semiHidden="0" w:uiPriority="62" w:unhideWhenUsed="0"/>
-    <w:lsdException w:name="Medium Shading 1 Accent 5" w:semiHidden="0" w:uiPriority="63" w:unhideWhenUsed="0"/>
-    <w:lsdException w:name="Medium Shading 2 Accent 5" w:semiHidden="0" w:uiPriority="64" w:unhideWhenUsed="0"/>
-    <w:lsdException w:name="Medium List 1 Accent 5" w:semiHidden="0" w:uiPriority="65" w:unhideWhenUsed="0"/>
-    <w:lsdException w:name="Medium List 2 Accent 5" w:semiHidden="0" w:uiPriority="66" w:unhideWhenUsed="0"/>
-    <w:lsdException w:name="Medium Grid 1 Accent 5" w:semiHidden="0" w:uiPriority="67" w:unhideWhenUsed="0"/>
-    <w:lsdException w:name="Medium Grid 2 Accent 5" w:semiHidden="0" w:uiPriority="68" w:unhideWhenUsed="0"/>
-    <w:lsdException w:name="Medium Grid 3 Accent 5" w:semiHidden="0" w:uiPriority="69" w:unhideWhenUsed="0"/>
-    <w:lsdException w:name="Dark List Accent 5" w:semiHidden="0" w:uiPriority="70" w:unhideWhenUsed="0"/>
-    <w:lsdException w:name="Colorful Shading Accent 5" w:semiHidden="0" w:uiPriority="71" w:unhideWhenUsed="0"/>
-    <w:lsdException w:name="Colorful List Accent 5" w:semiHidden="0" w:uiPriority="72" w:unhideWhenUsed="0"/>
-    <w:lsdException w:name="Colorful Grid Accent 5" w:semiHidden="0" w:uiPriority="73" w:unhideWhenUsed="0"/>
-    <w:lsdException w:name="Light Shading Accent 6" w:semiHidden="0" w:uiPriority="60" w:unhideWhenUsed="0"/>
-    <w:lsdException w:name="Light List Accent 6" w:semiHidden="0" w:uiPriority="61" w:unhideWhenUsed="0"/>
-    <w:lsdException w:name="Light Grid Accent 6" w:semiHidden="0" w:uiPriority="62" w:unhideWhenUsed="0"/>
-    <w:lsdException w:name="Medium Shading 1 Accent 6" w:semiHidden="0" w:uiPriority="63" w:unhideWhenUsed="0"/>
-    <w:lsdException w:name="Medium Shading 2 Accent 6" w:semiHidden="0" w:uiPriority="64" w:unhideWhenUsed="0"/>
-    <w:lsdException w:name="Medium List 1 Accent 6" w:semiHidden="0" w:uiPriority="65" w:unhideWhenUsed="0"/>
-    <w:lsdException w:name="Medium List 2 Accent 6" w:semiHidden="0" w:uiPriority="66" w:unhideWhenUsed="0"/>
-    <w:lsdException w:name="Medium Grid 1 Accent 6" w:semiHidden="0" w:uiPriority="67" w:unhideWhenUsed="0"/>
-    <w:lsdException w:name="Medium Grid 2 Accent 6" w:semiHidden="0" w:uiPriority="68" w:unhideWhenUsed="0"/>
-    <w:lsdException w:name="Medium Grid 3 Accent 6" w:semiHidden="0" w:uiPriority="69" w:unhideWhenUsed="0"/>
-    <w:lsdException w:name="Dark List Accent 6" w:semiHidden="0" w:uiPriority="70" w:unhideWhenUsed="0"/>
-    <w:lsdException w:name="Colorful Shading Accent 6" w:semiHidden="0" w:uiPriority="71" w:unhideWhenUsed="0"/>
-    <w:lsdException w:name="Colorful List Accent 6" w:semiHidden="0" w:uiPriority="72" w:unhideWhenUsed="0"/>
-    <w:lsdException w:name="Colorful Grid Accent 6" w:semiHidden="0" w:uiPriority="73" w:unhideWhenUsed="0"/>
-    <w:lsdException w:name="Subtle Emphasis" w:semiHidden="0" w:uiPriority="19" w:unhideWhenUsed="0" w:qFormat="1"/>
-    <w:lsdException w:name="Intense Emphasis" w:semiHidden="0" w:uiPriority="21" w:unhideWhenUsed="0" w:qFormat="1"/>
-    <w:lsdException w:name="Subtle Reference" w:semiHidden="0" w:uiPriority="31" w:unhideWhenUsed="0" w:qFormat="1"/>
-    <w:lsdException w:name="Intense Reference" w:semiHidden="0" w:uiPriority="32" w:unhideWhenUsed="0" w:qFormat="1"/>
-    <w:lsdException w:name="Book Title" w:semiHidden="0" w:uiPriority="33" w:unhideWhenUsed="0" w:qFormat="1"/>
-    <w:lsdException w:name="Bibliography" w:uiPriority="37"/>
-    <w:lsdException w:name="TOC Heading" w:uiPriority="39" w:qFormat="1"/>
-  </w:latentStyles>
-  <w:style w:type="paragraph" w:default="1" w:styleId="Normal">
-    <w:name w:val="Normal"/>
-    <w:qFormat/>
-  </w:style>
-  <w:style w:type="character" w:default="1" w:styleId="DefaultParagraphFont">
-    <w:name w:val="Default Paragraph Font"/>
-    <w:uiPriority w:val="1"/>
-    <w:semiHidden/>
-    <w:unhideWhenUsed/>
-  </w:style>
-  <w:style w:type="table" w:default="1" w:styleId="TableNormal">
-    <w:name w:val="Normal Table"/>
-    <w:uiPriority w:val="99"/>
-    <w:semiHidden/>
-    <w:unhideWhenUsed/>
-    <w:tblPr>
-      <w:tblInd w:w="0" w:type="dxa"/>
-      <w:tblCellMar>
-        <w:top w:w="0" w:type="dxa"/>
-        <w:left w:w="108" w:type="dxa"/>
-        <w:bottom w:w="0" w:type="dxa"/>
-        <w:right w:w="108" w:type="dxa"/>
-      </w:tblCellMar>
-    </w:tblPr>
-  </w:style>
-  <w:style w:type="numbering" w:default="1" w:styleId="NoList">
-    <w:name w:val="No List"/>
-    <w:uiPriority w:val="99"/>
-    <w:semiHidden/>
-    <w:unhideWhenUsed/>
-  </w:style>
-  <w:style w:type="character" w:styleId="PlaceholderText">
-    <w:name w:val="Placeholder Text"/>
-    <w:basedOn w:val="DefaultParagraphFont"/>
-    <w:uiPriority w:val="99"/>
-    <w:semiHidden/>
-    <w:rPr>
-      <w:color w:val="808080"/>
-    </w:rPr>
-  </w:style>
-  <w:style w:type="paragraph" w:customStyle="1" w:styleId="F63DABD654F4469DA1F3E9FE7D8AF25D">
-    <w:name w:val="F63DABD654F4469DA1F3E9FE7D8AF25D"/>
-  </w:style>
-  <w:style w:type="paragraph" w:customStyle="1" w:styleId="9F225D019D1A447387DB1C8BC3790146">
-    <w:name w:val="9F225D019D1A447387DB1C8BC3790146"/>
-  </w:style>
-  <w:style w:type="paragraph" w:customStyle="1" w:styleId="59EF40A0DFDC4AE38922C90B917DAAC5">
-    <w:name w:val="59EF40A0DFDC4AE38922C90B917DAAC5"/>
-  </w:style>
-  <w:style w:type="paragraph" w:customStyle="1" w:styleId="17F04355D0454FC9A5BA11EEC2FF86DD">
-    <w:name w:val="17F04355D0454FC9A5BA11EEC2FF86DD"/>
-  </w:style>
-  <w:style w:type="paragraph" w:customStyle="1" w:styleId="6229A4D0825B495D9FF144D406E396FC">
-    <w:name w:val="6229A4D0825B495D9FF144D406E396FC"/>
-  </w:style>
-  <w:style w:type="paragraph" w:customStyle="1" w:styleId="FDEFCD5D3353425EA20A3BE3BC7F4DAF">
-    <w:name w:val="FDEFCD5D3353425EA20A3BE3BC7F4DAF"/>
-  </w:style>
-  <w:style w:type="paragraph" w:customStyle="1" w:styleId="B234C2EEA150496D97CB06304C5E5FDD">
-    <w:name w:val="B234C2EEA150496D97CB06304C5E5FDD"/>
-  </w:style>
-  <w:style w:type="paragraph" w:customStyle="1" w:styleId="EEAA16D4001B48C48B902A07EC742CE2">
-    <w:name w:val="EEAA16D4001B48C48B902A07EC742CE2"/>
-  </w:style>
-  <w:style w:type="paragraph" w:customStyle="1" w:styleId="7418B743C4704D029388DBD4B4F8F19F">
-    <w:name w:val="7418B743C4704D029388DBD4B4F8F19F"/>
-  </w:style>
-  <w:style w:type="paragraph" w:customStyle="1" w:styleId="DBB94F8041BE4F69974CEFC095EACF36">
-    <w:name w:val="DBB94F8041BE4F69974CEFC095EACF36"/>
-  </w:style>
-  <w:style w:type="paragraph" w:customStyle="1" w:styleId="EE020CC6EF1144059DB56B6DBA1EE70C">
-    <w:name w:val="EE020CC6EF1144059DB56B6DBA1EE70C"/>
-  </w:style>
-</w:styles>
-</file>
-
 <file path=word/glossary/webSettings.xml><?xml version="1.0" encoding="utf-8"?>
-<w:webSettings xmlns:mc="http://schemas.openxmlformats.org/markup-compatibility/2006" xmlns:r="http://schemas.openxmlformats.org/officeDocument/2006/relationships" xmlns:w="http://schemas.openxmlformats.org/wordprocessingml/2006/main" xmlns:w14="http://schemas.microsoft.com/office/word/2010/wordml" mc:Ignorable="w14">
+<w:webSettings xmlns:mc="http://schemas.openxmlformats.org/markup-compatibility/2006" xmlns:r="http://schemas.openxmlformats.org/officeDocument/2006/relationships" xmlns:w="http://schemas.openxmlformats.org/wordprocessingml/2006/main" xmlns:w14="http://schemas.microsoft.com/office/word/2010/wordml" xmlns:w15="http://schemas.microsoft.com/office/word/2012/wordml" xmlns:w16se="http://schemas.microsoft.com/office/word/2015/wordml/symex" mc:Ignorable="w14 w15 w16se">
   <w:optimizeForBrowser/>
   <w:allowPNG/>
 </w:webSettings>
@@ -4336,7 +3934,7 @@
   <a:extraClrSchemeLst/>
   <a:extLst>
     <a:ext uri="{05A4C25C-085E-4340-85A3-A5531E510DB2}">
-      <thm15:themeFamily xmlns="" xmlns:thm15="http://schemas.microsoft.com/office/thememl/2012/main" name="Office Theme" id="{62F939B6-93AF-4DB8-9C6B-D6C7DFDC589F}" vid="{4A3C46E8-61CC-4603-A589-7422A47A8E4A}"/>
+      <thm15:themeFamily xmlns:thm15="http://schemas.microsoft.com/office/thememl/2012/main" name="Office Theme" id="{62F939B6-93AF-4DB8-9C6B-D6C7DFDC589F}" vid="{4A3C46E8-61CC-4603-A589-7422A47A8E4A}"/>
     </a:ext>
   </a:extLst>
 </a:theme>
@@ -4495,7 +4093,7 @@
 </file>
 
 <file path=customXml/itemProps1.xml><?xml version="1.0" encoding="utf-8"?>
-<ds:datastoreItem xmlns:ds="http://schemas.openxmlformats.org/officeDocument/2006/customXml" ds:itemID="{6AB6F55E-E740-480E-A560-4B07AB621B7E}">
+<ds:datastoreItem xmlns:ds="http://schemas.openxmlformats.org/officeDocument/2006/customXml" ds:itemID="{7C3DA2C2-B441-45D4-ADEF-46B434017EBE}">
   <ds:schemaRefs>
     <ds:schemaRef ds:uri="http://schemas.openxmlformats.org/officeDocument/2006/bibliography"/>
   </ds:schemaRefs>
